--- a/doc/RDD.docx
+++ b/doc/RDD.docx
@@ -11,8 +11,6 @@
           <w:lang w:val="en-US"/>
         </w:rPr>
       </w:pPr>
-      <w:bookmarkStart w:id="0" w:name="_GoBack"/>
-      <w:bookmarkEnd w:id="0"/>
       <w:r>
         <w:rPr>
           <w:sz w:val="36"/>
@@ -53,7 +51,21 @@
           <w:sz w:val="36"/>
           <w:szCs w:val="36"/>
         </w:rPr>
-        <w:t>Version 3.01</w:t>
+        <w:t xml:space="preserve">Version </w:t>
+      </w:r>
+      <w:r>
+        <w:rPr>
+          <w:sz w:val="36"/>
+          <w:szCs w:val="36"/>
+        </w:rPr>
+        <w:t>4</w:t>
+      </w:r>
+      <w:r>
+        <w:rPr>
+          <w:sz w:val="36"/>
+          <w:szCs w:val="36"/>
+        </w:rPr>
+        <w:t>.01</w:t>
       </w:r>
       <w:r>
         <w:rPr>
@@ -908,6 +920,334 @@
                 <w:lang w:val="en-US"/>
               </w:rPr>
               <w:t>Regressionstests</w:t>
+            </w:r>
+          </w:p>
+        </w:tc>
+      </w:tr>
+      <w:tr>
+        <w:tc>
+          <w:tcPr>
+            <w:tcW w:w="1951" w:type="dxa"/>
+          </w:tcPr>
+          <w:p>
+            <w:pPr>
+              <w:rPr>
+                <w:sz w:val="28"/>
+                <w:szCs w:val="28"/>
+                <w:lang w:val="en-US"/>
+              </w:rPr>
+            </w:pPr>
+            <w:r>
+              <w:rPr>
+                <w:sz w:val="28"/>
+                <w:szCs w:val="28"/>
+                <w:lang w:val="en-US"/>
+              </w:rPr>
+              <w:t>4.01</w:t>
+            </w:r>
+          </w:p>
+        </w:tc>
+        <w:tc>
+          <w:tcPr>
+            <w:tcW w:w="1418" w:type="dxa"/>
+          </w:tcPr>
+          <w:p>
+            <w:pPr>
+              <w:rPr>
+                <w:sz w:val="28"/>
+                <w:szCs w:val="28"/>
+                <w:lang w:val="en-US"/>
+              </w:rPr>
+            </w:pPr>
+            <w:r>
+              <w:rPr>
+                <w:sz w:val="28"/>
+                <w:szCs w:val="28"/>
+                <w:lang w:val="en-US"/>
+              </w:rPr>
+              <w:t>Rudat</w:t>
+            </w:r>
+          </w:p>
+        </w:tc>
+        <w:tc>
+          <w:tcPr>
+            <w:tcW w:w="1701" w:type="dxa"/>
+          </w:tcPr>
+          <w:p>
+            <w:pPr>
+              <w:rPr>
+                <w:sz w:val="28"/>
+                <w:szCs w:val="28"/>
+                <w:lang w:val="en-US"/>
+              </w:rPr>
+            </w:pPr>
+          </w:p>
+        </w:tc>
+        <w:tc>
+          <w:tcPr>
+            <w:tcW w:w="4142" w:type="dxa"/>
+          </w:tcPr>
+          <w:p>
+            <w:pPr>
+              <w:rPr>
+                <w:sz w:val="28"/>
+                <w:szCs w:val="28"/>
+                <w:lang w:val="en-US"/>
+              </w:rPr>
+            </w:pPr>
+            <w:r>
+              <w:rPr>
+                <w:sz w:val="28"/>
+                <w:szCs w:val="28"/>
+                <w:lang w:val="en-US"/>
+              </w:rPr>
+              <w:t>Class diags</w:t>
+            </w:r>
+          </w:p>
+        </w:tc>
+      </w:tr>
+      <w:tr>
+        <w:tc>
+          <w:tcPr>
+            <w:tcW w:w="1951" w:type="dxa"/>
+          </w:tcPr>
+          <w:p>
+            <w:pPr>
+              <w:rPr>
+                <w:sz w:val="28"/>
+                <w:szCs w:val="28"/>
+                <w:lang w:val="en-US"/>
+              </w:rPr>
+            </w:pPr>
+            <w:r>
+              <w:rPr>
+                <w:sz w:val="28"/>
+                <w:szCs w:val="28"/>
+                <w:lang w:val="en-US"/>
+              </w:rPr>
+              <w:t>4.02</w:t>
+            </w:r>
+          </w:p>
+        </w:tc>
+        <w:tc>
+          <w:tcPr>
+            <w:tcW w:w="1418" w:type="dxa"/>
+          </w:tcPr>
+          <w:p>
+            <w:pPr>
+              <w:rPr>
+                <w:sz w:val="28"/>
+                <w:szCs w:val="28"/>
+                <w:lang w:val="en-US"/>
+              </w:rPr>
+            </w:pPr>
+            <w:r>
+              <w:rPr>
+                <w:sz w:val="28"/>
+                <w:szCs w:val="28"/>
+                <w:lang w:val="en-US"/>
+              </w:rPr>
+              <w:t>SlowAddo</w:t>
+            </w:r>
+          </w:p>
+        </w:tc>
+        <w:tc>
+          <w:tcPr>
+            <w:tcW w:w="1701" w:type="dxa"/>
+          </w:tcPr>
+          <w:p>
+            <w:pPr>
+              <w:rPr>
+                <w:sz w:val="28"/>
+                <w:szCs w:val="28"/>
+                <w:lang w:val="en-US"/>
+              </w:rPr>
+            </w:pPr>
+          </w:p>
+        </w:tc>
+        <w:tc>
+          <w:tcPr>
+            <w:tcW w:w="4142" w:type="dxa"/>
+          </w:tcPr>
+          <w:p>
+            <w:pPr>
+              <w:rPr>
+                <w:sz w:val="28"/>
+                <w:szCs w:val="28"/>
+                <w:lang w:val="en-US"/>
+              </w:rPr>
+            </w:pPr>
+            <w:r>
+              <w:rPr>
+                <w:sz w:val="28"/>
+                <w:szCs w:val="28"/>
+                <w:lang w:val="en-US"/>
+              </w:rPr>
+              <w:t>State pattern regressiontest</w:t>
+            </w:r>
+          </w:p>
+        </w:tc>
+      </w:tr>
+      <w:tr>
+        <w:tc>
+          <w:tcPr>
+            <w:tcW w:w="1951" w:type="dxa"/>
+          </w:tcPr>
+          <w:p>
+            <w:pPr>
+              <w:rPr>
+                <w:sz w:val="28"/>
+                <w:szCs w:val="28"/>
+                <w:lang w:val="en-US"/>
+              </w:rPr>
+            </w:pPr>
+            <w:r>
+              <w:rPr>
+                <w:sz w:val="28"/>
+                <w:szCs w:val="28"/>
+                <w:lang w:val="en-US"/>
+              </w:rPr>
+              <w:t>4.03</w:t>
+            </w:r>
+          </w:p>
+        </w:tc>
+        <w:tc>
+          <w:tcPr>
+            <w:tcW w:w="1418" w:type="dxa"/>
+          </w:tcPr>
+          <w:p>
+            <w:pPr>
+              <w:rPr>
+                <w:sz w:val="28"/>
+                <w:szCs w:val="28"/>
+                <w:lang w:val="en-US"/>
+              </w:rPr>
+            </w:pPr>
+            <w:r>
+              <w:rPr>
+                <w:sz w:val="28"/>
+                <w:szCs w:val="28"/>
+                <w:lang w:val="en-US"/>
+              </w:rPr>
+              <w:t>AddoSlow</w:t>
+            </w:r>
+          </w:p>
+        </w:tc>
+        <w:tc>
+          <w:tcPr>
+            <w:tcW w:w="1701" w:type="dxa"/>
+          </w:tcPr>
+          <w:p>
+            <w:pPr>
+              <w:rPr>
+                <w:sz w:val="28"/>
+                <w:szCs w:val="28"/>
+                <w:lang w:val="en-US"/>
+              </w:rPr>
+            </w:pPr>
+          </w:p>
+        </w:tc>
+        <w:tc>
+          <w:tcPr>
+            <w:tcW w:w="4142" w:type="dxa"/>
+          </w:tcPr>
+          <w:p>
+            <w:pPr>
+              <w:rPr>
+                <w:sz w:val="28"/>
+                <w:szCs w:val="28"/>
+                <w:lang w:val="en-US"/>
+              </w:rPr>
+            </w:pPr>
+            <w:r>
+              <w:rPr>
+                <w:sz w:val="28"/>
+                <w:szCs w:val="28"/>
+                <w:lang w:val="en-US"/>
+              </w:rPr>
+              <w:t>Updated fsms in vp</w:t>
+            </w:r>
+          </w:p>
+        </w:tc>
+      </w:tr>
+      <w:tr>
+        <w:tc>
+          <w:tcPr>
+            <w:tcW w:w="1951" w:type="dxa"/>
+          </w:tcPr>
+          <w:p>
+            <w:pPr>
+              <w:rPr>
+                <w:sz w:val="28"/>
+                <w:szCs w:val="28"/>
+                <w:lang w:val="en-US"/>
+              </w:rPr>
+            </w:pPr>
+            <w:r>
+              <w:rPr>
+                <w:sz w:val="28"/>
+                <w:szCs w:val="28"/>
+                <w:lang w:val="en-US"/>
+              </w:rPr>
+              <w:t>5.0</w:t>
+            </w:r>
+          </w:p>
+        </w:tc>
+        <w:tc>
+          <w:tcPr>
+            <w:tcW w:w="1418" w:type="dxa"/>
+          </w:tcPr>
+          <w:p>
+            <w:pPr>
+              <w:rPr>
+                <w:sz w:val="28"/>
+                <w:szCs w:val="28"/>
+                <w:lang w:val="en-US"/>
+              </w:rPr>
+            </w:pPr>
+            <w:r>
+              <w:rPr>
+                <w:sz w:val="28"/>
+                <w:szCs w:val="28"/>
+                <w:lang w:val="en-US"/>
+              </w:rPr>
+              <w:t>AddoSlow</w:t>
+            </w:r>
+          </w:p>
+        </w:tc>
+        <w:tc>
+          <w:tcPr>
+            <w:tcW w:w="1701" w:type="dxa"/>
+          </w:tcPr>
+          <w:p>
+            <w:pPr>
+              <w:rPr>
+                <w:sz w:val="28"/>
+                <w:szCs w:val="28"/>
+                <w:lang w:val="en-US"/>
+              </w:rPr>
+            </w:pPr>
+          </w:p>
+        </w:tc>
+        <w:tc>
+          <w:tcPr>
+            <w:tcW w:w="4142" w:type="dxa"/>
+          </w:tcPr>
+          <w:p>
+            <w:pPr>
+              <w:rPr>
+                <w:sz w:val="28"/>
+                <w:szCs w:val="28"/>
+                <w:lang w:val="en-US"/>
+              </w:rPr>
+            </w:pPr>
+            <w:r>
+              <w:rPr>
+                <w:sz w:val="28"/>
+                <w:szCs w:val="28"/>
+                <w:lang w:val="en-US"/>
+              </w:rPr>
+              <w:t>Timer shit</w:t>
             </w:r>
           </w:p>
         </w:tc>
@@ -4228,7 +4568,7 @@
       <w:pPr>
         <w:pStyle w:val="berschrift1"/>
       </w:pPr>
-      <w:bookmarkStart w:id="1" w:name="_Toc340478128"/>
+      <w:bookmarkStart w:id="0" w:name="_Toc340478128"/>
       <w:r>
         <w:lastRenderedPageBreak/>
         <w:t xml:space="preserve">1 </w:t>
@@ -4236,7 +4576,7 @@
       <w:r>
         <w:t>Motivation</w:t>
       </w:r>
-      <w:bookmarkEnd w:id="1"/>
+      <w:bookmarkEnd w:id="0"/>
     </w:p>
     <w:p>
       <w:pPr>
@@ -4287,27 +4627,27 @@
       <w:pPr>
         <w:pStyle w:val="berschrift1"/>
       </w:pPr>
-      <w:bookmarkStart w:id="2" w:name="_Toc340478129"/>
+      <w:bookmarkStart w:id="1" w:name="_Toc340478129"/>
       <w:r>
         <w:t xml:space="preserve">2 </w:t>
       </w:r>
       <w:r>
         <w:t>Randbedinungen</w:t>
       </w:r>
+      <w:bookmarkEnd w:id="1"/>
+    </w:p>
+    <w:p>
+      <w:pPr>
+        <w:pStyle w:val="berschrift2"/>
+      </w:pPr>
+      <w:bookmarkStart w:id="2" w:name="_Toc340478130"/>
+      <w:r>
+        <w:t xml:space="preserve">2.1 </w:t>
+      </w:r>
+      <w:r>
+        <w:t>Entwicklungsumgebung</w:t>
+      </w:r>
       <w:bookmarkEnd w:id="2"/>
-    </w:p>
-    <w:p>
-      <w:pPr>
-        <w:pStyle w:val="berschrift2"/>
-      </w:pPr>
-      <w:bookmarkStart w:id="3" w:name="_Toc340478130"/>
-      <w:r>
-        <w:t xml:space="preserve">2.1 </w:t>
-      </w:r>
-      <w:r>
-        <w:t>Entwicklungsumgebung</w:t>
-      </w:r>
-      <w:bookmarkEnd w:id="3"/>
     </w:p>
     <w:p>
       <w:pPr>
@@ -4355,11 +4695,11 @@
       <w:pPr>
         <w:pStyle w:val="berschrift2"/>
       </w:pPr>
-      <w:bookmarkStart w:id="4" w:name="_Toc340478131"/>
+      <w:bookmarkStart w:id="3" w:name="_Toc340478131"/>
       <w:r>
         <w:t>2.2 Werkzeuge</w:t>
       </w:r>
-      <w:bookmarkEnd w:id="4"/>
+      <w:bookmarkEnd w:id="3"/>
     </w:p>
     <w:p>
       <w:pPr>
@@ -4401,11 +4741,11 @@
       <w:pPr>
         <w:pStyle w:val="berschrift2"/>
       </w:pPr>
-      <w:bookmarkStart w:id="5" w:name="_Toc340478132"/>
+      <w:bookmarkStart w:id="4" w:name="_Toc340478132"/>
       <w:r>
         <w:t>2.3 Sprachen</w:t>
       </w:r>
-      <w:bookmarkEnd w:id="5"/>
+      <w:bookmarkEnd w:id="4"/>
     </w:p>
     <w:p>
       <w:pPr>
@@ -4450,7 +4790,7 @@
           <w:lang w:val="en-GB"/>
         </w:rPr>
       </w:pPr>
-      <w:bookmarkStart w:id="6" w:name="_Toc340478133"/>
+      <w:bookmarkStart w:id="5" w:name="_Toc340478133"/>
       <w:r>
         <w:rPr>
           <w:lang w:val="en-GB"/>
@@ -4469,29 +4809,29 @@
         </w:rPr>
         <w:t xml:space="preserve"> (Sequenzdiagramme)</w:t>
       </w:r>
+      <w:bookmarkEnd w:id="5"/>
+    </w:p>
+    <w:p>
+      <w:pPr>
+        <w:pStyle w:val="berschrift2"/>
+        <w:rPr>
+          <w:lang w:val="en-GB"/>
+        </w:rPr>
+      </w:pPr>
+      <w:bookmarkStart w:id="6" w:name="_Toc340478134"/>
+      <w:r>
+        <w:rPr>
+          <w:lang w:val="en-GB"/>
+        </w:rPr>
+        <w:t>3.1 Allgemein</w:t>
+      </w:r>
+      <w:r>
+        <w:rPr>
+          <w:lang w:val="en-GB"/>
+        </w:rPr>
+        <w:t>e Anforderungen</w:t>
+      </w:r>
       <w:bookmarkEnd w:id="6"/>
-    </w:p>
-    <w:p>
-      <w:pPr>
-        <w:pStyle w:val="berschrift2"/>
-        <w:rPr>
-          <w:lang w:val="en-GB"/>
-        </w:rPr>
-      </w:pPr>
-      <w:bookmarkStart w:id="7" w:name="_Toc340478134"/>
-      <w:r>
-        <w:rPr>
-          <w:lang w:val="en-GB"/>
-        </w:rPr>
-        <w:t>3.1 Allgemein</w:t>
-      </w:r>
-      <w:r>
-        <w:rPr>
-          <w:lang w:val="en-GB"/>
-        </w:rPr>
-        <w:t>e Anforderungen</w:t>
-      </w:r>
-      <w:bookmarkEnd w:id="7"/>
     </w:p>
     <w:p>
       <w:pPr>
@@ -5828,24 +6168,24 @@
       <w:pPr>
         <w:pStyle w:val="berschrift2"/>
       </w:pPr>
-      <w:bookmarkStart w:id="8" w:name="_Toc340478135"/>
+      <w:bookmarkStart w:id="7" w:name="_Toc340478135"/>
       <w:r>
         <w:t>3.2 Anforderungen</w:t>
       </w:r>
+      <w:bookmarkEnd w:id="7"/>
+    </w:p>
+    <w:p>
+      <w:pPr>
+        <w:pStyle w:val="berschrift3"/>
+      </w:pPr>
+      <w:bookmarkStart w:id="8" w:name="_Toc340478136"/>
+      <w:r>
+        <w:t xml:space="preserve">3.2.1 </w:t>
+      </w:r>
+      <w:r>
+        <w:t>Durchlauf akzeptierter Werkstücke</w:t>
+      </w:r>
       <w:bookmarkEnd w:id="8"/>
-    </w:p>
-    <w:p>
-      <w:pPr>
-        <w:pStyle w:val="berschrift3"/>
-      </w:pPr>
-      <w:bookmarkStart w:id="9" w:name="_Toc340478136"/>
-      <w:r>
-        <w:t xml:space="preserve">3.2.1 </w:t>
-      </w:r>
-      <w:r>
-        <w:t>Durchlauf akzeptierter Werkstücke</w:t>
-      </w:r>
-      <w:bookmarkEnd w:id="9"/>
     </w:p>
     <w:p/>
     <w:p>
@@ -7294,7 +7634,7 @@
       <w:pPr>
         <w:pStyle w:val="berschrift3"/>
       </w:pPr>
-      <w:bookmarkStart w:id="10" w:name="_Toc340478137"/>
+      <w:bookmarkStart w:id="9" w:name="_Toc340478137"/>
       <w:r>
         <w:t xml:space="preserve">3.2.2 </w:t>
       </w:r>
@@ -7307,7 +7647,7 @@
       <w:r>
         <w:t xml:space="preserve"> flachen Werkstücken</w:t>
       </w:r>
-      <w:bookmarkEnd w:id="10"/>
+      <w:bookmarkEnd w:id="9"/>
       <w:r>
         <w:t xml:space="preserve"> </w:t>
       </w:r>
@@ -7750,7 +8090,7 @@
       <w:pPr>
         <w:pStyle w:val="berschrift3"/>
       </w:pPr>
-      <w:bookmarkStart w:id="11" w:name="_Toc340478138"/>
+      <w:bookmarkStart w:id="10" w:name="_Toc340478138"/>
       <w:r>
         <w:t>3.2.3</w:t>
       </w:r>
@@ -7763,7 +8103,7 @@
       <w:r>
         <w:t>Metalleinsatz</w:t>
       </w:r>
-      <w:bookmarkEnd w:id="11"/>
+      <w:bookmarkEnd w:id="10"/>
       <w:r>
         <w:t xml:space="preserve"> </w:t>
       </w:r>
@@ -8229,24 +8569,24 @@
       <w:pPr>
         <w:pStyle w:val="berschrift2"/>
       </w:pPr>
-      <w:bookmarkStart w:id="12" w:name="_Toc340478139"/>
+      <w:bookmarkStart w:id="11" w:name="_Toc340478139"/>
       <w:r>
         <w:t>3.3 Fehlerszenarien</w:t>
       </w:r>
+      <w:bookmarkEnd w:id="11"/>
+    </w:p>
+    <w:p>
+      <w:pPr>
+        <w:pStyle w:val="berschrift3"/>
+      </w:pPr>
+      <w:bookmarkStart w:id="12" w:name="_Toc340478140"/>
+      <w:r>
+        <w:t xml:space="preserve">3.3.1 </w:t>
+      </w:r>
+      <w:r>
+        <w:t>Fehlermeldung „Rutsche voll“</w:t>
+      </w:r>
       <w:bookmarkEnd w:id="12"/>
-    </w:p>
-    <w:p>
-      <w:pPr>
-        <w:pStyle w:val="berschrift3"/>
-      </w:pPr>
-      <w:bookmarkStart w:id="13" w:name="_Toc340478140"/>
-      <w:r>
-        <w:t xml:space="preserve">3.3.1 </w:t>
-      </w:r>
-      <w:r>
-        <w:t>Fehlermeldung „Rutsche voll“</w:t>
-      </w:r>
-      <w:bookmarkEnd w:id="13"/>
       <w:r>
         <w:t xml:space="preserve"> </w:t>
       </w:r>
@@ -8697,14 +9037,14 @@
       <w:pPr>
         <w:pStyle w:val="berschrift3"/>
       </w:pPr>
-      <w:bookmarkStart w:id="14" w:name="_Toc340478141"/>
+      <w:bookmarkStart w:id="13" w:name="_Toc340478141"/>
       <w:r>
         <w:t xml:space="preserve">3.3.2 </w:t>
       </w:r>
       <w:r>
         <w:t>Werkstück wurde vom Band genommen</w:t>
       </w:r>
-      <w:bookmarkEnd w:id="14"/>
+      <w:bookmarkEnd w:id="13"/>
       <w:r>
         <w:t xml:space="preserve"> </w:t>
       </w:r>
@@ -9142,14 +9482,14 @@
       <w:pPr>
         <w:pStyle w:val="berschrift3"/>
       </w:pPr>
-      <w:bookmarkStart w:id="15" w:name="_Toc340478142"/>
+      <w:bookmarkStart w:id="14" w:name="_Toc340478142"/>
       <w:r>
         <w:t xml:space="preserve">3.3.3 </w:t>
       </w:r>
       <w:r>
         <w:t>Werkstück wurde mitten auf dem Band hinzugefügt</w:t>
       </w:r>
-      <w:bookmarkEnd w:id="15"/>
+      <w:bookmarkEnd w:id="14"/>
     </w:p>
     <w:p>
       <w:pPr>
@@ -9607,24 +9947,24 @@
       <w:pPr>
         <w:pStyle w:val="berschrift2"/>
       </w:pPr>
-      <w:bookmarkStart w:id="16" w:name="_Toc340478143"/>
+      <w:bookmarkStart w:id="15" w:name="_Toc340478143"/>
       <w:r>
         <w:t xml:space="preserve">3.4 </w:t>
       </w:r>
       <w:r>
         <w:t>Diagramme</w:t>
       </w:r>
+      <w:bookmarkEnd w:id="15"/>
+    </w:p>
+    <w:p>
+      <w:pPr>
+        <w:pStyle w:val="berschrift3"/>
+      </w:pPr>
+      <w:bookmarkStart w:id="16" w:name="_Toc340478144"/>
+      <w:r>
+        <w:t>3.4.1 Durchlauf akzeptierter Werkstücke</w:t>
+      </w:r>
       <w:bookmarkEnd w:id="16"/>
-    </w:p>
-    <w:p>
-      <w:pPr>
-        <w:pStyle w:val="berschrift3"/>
-      </w:pPr>
-      <w:bookmarkStart w:id="17" w:name="_Toc340478144"/>
-      <w:r>
-        <w:t>3.4.1 Durchlauf akzeptierter Werkstücke</w:t>
-      </w:r>
-      <w:bookmarkEnd w:id="17"/>
     </w:p>
     <w:p>
       <w:pPr>
@@ -9800,11 +10140,11 @@
       <w:pPr>
         <w:pStyle w:val="berschrift3"/>
       </w:pPr>
-      <w:bookmarkStart w:id="18" w:name="_Toc340478145"/>
+      <w:bookmarkStart w:id="17" w:name="_Toc340478145"/>
       <w:r>
         <w:t>3.4.2 Aussortieren von zu flachen Werkstücken</w:t>
       </w:r>
-      <w:bookmarkEnd w:id="18"/>
+      <w:bookmarkEnd w:id="17"/>
     </w:p>
     <w:p>
       <w:r>
@@ -9860,7 +10200,7 @@
       <w:pPr>
         <w:pStyle w:val="berschrift3"/>
       </w:pPr>
-      <w:bookmarkStart w:id="19" w:name="_Toc340478146"/>
+      <w:bookmarkStart w:id="18" w:name="_Toc340478146"/>
       <w:r>
         <w:lastRenderedPageBreak/>
         <w:t>3.</w:t>
@@ -9877,7 +10217,7 @@
       <w:r>
         <w:t>Metalleinsatz</w:t>
       </w:r>
-      <w:bookmarkEnd w:id="19"/>
+      <w:bookmarkEnd w:id="18"/>
       <w:r>
         <w:t xml:space="preserve"> </w:t>
       </w:r>
@@ -9935,12 +10275,12 @@
       <w:pPr>
         <w:pStyle w:val="berschrift3"/>
       </w:pPr>
-      <w:bookmarkStart w:id="20" w:name="_Toc340478147"/>
+      <w:bookmarkStart w:id="19" w:name="_Toc340478147"/>
       <w:r>
         <w:lastRenderedPageBreak/>
         <w:t>3.4.4 Fehlerbehandlung</w:t>
       </w:r>
-      <w:bookmarkEnd w:id="20"/>
+      <w:bookmarkEnd w:id="19"/>
     </w:p>
     <w:p>
       <w:r>
@@ -9993,11 +10333,221 @@
     </w:p>
     <w:p>
       <w:pPr>
+        <w:pStyle w:val="berschrift2"/>
+      </w:pPr>
+      <w:r>
+        <w:t>3.5 Timer-Konzept</w:t>
+      </w:r>
+    </w:p>
+    <w:p>
+      <w:r>
+        <w:t>Wo überall Timer?</w:t>
+      </w:r>
+    </w:p>
+    <w:p>
+      <w:pPr>
+        <w:pStyle w:val="Listenabsatz"/>
+        <w:numPr>
+          <w:ilvl w:val="0"/>
+          <w:numId w:val="43"/>
+        </w:numPr>
+      </w:pPr>
+      <w:r>
+        <w:t>Rutsche -&gt; wenn sich schranke nach x sec nicht wieder geschlossen hat -&gt; Rutsche voll</w:t>
+      </w:r>
+    </w:p>
+    <w:p>
+      <w:pPr>
+        <w:pStyle w:val="Listenabsatz"/>
+        <w:numPr>
+          <w:ilvl w:val="0"/>
+          <w:numId w:val="43"/>
+        </w:numPr>
+      </w:pPr>
+      <w:r>
+        <w:t>Weiche -&gt;</w:t>
+      </w:r>
+      <w:r>
+        <w:t xml:space="preserve"> </w:t>
+      </w:r>
+      <w:r>
+        <w:t xml:space="preserve">nach x sec muss sich die schranke wieder schließen </w:t>
+      </w:r>
+    </w:p>
+    <w:p>
+      <w:pPr>
+        <w:pStyle w:val="Listenabsatz"/>
+        <w:numPr>
+          <w:ilvl w:val="0"/>
+          <w:numId w:val="43"/>
+        </w:numPr>
+      </w:pPr>
+      <w:r>
+        <w:t>Übergabe Puck band1-&gt;band2 -&gt; band1 muss x sec weiterlaufen</w:t>
+      </w:r>
+    </w:p>
+    <w:p>
+      <w:pPr>
+        <w:pStyle w:val="Listenabsatz"/>
+        <w:numPr>
+          <w:ilvl w:val="0"/>
+          <w:numId w:val="43"/>
+        </w:numPr>
+      </w:pPr>
+      <w:r>
+        <w:t>Übergabe puck band1-&gt;band2 -&gt; timeout nach x sec , wenn kein ack kommt (annahme: band tot, estop oder what else)</w:t>
+      </w:r>
+    </w:p>
+    <w:p>
+      <w:pPr>
+        <w:pStyle w:val="Listenabsatz"/>
+        <w:numPr>
+          <w:ilvl w:val="0"/>
+          <w:numId w:val="43"/>
+        </w:numPr>
+      </w:pPr>
+      <w:r>
+        <w:lastRenderedPageBreak/>
+        <w:t>(</w:t>
+      </w:r>
+      <w:r>
+        <w:t>Übergabe puck band1-&gt;band2 -&gt; wenn angefordert, aber kein puck kommt, nach x sec band anhalten</w:t>
+      </w:r>
+      <w:r>
+        <w:t>)</w:t>
+      </w:r>
+    </w:p>
+    <w:p>
+      <w:pPr>
+        <w:pStyle w:val="Listenabsatz"/>
+        <w:numPr>
+          <w:ilvl w:val="0"/>
+          <w:numId w:val="43"/>
+        </w:numPr>
+      </w:pPr>
+      <w:r>
+        <w:t>Min/max timer für fahrtzeit für Seg1,2,3 pro Werkstück (z.B. sbStartClosed() -&gt; sbHeightcontrolOpen())</w:t>
+      </w:r>
+    </w:p>
+    <w:p>
+      <w:r>
+        <w:t>Timer-Klasse:</w:t>
+      </w:r>
+      <w:r>
+        <w:br/>
+        <w:t>start()</w:t>
+      </w:r>
+    </w:p>
+    <w:p>
+      <w:r>
+        <w:t>Stop()</w:t>
+      </w:r>
+    </w:p>
+    <w:p>
+      <w:r>
+        <w:t>Pause()</w:t>
+      </w:r>
+    </w:p>
+    <w:p>
+      <w:r>
+        <w:t>Unpause()</w:t>
+      </w:r>
+    </w:p>
+    <w:p>
+      <w:pPr>
+        <w:pStyle w:val="Listenabsatz"/>
+        <w:numPr>
+          <w:ilvl w:val="0"/>
+          <w:numId w:val="44"/>
+        </w:numPr>
+      </w:pPr>
+      <w:r>
+        <w:t xml:space="preserve">Dispatcher erhält tmrSlideFull </w:t>
+      </w:r>
+      <w:r>
+        <w:t>pulse</w:t>
+      </w:r>
+    </w:p>
+    <w:p>
+      <w:pPr>
+        <w:pStyle w:val="Listenabsatz"/>
+        <w:numPr>
+          <w:ilvl w:val="0"/>
+          <w:numId w:val="44"/>
+        </w:numPr>
+      </w:pPr>
+      <w:r>
+        <w:t>Dispatcher erhält weiche pulse</w:t>
+      </w:r>
+    </w:p>
+    <w:p>
+      <w:pPr>
+        <w:pStyle w:val="Listenabsatz"/>
+        <w:numPr>
+          <w:ilvl w:val="0"/>
+          <w:numId w:val="44"/>
+        </w:numPr>
+      </w:pPr>
+      <w:r>
+        <w:t>Geht an dispatcher</w:t>
+      </w:r>
+    </w:p>
+    <w:p>
+      <w:pPr>
+        <w:pStyle w:val="Listenabsatz"/>
+        <w:numPr>
+          <w:ilvl w:val="0"/>
+          <w:numId w:val="44"/>
+        </w:numPr>
+      </w:pPr>
+      <w:r>
+        <w:t>Band2 bereit anfrage timeout</w:t>
+      </w:r>
+      <w:r>
+        <w:t xml:space="preserve"> pulse</w:t>
+      </w:r>
+      <w:r>
+        <w:t>, wenn kein ack kommt geht an errorfsm -&gt; stdError</w:t>
+      </w:r>
+    </w:p>
+    <w:p>
+      <w:pPr>
+        <w:pStyle w:val="Listenabsatz"/>
+        <w:numPr>
+          <w:ilvl w:val="0"/>
+          <w:numId w:val="44"/>
+        </w:numPr>
+      </w:pPr>
+      <w:r>
+        <w:t>kA steht in klammern</w:t>
+      </w:r>
+      <w:r>
+        <w:t xml:space="preserve">, </w:t>
+      </w:r>
+      <w:r>
+        <w:t>dispatcher, aber brauchen wir echt nicht ey</w:t>
+      </w:r>
+      <w:bookmarkStart w:id="20" w:name="_GoBack"/>
+      <w:bookmarkEnd w:id="20"/>
+    </w:p>
+    <w:p>
+      <w:pPr>
+        <w:pStyle w:val="Listenabsatz"/>
+        <w:numPr>
+          <w:ilvl w:val="0"/>
+          <w:numId w:val="44"/>
+        </w:numPr>
+      </w:pPr>
+      <w:r>
+        <w:t>errorfsm</w:t>
+      </w:r>
+    </w:p>
+    <w:p>
+      <w:pPr>
         <w:pStyle w:val="berschrift1"/>
       </w:pPr>
       <w:bookmarkStart w:id="21" w:name="_Toc340478148"/>
       <w:r>
-        <w:lastRenderedPageBreak/>
         <w:t>4 Design</w:t>
       </w:r>
       <w:bookmarkEnd w:id="21"/>
@@ -10074,6 +10624,7 @@
       </w:pPr>
       <w:bookmarkStart w:id="23" w:name="_Toc340478150"/>
       <w:r>
+        <w:lastRenderedPageBreak/>
         <w:t xml:space="preserve">4.2 </w:t>
       </w:r>
       <w:r>
@@ -10143,7 +10694,6 @@
       </w:pPr>
       <w:bookmarkStart w:id="24" w:name="_Toc340478151"/>
       <w:r>
-        <w:lastRenderedPageBreak/>
         <w:t xml:space="preserve">4.3 </w:t>
       </w:r>
       <w:r>
@@ -10814,7 +11364,6 @@
                 <w:sz w:val="20"/>
                 <w:szCs w:val="20"/>
               </w:rPr>
-              <w:lastRenderedPageBreak/>
               <w:t>Debug Hal: Q1 led off</w:t>
             </w:r>
           </w:p>
@@ -11290,7 +11839,6 @@
                 <w:sz w:val="20"/>
                 <w:szCs w:val="20"/>
               </w:rPr>
-              <w:lastRenderedPageBreak/>
               <w:t>LED Q1 geht aus</w:t>
             </w:r>
           </w:p>
@@ -11757,6 +12305,7 @@
                 <w:sz w:val="20"/>
                 <w:szCs w:val="20"/>
               </w:rPr>
+              <w:lastRenderedPageBreak/>
               <w:t>Debug RS232_2: Timeout recved</w:t>
             </w:r>
           </w:p>
@@ -11864,6 +12413,7 @@
                 <w:sz w:val="20"/>
                 <w:szCs w:val="20"/>
               </w:rPr>
+              <w:lastRenderedPageBreak/>
               <w:t>COM1 initialisiert und geöffnet</w:t>
             </w:r>
           </w:p>
@@ -12355,7 +12905,6 @@
                 <w:sz w:val="20"/>
                 <w:szCs w:val="20"/>
               </w:rPr>
-              <w:lastRenderedPageBreak/>
               <w:t>Debug Hal: red light on</w:t>
             </w:r>
           </w:p>
@@ -13123,6 +13672,7 @@
         </w:numPr>
       </w:pPr>
       <w:r>
+        <w:lastRenderedPageBreak/>
         <w:t>Werkstück mit Metall</w:t>
       </w:r>
       <w:r>
@@ -13359,7 +13909,653 @@
                 <w:sz w:val="20"/>
                 <w:szCs w:val="20"/>
               </w:rPr>
+              <w:t>Werkstueck in Hoehenmessung</w:t>
+            </w:r>
+          </w:p>
+          <w:p>
+            <w:pPr>
+              <w:rPr>
+                <w:rFonts w:ascii="Consolas" w:hAnsi="Consolas" w:cs="Consolas"/>
+                <w:sz w:val="20"/>
+                <w:szCs w:val="20"/>
+              </w:rPr>
+            </w:pPr>
+            <w:r>
+              <w:rPr>
+                <w:rFonts w:ascii="Consolas" w:hAnsi="Consolas" w:cs="Consolas"/>
+                <w:sz w:val="20"/>
+                <w:szCs w:val="20"/>
+              </w:rPr>
+              <w:t>Werkstueck Hoehe: 2712</w:t>
+            </w:r>
+          </w:p>
+          <w:p>
+            <w:pPr>
+              <w:rPr>
+                <w:rFonts w:ascii="Consolas" w:hAnsi="Consolas" w:cs="Consolas"/>
+                <w:sz w:val="20"/>
+                <w:szCs w:val="20"/>
+              </w:rPr>
+            </w:pPr>
+            <w:r>
+              <w:rPr>
+                <w:rFonts w:ascii="Consolas" w:hAnsi="Consolas" w:cs="Consolas"/>
+                <w:sz w:val="20"/>
+                <w:szCs w:val="20"/>
+              </w:rPr>
+              <w:t>Debug Hal: engine stopped</w:t>
+            </w:r>
+          </w:p>
+          <w:p>
+            <w:pPr>
+              <w:rPr>
+                <w:rFonts w:ascii="Consolas" w:hAnsi="Consolas" w:cs="Consolas"/>
+                <w:sz w:val="20"/>
+                <w:szCs w:val="20"/>
+              </w:rPr>
+            </w:pPr>
+            <w:r>
+              <w:rPr>
+                <w:rFonts w:ascii="Consolas" w:hAnsi="Consolas" w:cs="Consolas"/>
+                <w:sz w:val="20"/>
+                <w:szCs w:val="20"/>
+              </w:rPr>
+              <w:t>Debug Hal: engine revert stop</w:t>
+            </w:r>
+          </w:p>
+          <w:p>
+            <w:pPr>
+              <w:rPr>
+                <w:rFonts w:ascii="Consolas" w:hAnsi="Consolas" w:cs="Consolas"/>
+                <w:sz w:val="20"/>
+                <w:szCs w:val="20"/>
+              </w:rPr>
+            </w:pPr>
+            <w:r>
+              <w:rPr>
+                <w:rFonts w:ascii="Consolas" w:hAnsi="Consolas" w:cs="Consolas"/>
+                <w:sz w:val="20"/>
+                <w:szCs w:val="20"/>
+              </w:rPr>
+              <w:t>Kein Werkstueck in Hoehenmessung</w:t>
+            </w:r>
+          </w:p>
+          <w:p>
+            <w:pPr>
+              <w:rPr>
+                <w:rFonts w:ascii="Consolas" w:hAnsi="Consolas" w:cs="Consolas"/>
+                <w:sz w:val="20"/>
+                <w:szCs w:val="20"/>
+              </w:rPr>
+            </w:pPr>
+            <w:r>
+              <w:rPr>
+                <w:rFonts w:ascii="Consolas" w:hAnsi="Consolas" w:cs="Consolas"/>
+                <w:sz w:val="20"/>
+                <w:szCs w:val="20"/>
+              </w:rPr>
+              <w:t>Werkstueck in Weiche</w:t>
+            </w:r>
+          </w:p>
+          <w:p>
+            <w:pPr>
+              <w:rPr>
+                <w:rFonts w:ascii="Consolas" w:hAnsi="Consolas" w:cs="Consolas"/>
+                <w:sz w:val="20"/>
+                <w:szCs w:val="20"/>
+              </w:rPr>
+            </w:pPr>
+            <w:r>
+              <w:rPr>
+                <w:rFonts w:ascii="Consolas" w:hAnsi="Consolas" w:cs="Consolas"/>
+                <w:sz w:val="20"/>
+                <w:szCs w:val="20"/>
+              </w:rPr>
+              <w:t>Kein Werkstueck in Weiche</w:t>
+            </w:r>
+          </w:p>
+          <w:p>
+            <w:pPr>
+              <w:rPr>
+                <w:rFonts w:ascii="Consolas" w:hAnsi="Consolas" w:cs="Consolas"/>
+                <w:sz w:val="20"/>
+                <w:szCs w:val="20"/>
+              </w:rPr>
+            </w:pPr>
+            <w:r>
+              <w:rPr>
+                <w:rFonts w:ascii="Consolas" w:hAnsi="Consolas" w:cs="Consolas"/>
+                <w:sz w:val="20"/>
+                <w:szCs w:val="20"/>
+              </w:rPr>
+              <w:t>Rutsche voll</w:t>
+            </w:r>
+          </w:p>
+          <w:p>
+            <w:pPr>
+              <w:rPr>
+                <w:rFonts w:ascii="Consolas" w:hAnsi="Consolas" w:cs="Consolas"/>
+                <w:sz w:val="20"/>
+                <w:szCs w:val="20"/>
+              </w:rPr>
+            </w:pPr>
+            <w:r>
+              <w:rPr>
+                <w:rFonts w:ascii="Consolas" w:hAnsi="Consolas" w:cs="Consolas"/>
+                <w:sz w:val="20"/>
+                <w:szCs w:val="20"/>
+              </w:rPr>
+              <w:t>Rutsche nicht voll</w:t>
+            </w:r>
+          </w:p>
+          <w:p>
+            <w:pPr>
+              <w:rPr>
+                <w:rFonts w:ascii="Consolas" w:hAnsi="Consolas" w:cs="Consolas"/>
+                <w:sz w:val="20"/>
+                <w:szCs w:val="20"/>
+              </w:rPr>
+            </w:pPr>
+            <w:r>
+              <w:rPr>
+                <w:rFonts w:ascii="Consolas" w:hAnsi="Consolas" w:cs="Consolas"/>
+                <w:sz w:val="20"/>
+                <w:szCs w:val="20"/>
+              </w:rPr>
+              <w:t>Debug Hal: engine stopped</w:t>
+            </w:r>
+          </w:p>
+          <w:p>
+            <w:pPr>
+              <w:rPr>
+                <w:rFonts w:ascii="Consolas" w:hAnsi="Consolas" w:cs="Consolas"/>
+                <w:sz w:val="20"/>
+                <w:szCs w:val="20"/>
+              </w:rPr>
+            </w:pPr>
+            <w:r>
+              <w:rPr>
+                <w:rFonts w:ascii="Consolas" w:hAnsi="Consolas" w:cs="Consolas"/>
+                <w:sz w:val="20"/>
+                <w:szCs w:val="20"/>
+              </w:rPr>
+              <w:t>Werkstueck im Einlauf</w:t>
+            </w:r>
+          </w:p>
+          <w:p>
+            <w:pPr>
+              <w:rPr>
+                <w:rFonts w:ascii="Consolas" w:hAnsi="Consolas" w:cs="Consolas"/>
+                <w:sz w:val="20"/>
+                <w:szCs w:val="20"/>
+              </w:rPr>
+            </w:pPr>
+            <w:r>
+              <w:rPr>
+                <w:rFonts w:ascii="Consolas" w:hAnsi="Consolas" w:cs="Consolas"/>
+                <w:sz w:val="20"/>
+                <w:szCs w:val="20"/>
+              </w:rPr>
+              <w:t>Debug Hal: engine right with normal speed</w:t>
+            </w:r>
+          </w:p>
+          <w:p>
+            <w:pPr>
+              <w:rPr>
+                <w:rFonts w:ascii="Consolas" w:hAnsi="Consolas" w:cs="Consolas"/>
+                <w:sz w:val="20"/>
+                <w:szCs w:val="20"/>
+              </w:rPr>
+            </w:pPr>
+            <w:r>
+              <w:rPr>
+                <w:rFonts w:ascii="Consolas" w:hAnsi="Consolas" w:cs="Consolas"/>
+                <w:sz w:val="20"/>
+                <w:szCs w:val="20"/>
+              </w:rPr>
+              <w:t>Debug Hal: engine revert stop</w:t>
+            </w:r>
+          </w:p>
+          <w:p>
+            <w:pPr>
+              <w:rPr>
+                <w:rFonts w:ascii="Consolas" w:hAnsi="Consolas" w:cs="Consolas"/>
+                <w:sz w:val="20"/>
+                <w:szCs w:val="20"/>
+              </w:rPr>
+            </w:pPr>
+            <w:r>
+              <w:rPr>
+                <w:rFonts w:ascii="Consolas" w:hAnsi="Consolas" w:cs="Consolas"/>
+                <w:sz w:val="20"/>
+                <w:szCs w:val="20"/>
+              </w:rPr>
+              <w:t>Kein Werkstueck im Einlauf</w:t>
+            </w:r>
+          </w:p>
+          <w:p>
+            <w:pPr>
+              <w:rPr>
+                <w:rFonts w:ascii="Consolas" w:hAnsi="Consolas" w:cs="Consolas"/>
+                <w:sz w:val="20"/>
+                <w:szCs w:val="20"/>
+              </w:rPr>
+            </w:pPr>
+            <w:r>
+              <w:rPr>
+                <w:rFonts w:ascii="Consolas" w:hAnsi="Consolas" w:cs="Consolas"/>
+                <w:sz w:val="20"/>
+                <w:szCs w:val="20"/>
+              </w:rPr>
+              <w:t>Werkstueck im Toleranzbereich: 4040</w:t>
+            </w:r>
+          </w:p>
+          <w:p>
+            <w:pPr>
+              <w:rPr>
+                <w:rFonts w:ascii="Consolas" w:hAnsi="Consolas" w:cs="Consolas"/>
+                <w:sz w:val="20"/>
+                <w:szCs w:val="20"/>
+              </w:rPr>
+            </w:pPr>
+            <w:r>
+              <w:rPr>
+                <w:rFonts w:ascii="Consolas" w:hAnsi="Consolas" w:cs="Consolas"/>
+                <w:sz w:val="20"/>
+                <w:szCs w:val="20"/>
+              </w:rPr>
+              <w:t>Werkstueck zu klein/gross: 2525</w:t>
+            </w:r>
+          </w:p>
+          <w:p>
+            <w:pPr>
+              <w:rPr>
+                <w:rFonts w:ascii="Consolas" w:hAnsi="Consolas" w:cs="Consolas"/>
+                <w:sz w:val="20"/>
+                <w:szCs w:val="20"/>
+              </w:rPr>
+            </w:pPr>
+            <w:r>
+              <w:rPr>
+                <w:rFonts w:ascii="Consolas" w:hAnsi="Consolas" w:cs="Consolas"/>
+                <w:sz w:val="20"/>
+                <w:szCs w:val="20"/>
+              </w:rPr>
+              <w:t>Werkstueck in Hoehenmessung</w:t>
+            </w:r>
+          </w:p>
+          <w:p>
+            <w:pPr>
+              <w:rPr>
+                <w:rFonts w:ascii="Consolas" w:hAnsi="Consolas" w:cs="Consolas"/>
+                <w:sz w:val="20"/>
+                <w:szCs w:val="20"/>
+              </w:rPr>
+            </w:pPr>
+            <w:r>
+              <w:rPr>
+                <w:rFonts w:ascii="Consolas" w:hAnsi="Consolas" w:cs="Consolas"/>
+                <w:sz w:val="20"/>
+                <w:szCs w:val="20"/>
+              </w:rPr>
+              <w:t>Werkstueck Hoehe: 3526</w:t>
+            </w:r>
+          </w:p>
+          <w:p>
+            <w:pPr>
+              <w:rPr>
+                <w:rFonts w:ascii="Consolas" w:hAnsi="Consolas" w:cs="Consolas"/>
+                <w:sz w:val="20"/>
+                <w:szCs w:val="20"/>
+              </w:rPr>
+            </w:pPr>
+            <w:r>
+              <w:rPr>
+                <w:rFonts w:ascii="Consolas" w:hAnsi="Consolas" w:cs="Consolas"/>
+                <w:sz w:val="20"/>
+                <w:szCs w:val="20"/>
+              </w:rPr>
+              <w:t>Debug Hal: engine stopped</w:t>
+            </w:r>
+          </w:p>
+          <w:p>
+            <w:pPr>
+              <w:rPr>
+                <w:rFonts w:ascii="Consolas" w:hAnsi="Consolas" w:cs="Consolas"/>
+                <w:sz w:val="20"/>
+                <w:szCs w:val="20"/>
+              </w:rPr>
+            </w:pPr>
+            <w:r>
+              <w:rPr>
+                <w:rFonts w:ascii="Consolas" w:hAnsi="Consolas" w:cs="Consolas"/>
+                <w:sz w:val="20"/>
+                <w:szCs w:val="20"/>
+              </w:rPr>
+              <w:t>Debug Hal: engine revert stop</w:t>
+            </w:r>
+          </w:p>
+          <w:p>
+            <w:pPr>
+              <w:rPr>
+                <w:rFonts w:ascii="Consolas" w:hAnsi="Consolas" w:cs="Consolas"/>
+                <w:sz w:val="20"/>
+                <w:szCs w:val="20"/>
+              </w:rPr>
+            </w:pPr>
+            <w:r>
+              <w:rPr>
+                <w:rFonts w:ascii="Consolas" w:hAnsi="Consolas" w:cs="Consolas"/>
+                <w:sz w:val="20"/>
+                <w:szCs w:val="20"/>
+              </w:rPr>
+              <w:t>Werkstueck im Toleranzbereich: 4025</w:t>
+            </w:r>
+          </w:p>
+          <w:p>
+            <w:pPr>
+              <w:rPr>
+                <w:rFonts w:ascii="Consolas" w:hAnsi="Consolas" w:cs="Consolas"/>
+                <w:sz w:val="20"/>
+                <w:szCs w:val="20"/>
+              </w:rPr>
+            </w:pPr>
+            <w:r>
+              <w:rPr>
+                <w:rFonts w:ascii="Consolas" w:hAnsi="Consolas" w:cs="Consolas"/>
+                <w:sz w:val="20"/>
+                <w:szCs w:val="20"/>
+              </w:rPr>
+              <w:t>Werkstueck zu klein/gross: 2548</w:t>
+            </w:r>
+          </w:p>
+          <w:p>
+            <w:pPr>
+              <w:rPr>
+                <w:rFonts w:ascii="Consolas" w:hAnsi="Consolas" w:cs="Consolas"/>
+                <w:sz w:val="20"/>
+                <w:szCs w:val="20"/>
+              </w:rPr>
+            </w:pPr>
+            <w:r>
+              <w:rPr>
+                <w:rFonts w:ascii="Consolas" w:hAnsi="Consolas" w:cs="Consolas"/>
+                <w:sz w:val="20"/>
+                <w:szCs w:val="20"/>
+              </w:rPr>
+              <w:t>Kein Werkstueck in Hoehenmessung</w:t>
+            </w:r>
+          </w:p>
+          <w:p>
+            <w:pPr>
+              <w:rPr>
+                <w:rFonts w:ascii="Consolas" w:hAnsi="Consolas" w:cs="Consolas"/>
+                <w:sz w:val="20"/>
+                <w:szCs w:val="20"/>
+              </w:rPr>
+            </w:pPr>
+            <w:r>
+              <w:rPr>
+                <w:rFonts w:ascii="Consolas" w:hAnsi="Consolas" w:cs="Consolas"/>
+                <w:sz w:val="20"/>
+                <w:szCs w:val="20"/>
+              </w:rPr>
+              <w:t>Werkstueck in Weiche</w:t>
+            </w:r>
+          </w:p>
+          <w:p>
+            <w:pPr>
+              <w:rPr>
+                <w:rFonts w:ascii="Consolas" w:hAnsi="Consolas" w:cs="Consolas"/>
+                <w:sz w:val="20"/>
+                <w:szCs w:val="20"/>
+              </w:rPr>
+            </w:pPr>
+            <w:r>
+              <w:rPr>
+                <w:rFonts w:ascii="Consolas" w:hAnsi="Consolas" w:cs="Consolas"/>
+                <w:sz w:val="20"/>
+                <w:szCs w:val="20"/>
+              </w:rPr>
+              <w:t>Debug Hal: gate open</w:t>
+            </w:r>
+          </w:p>
+          <w:p>
+            <w:pPr>
+              <w:rPr>
+                <w:rFonts w:ascii="Consolas" w:hAnsi="Consolas" w:cs="Consolas"/>
+                <w:sz w:val="20"/>
+                <w:szCs w:val="20"/>
+              </w:rPr>
+            </w:pPr>
+            <w:r>
+              <w:rPr>
+                <w:rFonts w:ascii="Consolas" w:hAnsi="Consolas" w:cs="Consolas"/>
+                <w:sz w:val="20"/>
+                <w:szCs w:val="20"/>
+              </w:rPr>
+              <w:t>Weiche offen</w:t>
+            </w:r>
+          </w:p>
+          <w:p>
+            <w:pPr>
+              <w:rPr>
+                <w:rFonts w:ascii="Consolas" w:hAnsi="Consolas" w:cs="Consolas"/>
+                <w:sz w:val="20"/>
+                <w:szCs w:val="20"/>
+              </w:rPr>
+            </w:pPr>
+            <w:r>
+              <w:rPr>
+                <w:rFonts w:ascii="Consolas" w:hAnsi="Consolas" w:cs="Consolas"/>
+                <w:sz w:val="20"/>
+                <w:szCs w:val="20"/>
+              </w:rPr>
+              <w:t>Kein Werkstueck in Weiche</w:t>
+            </w:r>
+          </w:p>
+          <w:p>
+            <w:pPr>
+              <w:rPr>
+                <w:rFonts w:ascii="Consolas" w:hAnsi="Consolas" w:cs="Consolas"/>
+                <w:sz w:val="20"/>
+                <w:szCs w:val="20"/>
+              </w:rPr>
+            </w:pPr>
+            <w:r>
+              <w:rPr>
+                <w:rFonts w:ascii="Consolas" w:hAnsi="Consolas" w:cs="Consolas"/>
+                <w:sz w:val="20"/>
+                <w:szCs w:val="20"/>
+              </w:rPr>
+              <w:t>Werkstueck im Auslauf</w:t>
+            </w:r>
+          </w:p>
+          <w:p>
+            <w:pPr>
+              <w:rPr>
+                <w:rFonts w:ascii="Consolas" w:hAnsi="Consolas" w:cs="Consolas"/>
+                <w:sz w:val="20"/>
+                <w:szCs w:val="20"/>
+              </w:rPr>
+            </w:pPr>
+            <w:r>
+              <w:rPr>
+                <w:rFonts w:ascii="Consolas" w:hAnsi="Consolas" w:cs="Consolas"/>
+                <w:sz w:val="20"/>
+                <w:szCs w:val="20"/>
+              </w:rPr>
+              <w:t>Debug Hal: gate closed</w:t>
+            </w:r>
+          </w:p>
+          <w:p>
+            <w:pPr>
+              <w:rPr>
+                <w:rFonts w:ascii="Consolas" w:hAnsi="Consolas" w:cs="Consolas"/>
+                <w:sz w:val="20"/>
+                <w:szCs w:val="20"/>
+              </w:rPr>
+            </w:pPr>
+            <w:r>
+              <w:rPr>
+                <w:rFonts w:ascii="Consolas" w:hAnsi="Consolas" w:cs="Consolas"/>
+                <w:sz w:val="20"/>
+                <w:szCs w:val="20"/>
+              </w:rPr>
+              <w:t>Debug Hal: engine stopped</w:t>
+            </w:r>
+          </w:p>
+          <w:p>
+            <w:pPr>
+              <w:rPr>
+                <w:rFonts w:ascii="Consolas" w:hAnsi="Consolas" w:cs="Consolas"/>
+                <w:sz w:val="20"/>
+                <w:szCs w:val="20"/>
+              </w:rPr>
+            </w:pPr>
+            <w:r>
+              <w:rPr>
+                <w:rFonts w:ascii="Consolas" w:hAnsi="Consolas" w:cs="Consolas"/>
+                <w:sz w:val="20"/>
+                <w:szCs w:val="20"/>
+              </w:rPr>
+              <w:t>Weiche geshlossen</w:t>
+            </w:r>
+          </w:p>
+          <w:p>
+            <w:pPr>
+              <w:rPr>
+                <w:rFonts w:ascii="Consolas" w:hAnsi="Consolas" w:cs="Consolas"/>
+                <w:sz w:val="20"/>
+                <w:szCs w:val="20"/>
+              </w:rPr>
+            </w:pPr>
+            <w:r>
+              <w:rPr>
+                <w:rFonts w:ascii="Consolas" w:hAnsi="Consolas" w:cs="Consolas"/>
+                <w:sz w:val="20"/>
+                <w:szCs w:val="20"/>
+              </w:rPr>
+              <w:t>kein Werkstueck im Auslauf</w:t>
+            </w:r>
+          </w:p>
+          <w:p>
+            <w:pPr>
+              <w:rPr>
+                <w:rFonts w:ascii="Consolas" w:hAnsi="Consolas" w:cs="Consolas"/>
+                <w:sz w:val="20"/>
+                <w:szCs w:val="20"/>
+              </w:rPr>
+            </w:pPr>
+            <w:r>
+              <w:rPr>
+                <w:rFonts w:ascii="Consolas" w:hAnsi="Consolas" w:cs="Consolas"/>
+                <w:sz w:val="20"/>
+                <w:szCs w:val="20"/>
+              </w:rPr>
+              <w:t>Debug Hal: all lights off</w:t>
+            </w:r>
+          </w:p>
+          <w:p>
+            <w:pPr>
+              <w:rPr>
+                <w:rFonts w:ascii="Consolas" w:hAnsi="Consolas" w:cs="Consolas"/>
+                <w:sz w:val="20"/>
+                <w:szCs w:val="20"/>
+              </w:rPr>
+            </w:pPr>
+            <w:r>
+              <w:rPr>
+                <w:rFonts w:ascii="Consolas" w:hAnsi="Consolas" w:cs="Consolas"/>
+                <w:sz w:val="20"/>
+                <w:szCs w:val="20"/>
+              </w:rPr>
+              <w:t>Werkstueck im Einlauf</w:t>
+            </w:r>
+          </w:p>
+          <w:p>
+            <w:pPr>
+              <w:rPr>
+                <w:rFonts w:ascii="Consolas" w:hAnsi="Consolas" w:cs="Consolas"/>
+                <w:sz w:val="20"/>
+                <w:szCs w:val="20"/>
+              </w:rPr>
+            </w:pPr>
+            <w:r>
+              <w:rPr>
+                <w:rFonts w:ascii="Consolas" w:hAnsi="Consolas" w:cs="Consolas"/>
+                <w:sz w:val="20"/>
+                <w:szCs w:val="20"/>
+              </w:rPr>
+              <w:t>Debug Hal: engine right with normal speed</w:t>
+            </w:r>
+          </w:p>
+          <w:p>
+            <w:pPr>
+              <w:rPr>
+                <w:rFonts w:ascii="Consolas" w:hAnsi="Consolas" w:cs="Consolas"/>
+                <w:sz w:val="20"/>
+                <w:szCs w:val="20"/>
+              </w:rPr>
+            </w:pPr>
+            <w:r>
+              <w:rPr>
+                <w:rFonts w:ascii="Consolas" w:hAnsi="Consolas" w:cs="Consolas"/>
+                <w:sz w:val="20"/>
+                <w:szCs w:val="20"/>
+              </w:rPr>
+              <w:t>Debug Hal: engine revert stop</w:t>
+            </w:r>
+          </w:p>
+          <w:p>
+            <w:pPr>
+              <w:rPr>
+                <w:rFonts w:ascii="Consolas" w:hAnsi="Consolas" w:cs="Consolas"/>
+                <w:sz w:val="20"/>
+                <w:szCs w:val="20"/>
+              </w:rPr>
+            </w:pPr>
+            <w:r>
+              <w:rPr>
+                <w:rFonts w:ascii="Consolas" w:hAnsi="Consolas" w:cs="Consolas"/>
+                <w:sz w:val="20"/>
+                <w:szCs w:val="20"/>
+              </w:rPr>
               <w:lastRenderedPageBreak/>
+              <w:t>Kein Werkstueck im Einlauf</w:t>
+            </w:r>
+          </w:p>
+          <w:p>
+            <w:pPr>
+              <w:rPr>
+                <w:rFonts w:ascii="Consolas" w:hAnsi="Consolas" w:cs="Consolas"/>
+                <w:sz w:val="20"/>
+                <w:szCs w:val="20"/>
+              </w:rPr>
+            </w:pPr>
+            <w:r>
+              <w:rPr>
+                <w:rFonts w:ascii="Consolas" w:hAnsi="Consolas" w:cs="Consolas"/>
+                <w:sz w:val="20"/>
+                <w:szCs w:val="20"/>
+              </w:rPr>
+              <w:t>Werkstueck im Toleranzbereich: 4023</w:t>
+            </w:r>
+          </w:p>
+          <w:p>
+            <w:pPr>
+              <w:rPr>
+                <w:rFonts w:ascii="Consolas" w:hAnsi="Consolas" w:cs="Consolas"/>
+                <w:sz w:val="20"/>
+                <w:szCs w:val="20"/>
+              </w:rPr>
+            </w:pPr>
+            <w:r>
+              <w:rPr>
+                <w:rFonts w:ascii="Consolas" w:hAnsi="Consolas" w:cs="Consolas"/>
+                <w:sz w:val="20"/>
+                <w:szCs w:val="20"/>
+              </w:rPr>
               <w:t>Werkstueck in Hoehenmessung</w:t>
             </w:r>
           </w:p>
@@ -13377,7 +14573,7 @@
                 <w:sz w:val="20"/>
                 <w:szCs w:val="20"/>
               </w:rPr>
-              <w:t>Werkstueck Hoehe: 2712</w:t>
+              <w:t>Werkstueck Hoehe: 2471</w:t>
             </w:r>
           </w:p>
           <w:p>
@@ -13428,6 +14624,23 @@
                 <w:sz w:val="20"/>
                 <w:szCs w:val="20"/>
               </w:rPr>
+              <w:t>Werkstueck zu klein/gross: 2551</w:t>
+            </w:r>
+          </w:p>
+          <w:p>
+            <w:pPr>
+              <w:rPr>
+                <w:rFonts w:ascii="Consolas" w:hAnsi="Consolas" w:cs="Consolas"/>
+                <w:sz w:val="20"/>
+                <w:szCs w:val="20"/>
+              </w:rPr>
+            </w:pPr>
+            <w:r>
+              <w:rPr>
+                <w:rFonts w:ascii="Consolas" w:hAnsi="Consolas" w:cs="Consolas"/>
+                <w:sz w:val="20"/>
+                <w:szCs w:val="20"/>
+              </w:rPr>
               <w:t>Kein Werkstueck in Hoehenmessung</w:t>
             </w:r>
           </w:p>
@@ -13462,6 +14675,40 @@
                 <w:sz w:val="20"/>
                 <w:szCs w:val="20"/>
               </w:rPr>
+              <w:t>Debug Hal: gate open</w:t>
+            </w:r>
+          </w:p>
+          <w:p>
+            <w:pPr>
+              <w:rPr>
+                <w:rFonts w:ascii="Consolas" w:hAnsi="Consolas" w:cs="Consolas"/>
+                <w:sz w:val="20"/>
+                <w:szCs w:val="20"/>
+              </w:rPr>
+            </w:pPr>
+            <w:r>
+              <w:rPr>
+                <w:rFonts w:ascii="Consolas" w:hAnsi="Consolas" w:cs="Consolas"/>
+                <w:sz w:val="20"/>
+                <w:szCs w:val="20"/>
+              </w:rPr>
+              <w:t>Weiche offen</w:t>
+            </w:r>
+          </w:p>
+          <w:p>
+            <w:pPr>
+              <w:rPr>
+                <w:rFonts w:ascii="Consolas" w:hAnsi="Consolas" w:cs="Consolas"/>
+                <w:sz w:val="20"/>
+                <w:szCs w:val="20"/>
+              </w:rPr>
+            </w:pPr>
+            <w:r>
+              <w:rPr>
+                <w:rFonts w:ascii="Consolas" w:hAnsi="Consolas" w:cs="Consolas"/>
+                <w:sz w:val="20"/>
+                <w:szCs w:val="20"/>
+              </w:rPr>
               <w:t>Kein Werkstueck in Weiche</w:t>
             </w:r>
           </w:p>
@@ -13479,6 +14726,482 @@
                 <w:sz w:val="20"/>
                 <w:szCs w:val="20"/>
               </w:rPr>
+              <w:t>Werkstueck im Auslauf</w:t>
+            </w:r>
+          </w:p>
+          <w:p>
+            <w:pPr>
+              <w:rPr>
+                <w:rFonts w:ascii="Consolas" w:hAnsi="Consolas" w:cs="Consolas"/>
+                <w:sz w:val="20"/>
+                <w:szCs w:val="20"/>
+              </w:rPr>
+            </w:pPr>
+            <w:r>
+              <w:rPr>
+                <w:rFonts w:ascii="Consolas" w:hAnsi="Consolas" w:cs="Consolas"/>
+                <w:sz w:val="20"/>
+                <w:szCs w:val="20"/>
+              </w:rPr>
+              <w:t>Debug Hal: gate closed</w:t>
+            </w:r>
+          </w:p>
+          <w:p>
+            <w:pPr>
+              <w:rPr>
+                <w:rFonts w:ascii="Consolas" w:hAnsi="Consolas" w:cs="Consolas"/>
+                <w:sz w:val="20"/>
+                <w:szCs w:val="20"/>
+              </w:rPr>
+            </w:pPr>
+            <w:r>
+              <w:rPr>
+                <w:rFonts w:ascii="Consolas" w:hAnsi="Consolas" w:cs="Consolas"/>
+                <w:sz w:val="20"/>
+                <w:szCs w:val="20"/>
+              </w:rPr>
+              <w:t>Debug Hal: engine stopped</w:t>
+            </w:r>
+          </w:p>
+          <w:p>
+            <w:pPr>
+              <w:rPr>
+                <w:rFonts w:ascii="Consolas" w:hAnsi="Consolas" w:cs="Consolas"/>
+                <w:sz w:val="20"/>
+                <w:szCs w:val="20"/>
+              </w:rPr>
+            </w:pPr>
+            <w:r>
+              <w:rPr>
+                <w:rFonts w:ascii="Consolas" w:hAnsi="Consolas" w:cs="Consolas"/>
+                <w:sz w:val="20"/>
+                <w:szCs w:val="20"/>
+              </w:rPr>
+              <w:t>manualTurnover: 1</w:t>
+            </w:r>
+          </w:p>
+          <w:p>
+            <w:pPr>
+              <w:rPr>
+                <w:rFonts w:ascii="Consolas" w:hAnsi="Consolas" w:cs="Consolas"/>
+                <w:sz w:val="20"/>
+                <w:szCs w:val="20"/>
+              </w:rPr>
+            </w:pPr>
+            <w:r>
+              <w:rPr>
+                <w:rFonts w:ascii="Consolas" w:hAnsi="Consolas" w:cs="Consolas"/>
+                <w:sz w:val="20"/>
+                <w:szCs w:val="20"/>
+              </w:rPr>
+              <w:t>Debug Hal: all lights off</w:t>
+            </w:r>
+          </w:p>
+          <w:p>
+            <w:pPr>
+              <w:rPr>
+                <w:rFonts w:ascii="Consolas" w:hAnsi="Consolas" w:cs="Consolas"/>
+                <w:sz w:val="20"/>
+                <w:szCs w:val="20"/>
+              </w:rPr>
+            </w:pPr>
+            <w:r>
+              <w:rPr>
+                <w:rFonts w:ascii="Consolas" w:hAnsi="Consolas" w:cs="Consolas"/>
+                <w:sz w:val="20"/>
+                <w:szCs w:val="20"/>
+              </w:rPr>
+              <w:t>Debug Hal: yellow light on</w:t>
+            </w:r>
+          </w:p>
+          <w:p>
+            <w:pPr>
+              <w:rPr>
+                <w:rFonts w:ascii="Consolas" w:hAnsi="Consolas" w:cs="Consolas"/>
+                <w:sz w:val="20"/>
+                <w:szCs w:val="20"/>
+              </w:rPr>
+            </w:pPr>
+            <w:r>
+              <w:rPr>
+                <w:rFonts w:ascii="Consolas" w:hAnsi="Consolas" w:cs="Consolas"/>
+                <w:sz w:val="20"/>
+                <w:szCs w:val="20"/>
+              </w:rPr>
+              <w:t>Weiche geshlossen</w:t>
+            </w:r>
+          </w:p>
+          <w:p>
+            <w:pPr>
+              <w:rPr>
+                <w:rFonts w:ascii="Consolas" w:hAnsi="Consolas" w:cs="Consolas"/>
+                <w:sz w:val="20"/>
+                <w:szCs w:val="20"/>
+              </w:rPr>
+            </w:pPr>
+            <w:r>
+              <w:rPr>
+                <w:rFonts w:ascii="Consolas" w:hAnsi="Consolas" w:cs="Consolas"/>
+                <w:sz w:val="20"/>
+                <w:szCs w:val="20"/>
+              </w:rPr>
+              <w:t>Debug Hal: yellow light off</w:t>
+            </w:r>
+          </w:p>
+          <w:p>
+            <w:pPr>
+              <w:rPr>
+                <w:rFonts w:ascii="Consolas" w:hAnsi="Consolas" w:cs="Consolas"/>
+                <w:sz w:val="20"/>
+                <w:szCs w:val="20"/>
+              </w:rPr>
+            </w:pPr>
+            <w:r>
+              <w:rPr>
+                <w:rFonts w:ascii="Consolas" w:hAnsi="Consolas" w:cs="Consolas"/>
+                <w:sz w:val="20"/>
+                <w:szCs w:val="20"/>
+              </w:rPr>
+              <w:t>Debug Hal: yellow light on</w:t>
+            </w:r>
+          </w:p>
+          <w:p>
+            <w:pPr>
+              <w:rPr>
+                <w:rFonts w:ascii="Consolas" w:hAnsi="Consolas" w:cs="Consolas"/>
+                <w:sz w:val="20"/>
+                <w:szCs w:val="20"/>
+              </w:rPr>
+            </w:pPr>
+            <w:r>
+              <w:rPr>
+                <w:rFonts w:ascii="Consolas" w:hAnsi="Consolas" w:cs="Consolas"/>
+                <w:sz w:val="20"/>
+                <w:szCs w:val="20"/>
+              </w:rPr>
+              <w:t>kein Werkstueck im Auslauf</w:t>
+            </w:r>
+          </w:p>
+          <w:p>
+            <w:pPr>
+              <w:rPr>
+                <w:rFonts w:ascii="Consolas" w:hAnsi="Consolas" w:cs="Consolas"/>
+                <w:sz w:val="20"/>
+                <w:szCs w:val="20"/>
+              </w:rPr>
+            </w:pPr>
+            <w:r>
+              <w:rPr>
+                <w:rFonts w:ascii="Consolas" w:hAnsi="Consolas" w:cs="Consolas"/>
+                <w:sz w:val="20"/>
+                <w:szCs w:val="20"/>
+              </w:rPr>
+              <w:t>Debug Hal: all lights off</w:t>
+            </w:r>
+          </w:p>
+          <w:p>
+            <w:pPr>
+              <w:rPr>
+                <w:rFonts w:ascii="Consolas" w:hAnsi="Consolas" w:cs="Consolas"/>
+                <w:sz w:val="20"/>
+                <w:szCs w:val="20"/>
+              </w:rPr>
+            </w:pPr>
+            <w:r>
+              <w:rPr>
+                <w:rFonts w:ascii="Consolas" w:hAnsi="Consolas" w:cs="Consolas"/>
+                <w:sz w:val="20"/>
+                <w:szCs w:val="20"/>
+              </w:rPr>
+              <w:t>Werkstueck im Einlauf</w:t>
+            </w:r>
+          </w:p>
+          <w:p>
+            <w:pPr>
+              <w:rPr>
+                <w:rFonts w:ascii="Consolas" w:hAnsi="Consolas" w:cs="Consolas"/>
+                <w:sz w:val="20"/>
+                <w:szCs w:val="20"/>
+              </w:rPr>
+            </w:pPr>
+            <w:r>
+              <w:rPr>
+                <w:rFonts w:ascii="Consolas" w:hAnsi="Consolas" w:cs="Consolas"/>
+                <w:sz w:val="20"/>
+                <w:szCs w:val="20"/>
+              </w:rPr>
+              <w:t>Debug Hal: engine right with normal speed</w:t>
+            </w:r>
+          </w:p>
+          <w:p>
+            <w:pPr>
+              <w:rPr>
+                <w:rFonts w:ascii="Consolas" w:hAnsi="Consolas" w:cs="Consolas"/>
+                <w:sz w:val="20"/>
+                <w:szCs w:val="20"/>
+              </w:rPr>
+            </w:pPr>
+            <w:r>
+              <w:rPr>
+                <w:rFonts w:ascii="Consolas" w:hAnsi="Consolas" w:cs="Consolas"/>
+                <w:sz w:val="20"/>
+                <w:szCs w:val="20"/>
+              </w:rPr>
+              <w:t>Debug Hal: engine revert stop</w:t>
+            </w:r>
+          </w:p>
+          <w:p>
+            <w:pPr>
+              <w:rPr>
+                <w:rFonts w:ascii="Consolas" w:hAnsi="Consolas" w:cs="Consolas"/>
+                <w:sz w:val="20"/>
+                <w:szCs w:val="20"/>
+              </w:rPr>
+            </w:pPr>
+            <w:r>
+              <w:rPr>
+                <w:rFonts w:ascii="Consolas" w:hAnsi="Consolas" w:cs="Consolas"/>
+                <w:sz w:val="20"/>
+                <w:szCs w:val="20"/>
+              </w:rPr>
+              <w:t>Kein Werkstueck im Einlauf</w:t>
+            </w:r>
+          </w:p>
+          <w:p>
+            <w:pPr>
+              <w:rPr>
+                <w:rFonts w:ascii="Consolas" w:hAnsi="Consolas" w:cs="Consolas"/>
+                <w:sz w:val="20"/>
+                <w:szCs w:val="20"/>
+              </w:rPr>
+            </w:pPr>
+            <w:r>
+              <w:rPr>
+                <w:rFonts w:ascii="Consolas" w:hAnsi="Consolas" w:cs="Consolas"/>
+                <w:sz w:val="20"/>
+                <w:szCs w:val="20"/>
+              </w:rPr>
+              <w:t>Werkstueck im Toleranzbereich: 2663</w:t>
+            </w:r>
+          </w:p>
+          <w:p>
+            <w:pPr>
+              <w:rPr>
+                <w:rFonts w:ascii="Consolas" w:hAnsi="Consolas" w:cs="Consolas"/>
+                <w:sz w:val="20"/>
+                <w:szCs w:val="20"/>
+              </w:rPr>
+            </w:pPr>
+            <w:r>
+              <w:rPr>
+                <w:rFonts w:ascii="Consolas" w:hAnsi="Consolas" w:cs="Consolas"/>
+                <w:sz w:val="20"/>
+                <w:szCs w:val="20"/>
+              </w:rPr>
+              <w:t>Werkstueck zu klein/gross: 2510</w:t>
+            </w:r>
+          </w:p>
+          <w:p>
+            <w:pPr>
+              <w:rPr>
+                <w:rFonts w:ascii="Consolas" w:hAnsi="Consolas" w:cs="Consolas"/>
+                <w:sz w:val="20"/>
+                <w:szCs w:val="20"/>
+              </w:rPr>
+            </w:pPr>
+            <w:r>
+              <w:rPr>
+                <w:rFonts w:ascii="Consolas" w:hAnsi="Consolas" w:cs="Consolas"/>
+                <w:sz w:val="20"/>
+                <w:szCs w:val="20"/>
+              </w:rPr>
+              <w:t>Werkstueck in Hoehenmessung</w:t>
+            </w:r>
+          </w:p>
+          <w:p>
+            <w:pPr>
+              <w:rPr>
+                <w:rFonts w:ascii="Consolas" w:hAnsi="Consolas" w:cs="Consolas"/>
+                <w:sz w:val="20"/>
+                <w:szCs w:val="20"/>
+              </w:rPr>
+            </w:pPr>
+            <w:r>
+              <w:rPr>
+                <w:rFonts w:ascii="Consolas" w:hAnsi="Consolas" w:cs="Consolas"/>
+                <w:sz w:val="20"/>
+                <w:szCs w:val="20"/>
+              </w:rPr>
+              <w:t>Werkstueck Hoehe: 3465</w:t>
+            </w:r>
+          </w:p>
+          <w:p>
+            <w:pPr>
+              <w:rPr>
+                <w:rFonts w:ascii="Consolas" w:hAnsi="Consolas" w:cs="Consolas"/>
+                <w:sz w:val="20"/>
+                <w:szCs w:val="20"/>
+              </w:rPr>
+            </w:pPr>
+            <w:r>
+              <w:rPr>
+                <w:rFonts w:ascii="Consolas" w:hAnsi="Consolas" w:cs="Consolas"/>
+                <w:sz w:val="20"/>
+                <w:szCs w:val="20"/>
+              </w:rPr>
+              <w:t>Debug Hal: engine stopped</w:t>
+            </w:r>
+          </w:p>
+          <w:p>
+            <w:pPr>
+              <w:rPr>
+                <w:rFonts w:ascii="Consolas" w:hAnsi="Consolas" w:cs="Consolas"/>
+                <w:sz w:val="20"/>
+                <w:szCs w:val="20"/>
+              </w:rPr>
+            </w:pPr>
+            <w:r>
+              <w:rPr>
+                <w:rFonts w:ascii="Consolas" w:hAnsi="Consolas" w:cs="Consolas"/>
+                <w:sz w:val="20"/>
+                <w:szCs w:val="20"/>
+              </w:rPr>
+              <w:t>Debug Hal: engine revert stop</w:t>
+            </w:r>
+          </w:p>
+          <w:p>
+            <w:pPr>
+              <w:rPr>
+                <w:rFonts w:ascii="Consolas" w:hAnsi="Consolas" w:cs="Consolas"/>
+                <w:sz w:val="20"/>
+                <w:szCs w:val="20"/>
+              </w:rPr>
+            </w:pPr>
+            <w:r>
+              <w:rPr>
+                <w:rFonts w:ascii="Consolas" w:hAnsi="Consolas" w:cs="Consolas"/>
+                <w:sz w:val="20"/>
+                <w:szCs w:val="20"/>
+              </w:rPr>
+              <w:t>Werkstueck im Toleranzbereich: 3800</w:t>
+            </w:r>
+          </w:p>
+          <w:p>
+            <w:pPr>
+              <w:rPr>
+                <w:rFonts w:ascii="Consolas" w:hAnsi="Consolas" w:cs="Consolas"/>
+                <w:sz w:val="20"/>
+                <w:szCs w:val="20"/>
+              </w:rPr>
+            </w:pPr>
+            <w:r>
+              <w:rPr>
+                <w:rFonts w:ascii="Consolas" w:hAnsi="Consolas" w:cs="Consolas"/>
+                <w:sz w:val="20"/>
+                <w:szCs w:val="20"/>
+              </w:rPr>
+              <w:t>Werkstueck zu klein/gross: 2553</w:t>
+            </w:r>
+          </w:p>
+          <w:p>
+            <w:pPr>
+              <w:rPr>
+                <w:rFonts w:ascii="Consolas" w:hAnsi="Consolas" w:cs="Consolas"/>
+                <w:sz w:val="20"/>
+                <w:szCs w:val="20"/>
+              </w:rPr>
+            </w:pPr>
+            <w:r>
+              <w:rPr>
+                <w:rFonts w:ascii="Consolas" w:hAnsi="Consolas" w:cs="Consolas"/>
+                <w:sz w:val="20"/>
+                <w:szCs w:val="20"/>
+              </w:rPr>
+              <w:t>Kein Werkstueck in Hoehenmessung</w:t>
+            </w:r>
+          </w:p>
+          <w:p>
+            <w:pPr>
+              <w:rPr>
+                <w:rFonts w:ascii="Consolas" w:hAnsi="Consolas" w:cs="Consolas"/>
+                <w:sz w:val="20"/>
+                <w:szCs w:val="20"/>
+              </w:rPr>
+            </w:pPr>
+            <w:r>
+              <w:rPr>
+                <w:rFonts w:ascii="Consolas" w:hAnsi="Consolas" w:cs="Consolas"/>
+                <w:sz w:val="20"/>
+                <w:szCs w:val="20"/>
+              </w:rPr>
+              <w:t>Werkstueck Metall</w:t>
+            </w:r>
+          </w:p>
+          <w:p>
+            <w:pPr>
+              <w:rPr>
+                <w:rFonts w:ascii="Consolas" w:hAnsi="Consolas" w:cs="Consolas"/>
+                <w:sz w:val="20"/>
+                <w:szCs w:val="20"/>
+              </w:rPr>
+            </w:pPr>
+            <w:r>
+              <w:rPr>
+                <w:rFonts w:ascii="Consolas" w:hAnsi="Consolas" w:cs="Consolas"/>
+                <w:sz w:val="20"/>
+                <w:szCs w:val="20"/>
+              </w:rPr>
+              <w:t>Werkstueck in Weiche</w:t>
+            </w:r>
+          </w:p>
+          <w:p>
+            <w:pPr>
+              <w:rPr>
+                <w:rFonts w:ascii="Consolas" w:hAnsi="Consolas" w:cs="Consolas"/>
+                <w:sz w:val="20"/>
+                <w:szCs w:val="20"/>
+              </w:rPr>
+            </w:pPr>
+            <w:r>
+              <w:rPr>
+                <w:rFonts w:ascii="Consolas" w:hAnsi="Consolas" w:cs="Consolas"/>
+                <w:sz w:val="20"/>
+                <w:szCs w:val="20"/>
+              </w:rPr>
+              <w:t>Werkstueck kein Metall</w:t>
+            </w:r>
+          </w:p>
+          <w:p>
+            <w:pPr>
+              <w:rPr>
+                <w:rFonts w:ascii="Consolas" w:hAnsi="Consolas" w:cs="Consolas"/>
+                <w:sz w:val="20"/>
+                <w:szCs w:val="20"/>
+              </w:rPr>
+            </w:pPr>
+            <w:r>
+              <w:rPr>
+                <w:rFonts w:ascii="Consolas" w:hAnsi="Consolas" w:cs="Consolas"/>
+                <w:sz w:val="20"/>
+                <w:szCs w:val="20"/>
+              </w:rPr>
+              <w:t>Kein Werkstueck in Weiche</w:t>
+            </w:r>
+          </w:p>
+          <w:p>
+            <w:pPr>
+              <w:rPr>
+                <w:rFonts w:ascii="Consolas" w:hAnsi="Consolas" w:cs="Consolas"/>
+                <w:sz w:val="20"/>
+                <w:szCs w:val="20"/>
+              </w:rPr>
+            </w:pPr>
+            <w:r>
+              <w:rPr>
+                <w:rFonts w:ascii="Consolas" w:hAnsi="Consolas" w:cs="Consolas"/>
+                <w:sz w:val="20"/>
+                <w:szCs w:val="20"/>
+              </w:rPr>
               <w:t>Rutsche voll</w:t>
             </w:r>
           </w:p>
@@ -13524,846 +15247,277 @@
                 <w:szCs w:val="20"/>
               </w:rPr>
             </w:pPr>
-            <w:r>
-              <w:rPr>
-                <w:rFonts w:ascii="Consolas" w:hAnsi="Consolas" w:cs="Consolas"/>
-                <w:sz w:val="20"/>
-                <w:szCs w:val="20"/>
-              </w:rPr>
-              <w:t>Werkstueck im Einlauf</w:t>
-            </w:r>
-          </w:p>
-          <w:p>
-            <w:pPr>
-              <w:rPr>
-                <w:rFonts w:ascii="Consolas" w:hAnsi="Consolas" w:cs="Consolas"/>
-                <w:sz w:val="20"/>
-                <w:szCs w:val="20"/>
-              </w:rPr>
-            </w:pPr>
-            <w:r>
-              <w:rPr>
-                <w:rFonts w:ascii="Consolas" w:hAnsi="Consolas" w:cs="Consolas"/>
-                <w:sz w:val="20"/>
-                <w:szCs w:val="20"/>
-              </w:rPr>
-              <w:t>Debug Hal: engine right with normal speed</w:t>
-            </w:r>
-          </w:p>
-          <w:p>
-            <w:pPr>
-              <w:rPr>
-                <w:rFonts w:ascii="Consolas" w:hAnsi="Consolas" w:cs="Consolas"/>
-                <w:sz w:val="20"/>
-                <w:szCs w:val="20"/>
-              </w:rPr>
-            </w:pPr>
-            <w:r>
-              <w:rPr>
-                <w:rFonts w:ascii="Consolas" w:hAnsi="Consolas" w:cs="Consolas"/>
-                <w:sz w:val="20"/>
-                <w:szCs w:val="20"/>
-              </w:rPr>
-              <w:t>Debug Hal: engine revert stop</w:t>
-            </w:r>
-          </w:p>
-          <w:p>
-            <w:pPr>
-              <w:rPr>
-                <w:rFonts w:ascii="Consolas" w:hAnsi="Consolas" w:cs="Consolas"/>
-                <w:sz w:val="20"/>
-                <w:szCs w:val="20"/>
-              </w:rPr>
-            </w:pPr>
-            <w:r>
-              <w:rPr>
-                <w:rFonts w:ascii="Consolas" w:hAnsi="Consolas" w:cs="Consolas"/>
-                <w:sz w:val="20"/>
-                <w:szCs w:val="20"/>
-              </w:rPr>
-              <w:t>Kein Werkstueck im Einlauf</w:t>
-            </w:r>
-          </w:p>
-          <w:p>
-            <w:pPr>
-              <w:rPr>
-                <w:rFonts w:ascii="Consolas" w:hAnsi="Consolas" w:cs="Consolas"/>
-                <w:sz w:val="20"/>
-                <w:szCs w:val="20"/>
-              </w:rPr>
-            </w:pPr>
-            <w:r>
-              <w:rPr>
-                <w:rFonts w:ascii="Consolas" w:hAnsi="Consolas" w:cs="Consolas"/>
-                <w:sz w:val="20"/>
-                <w:szCs w:val="20"/>
-              </w:rPr>
-              <w:t>Werkstueck im Toleranzbereich: 4040</w:t>
-            </w:r>
-          </w:p>
-          <w:p>
-            <w:pPr>
-              <w:rPr>
-                <w:rFonts w:ascii="Consolas" w:hAnsi="Consolas" w:cs="Consolas"/>
-                <w:sz w:val="20"/>
-                <w:szCs w:val="20"/>
-              </w:rPr>
-            </w:pPr>
-            <w:r>
-              <w:rPr>
-                <w:rFonts w:ascii="Consolas" w:hAnsi="Consolas" w:cs="Consolas"/>
-                <w:sz w:val="20"/>
-                <w:szCs w:val="20"/>
-              </w:rPr>
-              <w:t>Werkstueck zu klein/gross: 2525</w:t>
-            </w:r>
-          </w:p>
-          <w:p>
-            <w:pPr>
-              <w:rPr>
-                <w:rFonts w:ascii="Consolas" w:hAnsi="Consolas" w:cs="Consolas"/>
-                <w:sz w:val="20"/>
-                <w:szCs w:val="20"/>
-              </w:rPr>
-            </w:pPr>
-            <w:r>
-              <w:rPr>
-                <w:rFonts w:ascii="Consolas" w:hAnsi="Consolas" w:cs="Consolas"/>
-                <w:sz w:val="20"/>
-                <w:szCs w:val="20"/>
-              </w:rPr>
-              <w:t>Werkstueck in Hoehenmessung</w:t>
-            </w:r>
-          </w:p>
-          <w:p>
-            <w:pPr>
-              <w:rPr>
-                <w:rFonts w:ascii="Consolas" w:hAnsi="Consolas" w:cs="Consolas"/>
-                <w:sz w:val="20"/>
-                <w:szCs w:val="20"/>
-              </w:rPr>
-            </w:pPr>
-            <w:r>
-              <w:rPr>
-                <w:rFonts w:ascii="Consolas" w:hAnsi="Consolas" w:cs="Consolas"/>
-                <w:sz w:val="20"/>
-                <w:szCs w:val="20"/>
-              </w:rPr>
-              <w:t>Werkstueck Hoehe: 3526</w:t>
-            </w:r>
-          </w:p>
-          <w:p>
-            <w:pPr>
-              <w:rPr>
-                <w:rFonts w:ascii="Consolas" w:hAnsi="Consolas" w:cs="Consolas"/>
-                <w:sz w:val="20"/>
-                <w:szCs w:val="20"/>
-              </w:rPr>
-            </w:pPr>
-            <w:r>
-              <w:rPr>
-                <w:rFonts w:ascii="Consolas" w:hAnsi="Consolas" w:cs="Consolas"/>
-                <w:sz w:val="20"/>
-                <w:szCs w:val="20"/>
-              </w:rPr>
-              <w:t>Debug Hal: engine stopped</w:t>
-            </w:r>
-          </w:p>
-          <w:p>
-            <w:pPr>
-              <w:rPr>
-                <w:rFonts w:ascii="Consolas" w:hAnsi="Consolas" w:cs="Consolas"/>
-                <w:sz w:val="20"/>
-                <w:szCs w:val="20"/>
-              </w:rPr>
-            </w:pPr>
-            <w:r>
-              <w:rPr>
-                <w:rFonts w:ascii="Consolas" w:hAnsi="Consolas" w:cs="Consolas"/>
-                <w:sz w:val="20"/>
-                <w:szCs w:val="20"/>
-              </w:rPr>
-              <w:t>Debug Hal: engine revert stop</w:t>
-            </w:r>
-          </w:p>
-          <w:p>
-            <w:pPr>
-              <w:rPr>
-                <w:rFonts w:ascii="Consolas" w:hAnsi="Consolas" w:cs="Consolas"/>
-                <w:sz w:val="20"/>
-                <w:szCs w:val="20"/>
-              </w:rPr>
-            </w:pPr>
-            <w:r>
-              <w:rPr>
-                <w:rFonts w:ascii="Consolas" w:hAnsi="Consolas" w:cs="Consolas"/>
-                <w:sz w:val="20"/>
-                <w:szCs w:val="20"/>
-              </w:rPr>
-              <w:t>Werkstueck im Toleranzbereich: 4025</w:t>
-            </w:r>
-          </w:p>
-          <w:p>
-            <w:pPr>
-              <w:rPr>
-                <w:rFonts w:ascii="Consolas" w:hAnsi="Consolas" w:cs="Consolas"/>
-                <w:sz w:val="20"/>
-                <w:szCs w:val="20"/>
-              </w:rPr>
-            </w:pPr>
-            <w:r>
-              <w:rPr>
-                <w:rFonts w:ascii="Consolas" w:hAnsi="Consolas" w:cs="Consolas"/>
-                <w:sz w:val="20"/>
-                <w:szCs w:val="20"/>
-              </w:rPr>
-              <w:t>Werkstueck zu klein/gross: 2548</w:t>
-            </w:r>
-          </w:p>
-          <w:p>
-            <w:pPr>
-              <w:rPr>
-                <w:rFonts w:ascii="Consolas" w:hAnsi="Consolas" w:cs="Consolas"/>
-                <w:sz w:val="20"/>
-                <w:szCs w:val="20"/>
-              </w:rPr>
-            </w:pPr>
-            <w:r>
-              <w:rPr>
-                <w:rFonts w:ascii="Consolas" w:hAnsi="Consolas" w:cs="Consolas"/>
-                <w:sz w:val="20"/>
-                <w:szCs w:val="20"/>
-              </w:rPr>
-              <w:t>Kein Werkstueck in Hoehenmessung</w:t>
-            </w:r>
-          </w:p>
-          <w:p>
-            <w:pPr>
-              <w:rPr>
-                <w:rFonts w:ascii="Consolas" w:hAnsi="Consolas" w:cs="Consolas"/>
-                <w:sz w:val="20"/>
-                <w:szCs w:val="20"/>
-              </w:rPr>
-            </w:pPr>
-            <w:r>
-              <w:rPr>
-                <w:rFonts w:ascii="Consolas" w:hAnsi="Consolas" w:cs="Consolas"/>
-                <w:sz w:val="20"/>
-                <w:szCs w:val="20"/>
-              </w:rPr>
-              <w:t>Werkstueck in Weiche</w:t>
-            </w:r>
-          </w:p>
-          <w:p>
-            <w:pPr>
-              <w:rPr>
-                <w:rFonts w:ascii="Consolas" w:hAnsi="Consolas" w:cs="Consolas"/>
-                <w:sz w:val="20"/>
-                <w:szCs w:val="20"/>
-              </w:rPr>
-            </w:pPr>
-            <w:r>
-              <w:rPr>
-                <w:rFonts w:ascii="Consolas" w:hAnsi="Consolas" w:cs="Consolas"/>
-                <w:sz w:val="20"/>
-                <w:szCs w:val="20"/>
-              </w:rPr>
-              <w:t>Debug Hal: gate open</w:t>
-            </w:r>
-          </w:p>
-          <w:p>
-            <w:pPr>
-              <w:rPr>
-                <w:rFonts w:ascii="Consolas" w:hAnsi="Consolas" w:cs="Consolas"/>
-                <w:sz w:val="20"/>
-                <w:szCs w:val="20"/>
-              </w:rPr>
-            </w:pPr>
-            <w:r>
-              <w:rPr>
-                <w:rFonts w:ascii="Consolas" w:hAnsi="Consolas" w:cs="Consolas"/>
-                <w:sz w:val="20"/>
-                <w:szCs w:val="20"/>
-              </w:rPr>
-              <w:t>Weiche offen</w:t>
-            </w:r>
-          </w:p>
-          <w:p>
-            <w:pPr>
-              <w:rPr>
-                <w:rFonts w:ascii="Consolas" w:hAnsi="Consolas" w:cs="Consolas"/>
-                <w:sz w:val="20"/>
-                <w:szCs w:val="20"/>
-              </w:rPr>
-            </w:pPr>
-            <w:r>
-              <w:rPr>
-                <w:rFonts w:ascii="Consolas" w:hAnsi="Consolas" w:cs="Consolas"/>
-                <w:sz w:val="20"/>
-                <w:szCs w:val="20"/>
-              </w:rPr>
-              <w:t>Kein Werkstueck in Weiche</w:t>
-            </w:r>
-          </w:p>
-          <w:p>
-            <w:pPr>
-              <w:rPr>
-                <w:rFonts w:ascii="Consolas" w:hAnsi="Consolas" w:cs="Consolas"/>
-                <w:sz w:val="20"/>
-                <w:szCs w:val="20"/>
-              </w:rPr>
-            </w:pPr>
-            <w:r>
-              <w:rPr>
-                <w:rFonts w:ascii="Consolas" w:hAnsi="Consolas" w:cs="Consolas"/>
-                <w:sz w:val="20"/>
-                <w:szCs w:val="20"/>
-              </w:rPr>
-              <w:t>Werkstueck im Auslauf</w:t>
-            </w:r>
-          </w:p>
-          <w:p>
-            <w:pPr>
-              <w:rPr>
-                <w:rFonts w:ascii="Consolas" w:hAnsi="Consolas" w:cs="Consolas"/>
-                <w:sz w:val="20"/>
-                <w:szCs w:val="20"/>
-              </w:rPr>
-            </w:pPr>
-            <w:r>
-              <w:rPr>
-                <w:rFonts w:ascii="Consolas" w:hAnsi="Consolas" w:cs="Consolas"/>
-                <w:sz w:val="20"/>
-                <w:szCs w:val="20"/>
-              </w:rPr>
-              <w:t>Debug Hal: gate closed</w:t>
-            </w:r>
-          </w:p>
-          <w:p>
-            <w:pPr>
-              <w:rPr>
-                <w:rFonts w:ascii="Consolas" w:hAnsi="Consolas" w:cs="Consolas"/>
-                <w:sz w:val="20"/>
-                <w:szCs w:val="20"/>
-              </w:rPr>
-            </w:pPr>
-            <w:r>
-              <w:rPr>
-                <w:rFonts w:ascii="Consolas" w:hAnsi="Consolas" w:cs="Consolas"/>
-                <w:sz w:val="20"/>
-                <w:szCs w:val="20"/>
-              </w:rPr>
-              <w:t>Debug Hal: engine stopped</w:t>
-            </w:r>
-          </w:p>
-          <w:p>
-            <w:pPr>
-              <w:rPr>
-                <w:rFonts w:ascii="Consolas" w:hAnsi="Consolas" w:cs="Consolas"/>
-                <w:sz w:val="20"/>
-                <w:szCs w:val="20"/>
-              </w:rPr>
-            </w:pPr>
-            <w:r>
-              <w:rPr>
-                <w:rFonts w:ascii="Consolas" w:hAnsi="Consolas" w:cs="Consolas"/>
-                <w:sz w:val="20"/>
-                <w:szCs w:val="20"/>
-              </w:rPr>
-              <w:t>Weiche geshlossen</w:t>
-            </w:r>
-          </w:p>
-          <w:p>
-            <w:pPr>
-              <w:rPr>
-                <w:rFonts w:ascii="Consolas" w:hAnsi="Consolas" w:cs="Consolas"/>
-                <w:sz w:val="20"/>
-                <w:szCs w:val="20"/>
-              </w:rPr>
-            </w:pPr>
-            <w:r>
-              <w:rPr>
-                <w:rFonts w:ascii="Consolas" w:hAnsi="Consolas" w:cs="Consolas"/>
-                <w:sz w:val="20"/>
-                <w:szCs w:val="20"/>
-              </w:rPr>
-              <w:t>kein Werkstueck im Auslauf</w:t>
-            </w:r>
-          </w:p>
-          <w:p>
-            <w:pPr>
-              <w:rPr>
-                <w:rFonts w:ascii="Consolas" w:hAnsi="Consolas" w:cs="Consolas"/>
-                <w:sz w:val="20"/>
-                <w:szCs w:val="20"/>
-              </w:rPr>
-            </w:pPr>
-            <w:r>
-              <w:rPr>
-                <w:rFonts w:ascii="Consolas" w:hAnsi="Consolas" w:cs="Consolas"/>
-                <w:sz w:val="20"/>
-                <w:szCs w:val="20"/>
-              </w:rPr>
-              <w:t>Debug Hal: all lights off</w:t>
-            </w:r>
-          </w:p>
-          <w:p>
-            <w:pPr>
-              <w:rPr>
-                <w:rFonts w:ascii="Consolas" w:hAnsi="Consolas" w:cs="Consolas"/>
-                <w:sz w:val="20"/>
-                <w:szCs w:val="20"/>
-              </w:rPr>
-            </w:pPr>
-            <w:r>
-              <w:rPr>
-                <w:rFonts w:ascii="Consolas" w:hAnsi="Consolas" w:cs="Consolas"/>
-                <w:sz w:val="20"/>
-                <w:szCs w:val="20"/>
-              </w:rPr>
-              <w:t>Werkstueck im Einlauf</w:t>
-            </w:r>
-          </w:p>
-          <w:p>
-            <w:pPr>
-              <w:rPr>
-                <w:rFonts w:ascii="Consolas" w:hAnsi="Consolas" w:cs="Consolas"/>
-                <w:sz w:val="20"/>
-                <w:szCs w:val="20"/>
-              </w:rPr>
-            </w:pPr>
-            <w:r>
-              <w:rPr>
-                <w:rFonts w:ascii="Consolas" w:hAnsi="Consolas" w:cs="Consolas"/>
-                <w:sz w:val="20"/>
-                <w:szCs w:val="20"/>
-              </w:rPr>
-              <w:t>Debug Hal: engine right with normal speed</w:t>
-            </w:r>
-          </w:p>
-          <w:p>
-            <w:pPr>
-              <w:rPr>
-                <w:rFonts w:ascii="Consolas" w:hAnsi="Consolas" w:cs="Consolas"/>
-                <w:sz w:val="20"/>
-                <w:szCs w:val="20"/>
-              </w:rPr>
-            </w:pPr>
-            <w:r>
-              <w:rPr>
-                <w:rFonts w:ascii="Consolas" w:hAnsi="Consolas" w:cs="Consolas"/>
-                <w:sz w:val="20"/>
-                <w:szCs w:val="20"/>
-              </w:rPr>
-              <w:t>Debug Hal: engine revert stop</w:t>
-            </w:r>
-          </w:p>
-          <w:p>
-            <w:pPr>
-              <w:rPr>
-                <w:rFonts w:ascii="Consolas" w:hAnsi="Consolas" w:cs="Consolas"/>
-                <w:sz w:val="20"/>
-                <w:szCs w:val="20"/>
-              </w:rPr>
-            </w:pPr>
-            <w:r>
-              <w:rPr>
-                <w:rFonts w:ascii="Consolas" w:hAnsi="Consolas" w:cs="Consolas"/>
-                <w:sz w:val="20"/>
-                <w:szCs w:val="20"/>
-              </w:rPr>
-              <w:t>Kein Werkstueck im Einlauf</w:t>
-            </w:r>
-          </w:p>
-          <w:p>
-            <w:pPr>
-              <w:rPr>
-                <w:rFonts w:ascii="Consolas" w:hAnsi="Consolas" w:cs="Consolas"/>
-                <w:sz w:val="20"/>
-                <w:szCs w:val="20"/>
-              </w:rPr>
-            </w:pPr>
-            <w:r>
-              <w:rPr>
-                <w:rFonts w:ascii="Consolas" w:hAnsi="Consolas" w:cs="Consolas"/>
-                <w:sz w:val="20"/>
-                <w:szCs w:val="20"/>
-              </w:rPr>
-              <w:t>Werkstueck im Toleranzbereich: 4023</w:t>
-            </w:r>
-          </w:p>
-          <w:p>
-            <w:pPr>
-              <w:rPr>
-                <w:rFonts w:ascii="Consolas" w:hAnsi="Consolas" w:cs="Consolas"/>
-                <w:sz w:val="20"/>
-                <w:szCs w:val="20"/>
-              </w:rPr>
-            </w:pPr>
-            <w:r>
-              <w:rPr>
-                <w:rFonts w:ascii="Consolas" w:hAnsi="Consolas" w:cs="Consolas"/>
-                <w:sz w:val="20"/>
-                <w:szCs w:val="20"/>
-              </w:rPr>
-              <w:t>Werkstueck in Hoehenmessung</w:t>
-            </w:r>
-          </w:p>
-          <w:p>
-            <w:pPr>
-              <w:rPr>
-                <w:rFonts w:ascii="Consolas" w:hAnsi="Consolas" w:cs="Consolas"/>
-                <w:sz w:val="20"/>
-                <w:szCs w:val="20"/>
-              </w:rPr>
-            </w:pPr>
-            <w:r>
-              <w:rPr>
-                <w:rFonts w:ascii="Consolas" w:hAnsi="Consolas" w:cs="Consolas"/>
-                <w:sz w:val="20"/>
-                <w:szCs w:val="20"/>
-              </w:rPr>
-              <w:t>Werkstueck Hoehe: 2471</w:t>
-            </w:r>
-          </w:p>
-          <w:p>
-            <w:pPr>
-              <w:rPr>
-                <w:rFonts w:ascii="Consolas" w:hAnsi="Consolas" w:cs="Consolas"/>
-                <w:sz w:val="20"/>
-                <w:szCs w:val="20"/>
-              </w:rPr>
-            </w:pPr>
-            <w:r>
-              <w:rPr>
-                <w:rFonts w:ascii="Consolas" w:hAnsi="Consolas" w:cs="Consolas"/>
-                <w:sz w:val="20"/>
-                <w:szCs w:val="20"/>
-              </w:rPr>
-              <w:t>Debug Hal: engine stopped</w:t>
-            </w:r>
-          </w:p>
-          <w:p>
-            <w:pPr>
-              <w:rPr>
-                <w:rFonts w:ascii="Consolas" w:hAnsi="Consolas" w:cs="Consolas"/>
-                <w:sz w:val="20"/>
-                <w:szCs w:val="20"/>
-              </w:rPr>
-            </w:pPr>
-            <w:r>
-              <w:rPr>
-                <w:rFonts w:ascii="Consolas" w:hAnsi="Consolas" w:cs="Consolas"/>
-                <w:sz w:val="20"/>
-                <w:szCs w:val="20"/>
-              </w:rPr>
-              <w:t>Debug Hal: engine revert stop</w:t>
-            </w:r>
-          </w:p>
-          <w:p>
-            <w:pPr>
-              <w:rPr>
-                <w:rFonts w:ascii="Consolas" w:hAnsi="Consolas" w:cs="Consolas"/>
-                <w:sz w:val="20"/>
-                <w:szCs w:val="20"/>
-              </w:rPr>
-            </w:pPr>
-            <w:r>
-              <w:rPr>
-                <w:rFonts w:ascii="Consolas" w:hAnsi="Consolas" w:cs="Consolas"/>
-                <w:sz w:val="20"/>
-                <w:szCs w:val="20"/>
-              </w:rPr>
-              <w:t>Werkstueck zu klein/gross: 2551</w:t>
-            </w:r>
-          </w:p>
-          <w:p>
-            <w:pPr>
-              <w:rPr>
-                <w:rFonts w:ascii="Consolas" w:hAnsi="Consolas" w:cs="Consolas"/>
-                <w:sz w:val="20"/>
-                <w:szCs w:val="20"/>
-              </w:rPr>
-            </w:pPr>
-            <w:r>
-              <w:rPr>
-                <w:rFonts w:ascii="Consolas" w:hAnsi="Consolas" w:cs="Consolas"/>
-                <w:sz w:val="20"/>
-                <w:szCs w:val="20"/>
-              </w:rPr>
-              <w:t>Kein Werkstueck in Hoehenmessung</w:t>
-            </w:r>
-          </w:p>
-          <w:p>
-            <w:pPr>
-              <w:rPr>
-                <w:rFonts w:ascii="Consolas" w:hAnsi="Consolas" w:cs="Consolas"/>
-                <w:sz w:val="20"/>
-                <w:szCs w:val="20"/>
-              </w:rPr>
-            </w:pPr>
-            <w:r>
-              <w:rPr>
-                <w:rFonts w:ascii="Consolas" w:hAnsi="Consolas" w:cs="Consolas"/>
-                <w:sz w:val="20"/>
-                <w:szCs w:val="20"/>
-              </w:rPr>
-              <w:t>Werkstueck in Weiche</w:t>
-            </w:r>
-          </w:p>
-          <w:p>
-            <w:pPr>
-              <w:rPr>
-                <w:rFonts w:ascii="Consolas" w:hAnsi="Consolas" w:cs="Consolas"/>
-                <w:sz w:val="20"/>
-                <w:szCs w:val="20"/>
-              </w:rPr>
-            </w:pPr>
-            <w:r>
-              <w:rPr>
-                <w:rFonts w:ascii="Consolas" w:hAnsi="Consolas" w:cs="Consolas"/>
-                <w:sz w:val="20"/>
-                <w:szCs w:val="20"/>
-              </w:rPr>
-              <w:t>Debug Hal: gate open</w:t>
-            </w:r>
-          </w:p>
-          <w:p>
-            <w:pPr>
-              <w:rPr>
-                <w:rFonts w:ascii="Consolas" w:hAnsi="Consolas" w:cs="Consolas"/>
-                <w:sz w:val="20"/>
-                <w:szCs w:val="20"/>
-              </w:rPr>
-            </w:pPr>
-            <w:r>
-              <w:rPr>
-                <w:rFonts w:ascii="Consolas" w:hAnsi="Consolas" w:cs="Consolas"/>
-                <w:sz w:val="20"/>
-                <w:szCs w:val="20"/>
-              </w:rPr>
-              <w:t>Weiche offen</w:t>
-            </w:r>
-          </w:p>
-          <w:p>
-            <w:pPr>
-              <w:rPr>
-                <w:rFonts w:ascii="Consolas" w:hAnsi="Consolas" w:cs="Consolas"/>
-                <w:sz w:val="20"/>
-                <w:szCs w:val="20"/>
-              </w:rPr>
-            </w:pPr>
-            <w:r>
-              <w:rPr>
-                <w:rFonts w:ascii="Consolas" w:hAnsi="Consolas" w:cs="Consolas"/>
-                <w:sz w:val="20"/>
-                <w:szCs w:val="20"/>
-              </w:rPr>
-              <w:t>Kein Werkstueck in Weiche</w:t>
-            </w:r>
-          </w:p>
-          <w:p>
-            <w:pPr>
-              <w:rPr>
-                <w:rFonts w:ascii="Consolas" w:hAnsi="Consolas" w:cs="Consolas"/>
-                <w:sz w:val="20"/>
-                <w:szCs w:val="20"/>
-              </w:rPr>
-            </w:pPr>
-            <w:r>
-              <w:rPr>
-                <w:rFonts w:ascii="Consolas" w:hAnsi="Consolas" w:cs="Consolas"/>
-                <w:sz w:val="20"/>
-                <w:szCs w:val="20"/>
-              </w:rPr>
-              <w:t>Werkstueck im Auslauf</w:t>
-            </w:r>
-          </w:p>
-          <w:p>
-            <w:pPr>
-              <w:rPr>
-                <w:rFonts w:ascii="Consolas" w:hAnsi="Consolas" w:cs="Consolas"/>
-                <w:sz w:val="20"/>
-                <w:szCs w:val="20"/>
-              </w:rPr>
-            </w:pPr>
-            <w:r>
-              <w:rPr>
-                <w:rFonts w:ascii="Consolas" w:hAnsi="Consolas" w:cs="Consolas"/>
-                <w:sz w:val="20"/>
-                <w:szCs w:val="20"/>
-              </w:rPr>
-              <w:t>Debug Hal: gate closed</w:t>
-            </w:r>
-          </w:p>
-          <w:p>
-            <w:pPr>
-              <w:rPr>
-                <w:rFonts w:ascii="Consolas" w:hAnsi="Consolas" w:cs="Consolas"/>
-                <w:sz w:val="20"/>
-                <w:szCs w:val="20"/>
-              </w:rPr>
-            </w:pPr>
-            <w:r>
-              <w:rPr>
-                <w:rFonts w:ascii="Consolas" w:hAnsi="Consolas" w:cs="Consolas"/>
-                <w:sz w:val="20"/>
-                <w:szCs w:val="20"/>
-              </w:rPr>
-              <w:t>Debug Hal: engine stopped</w:t>
-            </w:r>
-          </w:p>
-          <w:p>
-            <w:pPr>
-              <w:rPr>
-                <w:rFonts w:ascii="Consolas" w:hAnsi="Consolas" w:cs="Consolas"/>
-                <w:sz w:val="20"/>
-                <w:szCs w:val="20"/>
-              </w:rPr>
-            </w:pPr>
-            <w:r>
-              <w:rPr>
-                <w:rFonts w:ascii="Consolas" w:hAnsi="Consolas" w:cs="Consolas"/>
-                <w:sz w:val="20"/>
-                <w:szCs w:val="20"/>
-              </w:rPr>
-              <w:t>manualTurnover: 1</w:t>
-            </w:r>
-          </w:p>
-          <w:p>
-            <w:pPr>
-              <w:rPr>
-                <w:rFonts w:ascii="Consolas" w:hAnsi="Consolas" w:cs="Consolas"/>
-                <w:sz w:val="20"/>
-                <w:szCs w:val="20"/>
-              </w:rPr>
-            </w:pPr>
-            <w:r>
-              <w:rPr>
-                <w:rFonts w:ascii="Consolas" w:hAnsi="Consolas" w:cs="Consolas"/>
-                <w:sz w:val="20"/>
-                <w:szCs w:val="20"/>
-              </w:rPr>
-              <w:t>Debug Hal: all lights off</w:t>
-            </w:r>
-          </w:p>
-          <w:p>
-            <w:pPr>
-              <w:rPr>
-                <w:rFonts w:ascii="Consolas" w:hAnsi="Consolas" w:cs="Consolas"/>
-                <w:sz w:val="20"/>
-                <w:szCs w:val="20"/>
-              </w:rPr>
-            </w:pPr>
-            <w:r>
-              <w:rPr>
-                <w:rFonts w:ascii="Consolas" w:hAnsi="Consolas" w:cs="Consolas"/>
-                <w:sz w:val="20"/>
-                <w:szCs w:val="20"/>
-              </w:rPr>
-              <w:t>Debug Hal: yellow light on</w:t>
-            </w:r>
-          </w:p>
-          <w:p>
-            <w:pPr>
-              <w:rPr>
-                <w:rFonts w:ascii="Consolas" w:hAnsi="Consolas" w:cs="Consolas"/>
-                <w:sz w:val="20"/>
-                <w:szCs w:val="20"/>
-              </w:rPr>
-            </w:pPr>
-            <w:r>
-              <w:rPr>
-                <w:rFonts w:ascii="Consolas" w:hAnsi="Consolas" w:cs="Consolas"/>
-                <w:sz w:val="20"/>
-                <w:szCs w:val="20"/>
-              </w:rPr>
-              <w:t>Weiche geshlossen</w:t>
-            </w:r>
-          </w:p>
-          <w:p>
-            <w:pPr>
-              <w:rPr>
-                <w:rFonts w:ascii="Consolas" w:hAnsi="Consolas" w:cs="Consolas"/>
-                <w:sz w:val="20"/>
-                <w:szCs w:val="20"/>
-              </w:rPr>
-            </w:pPr>
-            <w:r>
-              <w:rPr>
-                <w:rFonts w:ascii="Consolas" w:hAnsi="Consolas" w:cs="Consolas"/>
-                <w:sz w:val="20"/>
-                <w:szCs w:val="20"/>
-              </w:rPr>
-              <w:t>Debug Hal: yellow light off</w:t>
-            </w:r>
-          </w:p>
-          <w:p>
-            <w:pPr>
-              <w:rPr>
-                <w:rFonts w:ascii="Consolas" w:hAnsi="Consolas" w:cs="Consolas"/>
-                <w:sz w:val="20"/>
-                <w:szCs w:val="20"/>
-              </w:rPr>
-            </w:pPr>
-            <w:r>
-              <w:rPr>
-                <w:rFonts w:ascii="Consolas" w:hAnsi="Consolas" w:cs="Consolas"/>
-                <w:sz w:val="20"/>
-                <w:szCs w:val="20"/>
-              </w:rPr>
-              <w:t>Debug Hal: yellow light on</w:t>
-            </w:r>
-          </w:p>
-          <w:p>
-            <w:pPr>
-              <w:rPr>
-                <w:rFonts w:ascii="Consolas" w:hAnsi="Consolas" w:cs="Consolas"/>
-                <w:sz w:val="20"/>
-                <w:szCs w:val="20"/>
-              </w:rPr>
-            </w:pPr>
-            <w:r>
-              <w:rPr>
-                <w:rFonts w:ascii="Consolas" w:hAnsi="Consolas" w:cs="Consolas"/>
-                <w:sz w:val="20"/>
-                <w:szCs w:val="20"/>
-              </w:rPr>
-              <w:t>kein Werkstueck im Auslauf</w:t>
-            </w:r>
-          </w:p>
-          <w:p>
-            <w:pPr>
-              <w:rPr>
-                <w:rFonts w:ascii="Consolas" w:hAnsi="Consolas" w:cs="Consolas"/>
-                <w:sz w:val="20"/>
-                <w:szCs w:val="20"/>
-              </w:rPr>
-            </w:pPr>
-            <w:r>
-              <w:rPr>
-                <w:rFonts w:ascii="Consolas" w:hAnsi="Consolas" w:cs="Consolas"/>
-                <w:sz w:val="20"/>
-                <w:szCs w:val="20"/>
-              </w:rPr>
-              <w:t>Debug Hal: all lights off</w:t>
-            </w:r>
-          </w:p>
-          <w:p>
-            <w:pPr>
-              <w:rPr>
-                <w:rFonts w:ascii="Consolas" w:hAnsi="Consolas" w:cs="Consolas"/>
-                <w:sz w:val="20"/>
-                <w:szCs w:val="20"/>
-              </w:rPr>
-            </w:pPr>
-            <w:r>
-              <w:rPr>
-                <w:rFonts w:ascii="Consolas" w:hAnsi="Consolas" w:cs="Consolas"/>
-                <w:sz w:val="20"/>
-                <w:szCs w:val="20"/>
-              </w:rPr>
-              <w:t>Werkstueck im Einlauf</w:t>
+          </w:p>
+          <w:p>
+            <w:pPr>
+              <w:rPr>
+                <w:rFonts w:ascii="Consolas" w:hAnsi="Consolas" w:cs="Consolas"/>
+                <w:sz w:val="20"/>
+                <w:szCs w:val="20"/>
+              </w:rPr>
+            </w:pPr>
+            <w:r>
+              <w:rPr>
+                <w:rFonts w:ascii="Consolas" w:hAnsi="Consolas" w:cs="Consolas"/>
+                <w:sz w:val="20"/>
+                <w:szCs w:val="20"/>
+              </w:rPr>
+              <w:t>Resettaste gedrueckt</w:t>
+            </w:r>
+          </w:p>
+          <w:p>
+            <w:pPr>
+              <w:rPr>
+                <w:rFonts w:ascii="Consolas" w:hAnsi="Consolas" w:cs="Consolas"/>
+                <w:sz w:val="20"/>
+                <w:szCs w:val="20"/>
+              </w:rPr>
+            </w:pPr>
+            <w:r>
+              <w:rPr>
+                <w:rFonts w:ascii="Consolas" w:hAnsi="Consolas" w:cs="Consolas"/>
+                <w:sz w:val="20"/>
+                <w:szCs w:val="20"/>
+              </w:rPr>
+              <w:t>Resettaste losgelassen</w:t>
+            </w:r>
+          </w:p>
+          <w:p>
+            <w:pPr>
+              <w:rPr>
+                <w:rFonts w:ascii="Consolas" w:hAnsi="Consolas" w:cs="Consolas"/>
+                <w:sz w:val="20"/>
+                <w:szCs w:val="20"/>
+              </w:rPr>
+            </w:pPr>
+            <w:r>
+              <w:rPr>
+                <w:rFonts w:ascii="Consolas" w:hAnsi="Consolas" w:cs="Consolas"/>
+                <w:sz w:val="20"/>
+                <w:szCs w:val="20"/>
+              </w:rPr>
+              <w:t>Stoptaste gedrueckt</w:t>
+            </w:r>
+          </w:p>
+          <w:p>
+            <w:pPr>
+              <w:rPr>
+                <w:rFonts w:ascii="Consolas" w:hAnsi="Consolas" w:cs="Consolas"/>
+                <w:sz w:val="20"/>
+                <w:szCs w:val="20"/>
+              </w:rPr>
+            </w:pPr>
+            <w:r>
+              <w:rPr>
+                <w:rFonts w:ascii="Consolas" w:hAnsi="Consolas" w:cs="Consolas"/>
+                <w:sz w:val="20"/>
+                <w:szCs w:val="20"/>
+              </w:rPr>
+              <w:t>Stoptaste losgelassen</w:t>
+            </w:r>
+          </w:p>
+          <w:p>
+            <w:pPr>
+              <w:rPr>
+                <w:rFonts w:ascii="Consolas" w:hAnsi="Consolas" w:cs="Consolas"/>
+                <w:sz w:val="20"/>
+                <w:szCs w:val="20"/>
+              </w:rPr>
+            </w:pPr>
+            <w:r>
+              <w:rPr>
+                <w:rFonts w:ascii="Consolas" w:hAnsi="Consolas" w:cs="Consolas"/>
+                <w:sz w:val="20"/>
+                <w:szCs w:val="20"/>
+              </w:rPr>
+              <w:t>E-Stoptaste gedrueckt</w:t>
+            </w:r>
+          </w:p>
+          <w:p>
+            <w:pPr>
+              <w:rPr>
+                <w:rFonts w:ascii="Consolas" w:hAnsi="Consolas" w:cs="Consolas"/>
+                <w:sz w:val="20"/>
+                <w:szCs w:val="20"/>
+              </w:rPr>
+            </w:pPr>
+            <w:r>
+              <w:rPr>
+                <w:rFonts w:ascii="Consolas" w:hAnsi="Consolas" w:cs="Consolas"/>
+                <w:sz w:val="20"/>
+                <w:szCs w:val="20"/>
+              </w:rPr>
+              <w:t>System angehalten mittels EStop</w:t>
+            </w:r>
+          </w:p>
+          <w:p>
+            <w:pPr>
+              <w:rPr>
+                <w:rFonts w:ascii="Consolas" w:hAnsi="Consolas" w:cs="Consolas"/>
+                <w:sz w:val="20"/>
+                <w:szCs w:val="20"/>
+              </w:rPr>
+            </w:pPr>
+            <w:r>
+              <w:rPr>
+                <w:rFonts w:ascii="Consolas" w:hAnsi="Consolas" w:cs="Consolas"/>
+                <w:sz w:val="20"/>
+                <w:szCs w:val="20"/>
+              </w:rPr>
+              <w:t>Debug Hal: red light on</w:t>
+            </w:r>
+          </w:p>
+          <w:p>
+            <w:pPr>
+              <w:rPr>
+                <w:rFonts w:ascii="Consolas" w:hAnsi="Consolas" w:cs="Consolas"/>
+                <w:sz w:val="20"/>
+                <w:szCs w:val="20"/>
+              </w:rPr>
+            </w:pPr>
+            <w:r>
+              <w:rPr>
+                <w:rFonts w:ascii="Consolas" w:hAnsi="Consolas" w:cs="Consolas"/>
+                <w:sz w:val="20"/>
+                <w:szCs w:val="20"/>
+              </w:rPr>
+              <w:t>Starttste gedrueck</w:t>
+            </w:r>
+          </w:p>
+          <w:p>
+            <w:pPr>
+              <w:rPr>
+                <w:rFonts w:ascii="Consolas" w:hAnsi="Consolas" w:cs="Consolas"/>
+                <w:sz w:val="20"/>
+                <w:szCs w:val="20"/>
+              </w:rPr>
+            </w:pPr>
+            <w:r>
+              <w:rPr>
+                <w:rFonts w:ascii="Consolas" w:hAnsi="Consolas" w:cs="Consolas"/>
+                <w:sz w:val="20"/>
+                <w:szCs w:val="20"/>
+              </w:rPr>
+              <w:t>Starttste losgelassen</w:t>
+            </w:r>
+          </w:p>
+          <w:p>
+            <w:pPr>
+              <w:rPr>
+                <w:rFonts w:ascii="Consolas" w:hAnsi="Consolas" w:cs="Consolas"/>
+                <w:sz w:val="20"/>
+                <w:szCs w:val="20"/>
+              </w:rPr>
+            </w:pPr>
+            <w:r>
+              <w:rPr>
+                <w:rFonts w:ascii="Consolas" w:hAnsi="Consolas" w:cs="Consolas"/>
+                <w:sz w:val="20"/>
+                <w:szCs w:val="20"/>
+              </w:rPr>
+              <w:t>E-Stoptaste geloest</w:t>
+            </w:r>
+          </w:p>
+          <w:p>
+            <w:pPr>
+              <w:rPr>
+                <w:rFonts w:ascii="Consolas" w:hAnsi="Consolas" w:cs="Consolas"/>
+                <w:sz w:val="20"/>
+                <w:szCs w:val="20"/>
+              </w:rPr>
+            </w:pPr>
+            <w:r>
+              <w:rPr>
+                <w:rFonts w:ascii="Consolas" w:hAnsi="Consolas" w:cs="Consolas"/>
+                <w:sz w:val="20"/>
+                <w:szCs w:val="20"/>
+              </w:rPr>
+              <w:t>E-Stoptaste gedrueckt</w:t>
+            </w:r>
+          </w:p>
+          <w:p>
+            <w:pPr>
+              <w:rPr>
+                <w:rFonts w:ascii="Consolas" w:hAnsi="Consolas" w:cs="Consolas"/>
+                <w:sz w:val="20"/>
+                <w:szCs w:val="20"/>
+              </w:rPr>
+            </w:pPr>
+            <w:r>
+              <w:rPr>
+                <w:rFonts w:ascii="Consolas" w:hAnsi="Consolas" w:cs="Consolas"/>
+                <w:sz w:val="20"/>
+                <w:szCs w:val="20"/>
+              </w:rPr>
+              <w:t>System angehalten mittels EStop</w:t>
+            </w:r>
+          </w:p>
+          <w:p>
+            <w:pPr>
+              <w:rPr>
+                <w:rFonts w:ascii="Consolas" w:hAnsi="Consolas" w:cs="Consolas"/>
+                <w:sz w:val="20"/>
+                <w:szCs w:val="20"/>
+              </w:rPr>
+            </w:pPr>
+            <w:r>
+              <w:rPr>
+                <w:rFonts w:ascii="Consolas" w:hAnsi="Consolas" w:cs="Consolas"/>
+                <w:sz w:val="20"/>
+                <w:szCs w:val="20"/>
+              </w:rPr>
+              <w:t>Debug Hal: red light on</w:t>
+            </w:r>
+          </w:p>
+          <w:p>
+            <w:pPr>
+              <w:rPr>
+                <w:rFonts w:ascii="Consolas" w:hAnsi="Consolas" w:cs="Consolas"/>
+                <w:sz w:val="20"/>
+                <w:szCs w:val="20"/>
+              </w:rPr>
+            </w:pPr>
+            <w:r>
+              <w:rPr>
+                <w:rFonts w:ascii="Consolas" w:hAnsi="Consolas" w:cs="Consolas"/>
+                <w:sz w:val="20"/>
+                <w:szCs w:val="20"/>
+              </w:rPr>
+              <w:t>E-Stoptaste geloest</w:t>
+            </w:r>
+          </w:p>
+          <w:p>
+            <w:pPr>
+              <w:rPr>
+                <w:rFonts w:ascii="Consolas" w:hAnsi="Consolas" w:cs="Consolas"/>
+                <w:sz w:val="20"/>
+                <w:szCs w:val="20"/>
+              </w:rPr>
+            </w:pPr>
+            <w:r>
+              <w:rPr>
+                <w:rFonts w:ascii="Consolas" w:hAnsi="Consolas" w:cs="Consolas"/>
+                <w:sz w:val="20"/>
+                <w:szCs w:val="20"/>
+              </w:rPr>
+              <w:t>E-Stoptaste gedrueckt</w:t>
+            </w:r>
+          </w:p>
+          <w:p>
+            <w:pPr>
+              <w:rPr>
+                <w:rFonts w:ascii="Consolas" w:hAnsi="Consolas" w:cs="Consolas"/>
+                <w:sz w:val="20"/>
+                <w:szCs w:val="20"/>
+              </w:rPr>
+            </w:pPr>
+            <w:r>
+              <w:rPr>
+                <w:rFonts w:ascii="Consolas" w:hAnsi="Consolas" w:cs="Consolas"/>
+                <w:sz w:val="20"/>
+                <w:szCs w:val="20"/>
+              </w:rPr>
+              <w:t>System angehalten mittels EStop</w:t>
             </w:r>
           </w:p>
           <w:p>
@@ -14381,610 +15535,6 @@
                 <w:szCs w:val="20"/>
               </w:rPr>
               <w:lastRenderedPageBreak/>
-              <w:t>Debug Hal: engine right with normal speed</w:t>
-            </w:r>
-          </w:p>
-          <w:p>
-            <w:pPr>
-              <w:rPr>
-                <w:rFonts w:ascii="Consolas" w:hAnsi="Consolas" w:cs="Consolas"/>
-                <w:sz w:val="20"/>
-                <w:szCs w:val="20"/>
-              </w:rPr>
-            </w:pPr>
-            <w:r>
-              <w:rPr>
-                <w:rFonts w:ascii="Consolas" w:hAnsi="Consolas" w:cs="Consolas"/>
-                <w:sz w:val="20"/>
-                <w:szCs w:val="20"/>
-              </w:rPr>
-              <w:t>Debug Hal: engine revert stop</w:t>
-            </w:r>
-          </w:p>
-          <w:p>
-            <w:pPr>
-              <w:rPr>
-                <w:rFonts w:ascii="Consolas" w:hAnsi="Consolas" w:cs="Consolas"/>
-                <w:sz w:val="20"/>
-                <w:szCs w:val="20"/>
-              </w:rPr>
-            </w:pPr>
-            <w:r>
-              <w:rPr>
-                <w:rFonts w:ascii="Consolas" w:hAnsi="Consolas" w:cs="Consolas"/>
-                <w:sz w:val="20"/>
-                <w:szCs w:val="20"/>
-              </w:rPr>
-              <w:t>Kein Werkstueck im Einlauf</w:t>
-            </w:r>
-          </w:p>
-          <w:p>
-            <w:pPr>
-              <w:rPr>
-                <w:rFonts w:ascii="Consolas" w:hAnsi="Consolas" w:cs="Consolas"/>
-                <w:sz w:val="20"/>
-                <w:szCs w:val="20"/>
-              </w:rPr>
-            </w:pPr>
-            <w:r>
-              <w:rPr>
-                <w:rFonts w:ascii="Consolas" w:hAnsi="Consolas" w:cs="Consolas"/>
-                <w:sz w:val="20"/>
-                <w:szCs w:val="20"/>
-              </w:rPr>
-              <w:t>Werkstueck im Toleranzbereich: 2663</w:t>
-            </w:r>
-          </w:p>
-          <w:p>
-            <w:pPr>
-              <w:rPr>
-                <w:rFonts w:ascii="Consolas" w:hAnsi="Consolas" w:cs="Consolas"/>
-                <w:sz w:val="20"/>
-                <w:szCs w:val="20"/>
-              </w:rPr>
-            </w:pPr>
-            <w:r>
-              <w:rPr>
-                <w:rFonts w:ascii="Consolas" w:hAnsi="Consolas" w:cs="Consolas"/>
-                <w:sz w:val="20"/>
-                <w:szCs w:val="20"/>
-              </w:rPr>
-              <w:t>Werkstueck zu klein/gross: 2510</w:t>
-            </w:r>
-          </w:p>
-          <w:p>
-            <w:pPr>
-              <w:rPr>
-                <w:rFonts w:ascii="Consolas" w:hAnsi="Consolas" w:cs="Consolas"/>
-                <w:sz w:val="20"/>
-                <w:szCs w:val="20"/>
-              </w:rPr>
-            </w:pPr>
-            <w:r>
-              <w:rPr>
-                <w:rFonts w:ascii="Consolas" w:hAnsi="Consolas" w:cs="Consolas"/>
-                <w:sz w:val="20"/>
-                <w:szCs w:val="20"/>
-              </w:rPr>
-              <w:t>Werkstueck in Hoehenmessung</w:t>
-            </w:r>
-          </w:p>
-          <w:p>
-            <w:pPr>
-              <w:rPr>
-                <w:rFonts w:ascii="Consolas" w:hAnsi="Consolas" w:cs="Consolas"/>
-                <w:sz w:val="20"/>
-                <w:szCs w:val="20"/>
-              </w:rPr>
-            </w:pPr>
-            <w:r>
-              <w:rPr>
-                <w:rFonts w:ascii="Consolas" w:hAnsi="Consolas" w:cs="Consolas"/>
-                <w:sz w:val="20"/>
-                <w:szCs w:val="20"/>
-              </w:rPr>
-              <w:t>Werkstueck Hoehe: 3465</w:t>
-            </w:r>
-          </w:p>
-          <w:p>
-            <w:pPr>
-              <w:rPr>
-                <w:rFonts w:ascii="Consolas" w:hAnsi="Consolas" w:cs="Consolas"/>
-                <w:sz w:val="20"/>
-                <w:szCs w:val="20"/>
-              </w:rPr>
-            </w:pPr>
-            <w:r>
-              <w:rPr>
-                <w:rFonts w:ascii="Consolas" w:hAnsi="Consolas" w:cs="Consolas"/>
-                <w:sz w:val="20"/>
-                <w:szCs w:val="20"/>
-              </w:rPr>
-              <w:t>Debug Hal: engine stopped</w:t>
-            </w:r>
-          </w:p>
-          <w:p>
-            <w:pPr>
-              <w:rPr>
-                <w:rFonts w:ascii="Consolas" w:hAnsi="Consolas" w:cs="Consolas"/>
-                <w:sz w:val="20"/>
-                <w:szCs w:val="20"/>
-              </w:rPr>
-            </w:pPr>
-            <w:r>
-              <w:rPr>
-                <w:rFonts w:ascii="Consolas" w:hAnsi="Consolas" w:cs="Consolas"/>
-                <w:sz w:val="20"/>
-                <w:szCs w:val="20"/>
-              </w:rPr>
-              <w:t>Debug Hal: engine revert stop</w:t>
-            </w:r>
-          </w:p>
-          <w:p>
-            <w:pPr>
-              <w:rPr>
-                <w:rFonts w:ascii="Consolas" w:hAnsi="Consolas" w:cs="Consolas"/>
-                <w:sz w:val="20"/>
-                <w:szCs w:val="20"/>
-              </w:rPr>
-            </w:pPr>
-            <w:r>
-              <w:rPr>
-                <w:rFonts w:ascii="Consolas" w:hAnsi="Consolas" w:cs="Consolas"/>
-                <w:sz w:val="20"/>
-                <w:szCs w:val="20"/>
-              </w:rPr>
-              <w:t>Werkstueck im Toleranzbereich: 3800</w:t>
-            </w:r>
-          </w:p>
-          <w:p>
-            <w:pPr>
-              <w:rPr>
-                <w:rFonts w:ascii="Consolas" w:hAnsi="Consolas" w:cs="Consolas"/>
-                <w:sz w:val="20"/>
-                <w:szCs w:val="20"/>
-              </w:rPr>
-            </w:pPr>
-            <w:r>
-              <w:rPr>
-                <w:rFonts w:ascii="Consolas" w:hAnsi="Consolas" w:cs="Consolas"/>
-                <w:sz w:val="20"/>
-                <w:szCs w:val="20"/>
-              </w:rPr>
-              <w:t>Werkstueck zu klein/gross: 2553</w:t>
-            </w:r>
-          </w:p>
-          <w:p>
-            <w:pPr>
-              <w:rPr>
-                <w:rFonts w:ascii="Consolas" w:hAnsi="Consolas" w:cs="Consolas"/>
-                <w:sz w:val="20"/>
-                <w:szCs w:val="20"/>
-              </w:rPr>
-            </w:pPr>
-            <w:r>
-              <w:rPr>
-                <w:rFonts w:ascii="Consolas" w:hAnsi="Consolas" w:cs="Consolas"/>
-                <w:sz w:val="20"/>
-                <w:szCs w:val="20"/>
-              </w:rPr>
-              <w:t>Kein Werkstueck in Hoehenmessung</w:t>
-            </w:r>
-          </w:p>
-          <w:p>
-            <w:pPr>
-              <w:rPr>
-                <w:rFonts w:ascii="Consolas" w:hAnsi="Consolas" w:cs="Consolas"/>
-                <w:sz w:val="20"/>
-                <w:szCs w:val="20"/>
-              </w:rPr>
-            </w:pPr>
-            <w:r>
-              <w:rPr>
-                <w:rFonts w:ascii="Consolas" w:hAnsi="Consolas" w:cs="Consolas"/>
-                <w:sz w:val="20"/>
-                <w:szCs w:val="20"/>
-              </w:rPr>
-              <w:t>Werkstueck Metall</w:t>
-            </w:r>
-          </w:p>
-          <w:p>
-            <w:pPr>
-              <w:rPr>
-                <w:rFonts w:ascii="Consolas" w:hAnsi="Consolas" w:cs="Consolas"/>
-                <w:sz w:val="20"/>
-                <w:szCs w:val="20"/>
-              </w:rPr>
-            </w:pPr>
-            <w:r>
-              <w:rPr>
-                <w:rFonts w:ascii="Consolas" w:hAnsi="Consolas" w:cs="Consolas"/>
-                <w:sz w:val="20"/>
-                <w:szCs w:val="20"/>
-              </w:rPr>
-              <w:t>Werkstueck in Weiche</w:t>
-            </w:r>
-          </w:p>
-          <w:p>
-            <w:pPr>
-              <w:rPr>
-                <w:rFonts w:ascii="Consolas" w:hAnsi="Consolas" w:cs="Consolas"/>
-                <w:sz w:val="20"/>
-                <w:szCs w:val="20"/>
-              </w:rPr>
-            </w:pPr>
-            <w:r>
-              <w:rPr>
-                <w:rFonts w:ascii="Consolas" w:hAnsi="Consolas" w:cs="Consolas"/>
-                <w:sz w:val="20"/>
-                <w:szCs w:val="20"/>
-              </w:rPr>
-              <w:t>Werkstueck kein Metall</w:t>
-            </w:r>
-          </w:p>
-          <w:p>
-            <w:pPr>
-              <w:rPr>
-                <w:rFonts w:ascii="Consolas" w:hAnsi="Consolas" w:cs="Consolas"/>
-                <w:sz w:val="20"/>
-                <w:szCs w:val="20"/>
-              </w:rPr>
-            </w:pPr>
-            <w:r>
-              <w:rPr>
-                <w:rFonts w:ascii="Consolas" w:hAnsi="Consolas" w:cs="Consolas"/>
-                <w:sz w:val="20"/>
-                <w:szCs w:val="20"/>
-              </w:rPr>
-              <w:t>Kein Werkstueck in Weiche</w:t>
-            </w:r>
-          </w:p>
-          <w:p>
-            <w:pPr>
-              <w:rPr>
-                <w:rFonts w:ascii="Consolas" w:hAnsi="Consolas" w:cs="Consolas"/>
-                <w:sz w:val="20"/>
-                <w:szCs w:val="20"/>
-              </w:rPr>
-            </w:pPr>
-            <w:r>
-              <w:rPr>
-                <w:rFonts w:ascii="Consolas" w:hAnsi="Consolas" w:cs="Consolas"/>
-                <w:sz w:val="20"/>
-                <w:szCs w:val="20"/>
-              </w:rPr>
-              <w:t>Rutsche voll</w:t>
-            </w:r>
-          </w:p>
-          <w:p>
-            <w:pPr>
-              <w:rPr>
-                <w:rFonts w:ascii="Consolas" w:hAnsi="Consolas" w:cs="Consolas"/>
-                <w:sz w:val="20"/>
-                <w:szCs w:val="20"/>
-              </w:rPr>
-            </w:pPr>
-            <w:r>
-              <w:rPr>
-                <w:rFonts w:ascii="Consolas" w:hAnsi="Consolas" w:cs="Consolas"/>
-                <w:sz w:val="20"/>
-                <w:szCs w:val="20"/>
-              </w:rPr>
-              <w:t>Rutsche nicht voll</w:t>
-            </w:r>
-          </w:p>
-          <w:p>
-            <w:pPr>
-              <w:rPr>
-                <w:rFonts w:ascii="Consolas" w:hAnsi="Consolas" w:cs="Consolas"/>
-                <w:sz w:val="20"/>
-                <w:szCs w:val="20"/>
-              </w:rPr>
-            </w:pPr>
-            <w:r>
-              <w:rPr>
-                <w:rFonts w:ascii="Consolas" w:hAnsi="Consolas" w:cs="Consolas"/>
-                <w:sz w:val="20"/>
-                <w:szCs w:val="20"/>
-              </w:rPr>
-              <w:t>Debug Hal: engine stopped</w:t>
-            </w:r>
-          </w:p>
-          <w:p>
-            <w:pPr>
-              <w:rPr>
-                <w:rFonts w:ascii="Consolas" w:hAnsi="Consolas" w:cs="Consolas"/>
-                <w:sz w:val="20"/>
-                <w:szCs w:val="20"/>
-              </w:rPr>
-            </w:pPr>
-          </w:p>
-          <w:p>
-            <w:pPr>
-              <w:rPr>
-                <w:rFonts w:ascii="Consolas" w:hAnsi="Consolas" w:cs="Consolas"/>
-                <w:sz w:val="20"/>
-                <w:szCs w:val="20"/>
-              </w:rPr>
-            </w:pPr>
-            <w:r>
-              <w:rPr>
-                <w:rFonts w:ascii="Consolas" w:hAnsi="Consolas" w:cs="Consolas"/>
-                <w:sz w:val="20"/>
-                <w:szCs w:val="20"/>
-              </w:rPr>
-              <w:t>Resettaste gedrueckt</w:t>
-            </w:r>
-          </w:p>
-          <w:p>
-            <w:pPr>
-              <w:rPr>
-                <w:rFonts w:ascii="Consolas" w:hAnsi="Consolas" w:cs="Consolas"/>
-                <w:sz w:val="20"/>
-                <w:szCs w:val="20"/>
-              </w:rPr>
-            </w:pPr>
-            <w:r>
-              <w:rPr>
-                <w:rFonts w:ascii="Consolas" w:hAnsi="Consolas" w:cs="Consolas"/>
-                <w:sz w:val="20"/>
-                <w:szCs w:val="20"/>
-              </w:rPr>
-              <w:t>Resettaste losgelassen</w:t>
-            </w:r>
-          </w:p>
-          <w:p>
-            <w:pPr>
-              <w:rPr>
-                <w:rFonts w:ascii="Consolas" w:hAnsi="Consolas" w:cs="Consolas"/>
-                <w:sz w:val="20"/>
-                <w:szCs w:val="20"/>
-              </w:rPr>
-            </w:pPr>
-            <w:r>
-              <w:rPr>
-                <w:rFonts w:ascii="Consolas" w:hAnsi="Consolas" w:cs="Consolas"/>
-                <w:sz w:val="20"/>
-                <w:szCs w:val="20"/>
-              </w:rPr>
-              <w:t>Stoptaste gedrueckt</w:t>
-            </w:r>
-          </w:p>
-          <w:p>
-            <w:pPr>
-              <w:rPr>
-                <w:rFonts w:ascii="Consolas" w:hAnsi="Consolas" w:cs="Consolas"/>
-                <w:sz w:val="20"/>
-                <w:szCs w:val="20"/>
-              </w:rPr>
-            </w:pPr>
-            <w:r>
-              <w:rPr>
-                <w:rFonts w:ascii="Consolas" w:hAnsi="Consolas" w:cs="Consolas"/>
-                <w:sz w:val="20"/>
-                <w:szCs w:val="20"/>
-              </w:rPr>
-              <w:t>Stoptaste losgelassen</w:t>
-            </w:r>
-          </w:p>
-          <w:p>
-            <w:pPr>
-              <w:rPr>
-                <w:rFonts w:ascii="Consolas" w:hAnsi="Consolas" w:cs="Consolas"/>
-                <w:sz w:val="20"/>
-                <w:szCs w:val="20"/>
-              </w:rPr>
-            </w:pPr>
-            <w:r>
-              <w:rPr>
-                <w:rFonts w:ascii="Consolas" w:hAnsi="Consolas" w:cs="Consolas"/>
-                <w:sz w:val="20"/>
-                <w:szCs w:val="20"/>
-              </w:rPr>
-              <w:t>E-Stoptaste gedrueckt</w:t>
-            </w:r>
-          </w:p>
-          <w:p>
-            <w:pPr>
-              <w:rPr>
-                <w:rFonts w:ascii="Consolas" w:hAnsi="Consolas" w:cs="Consolas"/>
-                <w:sz w:val="20"/>
-                <w:szCs w:val="20"/>
-              </w:rPr>
-            </w:pPr>
-            <w:r>
-              <w:rPr>
-                <w:rFonts w:ascii="Consolas" w:hAnsi="Consolas" w:cs="Consolas"/>
-                <w:sz w:val="20"/>
-                <w:szCs w:val="20"/>
-              </w:rPr>
-              <w:t>System angehalten mittels EStop</w:t>
-            </w:r>
-          </w:p>
-          <w:p>
-            <w:pPr>
-              <w:rPr>
-                <w:rFonts w:ascii="Consolas" w:hAnsi="Consolas" w:cs="Consolas"/>
-                <w:sz w:val="20"/>
-                <w:szCs w:val="20"/>
-              </w:rPr>
-            </w:pPr>
-            <w:r>
-              <w:rPr>
-                <w:rFonts w:ascii="Consolas" w:hAnsi="Consolas" w:cs="Consolas"/>
-                <w:sz w:val="20"/>
-                <w:szCs w:val="20"/>
-              </w:rPr>
-              <w:t>Debug Hal: red light on</w:t>
-            </w:r>
-          </w:p>
-          <w:p>
-            <w:pPr>
-              <w:rPr>
-                <w:rFonts w:ascii="Consolas" w:hAnsi="Consolas" w:cs="Consolas"/>
-                <w:sz w:val="20"/>
-                <w:szCs w:val="20"/>
-              </w:rPr>
-            </w:pPr>
-            <w:r>
-              <w:rPr>
-                <w:rFonts w:ascii="Consolas" w:hAnsi="Consolas" w:cs="Consolas"/>
-                <w:sz w:val="20"/>
-                <w:szCs w:val="20"/>
-              </w:rPr>
-              <w:t>Starttste gedrueck</w:t>
-            </w:r>
-          </w:p>
-          <w:p>
-            <w:pPr>
-              <w:rPr>
-                <w:rFonts w:ascii="Consolas" w:hAnsi="Consolas" w:cs="Consolas"/>
-                <w:sz w:val="20"/>
-                <w:szCs w:val="20"/>
-              </w:rPr>
-            </w:pPr>
-            <w:r>
-              <w:rPr>
-                <w:rFonts w:ascii="Consolas" w:hAnsi="Consolas" w:cs="Consolas"/>
-                <w:sz w:val="20"/>
-                <w:szCs w:val="20"/>
-              </w:rPr>
-              <w:t>Starttste losgelassen</w:t>
-            </w:r>
-          </w:p>
-          <w:p>
-            <w:pPr>
-              <w:rPr>
-                <w:rFonts w:ascii="Consolas" w:hAnsi="Consolas" w:cs="Consolas"/>
-                <w:sz w:val="20"/>
-                <w:szCs w:val="20"/>
-              </w:rPr>
-            </w:pPr>
-            <w:r>
-              <w:rPr>
-                <w:rFonts w:ascii="Consolas" w:hAnsi="Consolas" w:cs="Consolas"/>
-                <w:sz w:val="20"/>
-                <w:szCs w:val="20"/>
-              </w:rPr>
-              <w:t>E-Stoptaste geloest</w:t>
-            </w:r>
-          </w:p>
-          <w:p>
-            <w:pPr>
-              <w:rPr>
-                <w:rFonts w:ascii="Consolas" w:hAnsi="Consolas" w:cs="Consolas"/>
-                <w:sz w:val="20"/>
-                <w:szCs w:val="20"/>
-              </w:rPr>
-            </w:pPr>
-            <w:r>
-              <w:rPr>
-                <w:rFonts w:ascii="Consolas" w:hAnsi="Consolas" w:cs="Consolas"/>
-                <w:sz w:val="20"/>
-                <w:szCs w:val="20"/>
-              </w:rPr>
-              <w:t>E-Stoptaste gedrueckt</w:t>
-            </w:r>
-          </w:p>
-          <w:p>
-            <w:pPr>
-              <w:rPr>
-                <w:rFonts w:ascii="Consolas" w:hAnsi="Consolas" w:cs="Consolas"/>
-                <w:sz w:val="20"/>
-                <w:szCs w:val="20"/>
-              </w:rPr>
-            </w:pPr>
-            <w:r>
-              <w:rPr>
-                <w:rFonts w:ascii="Consolas" w:hAnsi="Consolas" w:cs="Consolas"/>
-                <w:sz w:val="20"/>
-                <w:szCs w:val="20"/>
-              </w:rPr>
-              <w:t>System angehalten mittels EStop</w:t>
-            </w:r>
-          </w:p>
-          <w:p>
-            <w:pPr>
-              <w:rPr>
-                <w:rFonts w:ascii="Consolas" w:hAnsi="Consolas" w:cs="Consolas"/>
-                <w:sz w:val="20"/>
-                <w:szCs w:val="20"/>
-              </w:rPr>
-            </w:pPr>
-            <w:r>
-              <w:rPr>
-                <w:rFonts w:ascii="Consolas" w:hAnsi="Consolas" w:cs="Consolas"/>
-                <w:sz w:val="20"/>
-                <w:szCs w:val="20"/>
-              </w:rPr>
-              <w:t>Debug Hal: red light on</w:t>
-            </w:r>
-          </w:p>
-          <w:p>
-            <w:pPr>
-              <w:rPr>
-                <w:rFonts w:ascii="Consolas" w:hAnsi="Consolas" w:cs="Consolas"/>
-                <w:sz w:val="20"/>
-                <w:szCs w:val="20"/>
-              </w:rPr>
-            </w:pPr>
-            <w:r>
-              <w:rPr>
-                <w:rFonts w:ascii="Consolas" w:hAnsi="Consolas" w:cs="Consolas"/>
-                <w:sz w:val="20"/>
-                <w:szCs w:val="20"/>
-              </w:rPr>
-              <w:t>E-Stoptaste geloest</w:t>
-            </w:r>
-          </w:p>
-          <w:p>
-            <w:pPr>
-              <w:rPr>
-                <w:rFonts w:ascii="Consolas" w:hAnsi="Consolas" w:cs="Consolas"/>
-                <w:sz w:val="20"/>
-                <w:szCs w:val="20"/>
-              </w:rPr>
-            </w:pPr>
-            <w:r>
-              <w:rPr>
-                <w:rFonts w:ascii="Consolas" w:hAnsi="Consolas" w:cs="Consolas"/>
-                <w:sz w:val="20"/>
-                <w:szCs w:val="20"/>
-              </w:rPr>
-              <w:t>E-Stoptaste gedrueckt</w:t>
-            </w:r>
-          </w:p>
-          <w:p>
-            <w:pPr>
-              <w:rPr>
-                <w:rFonts w:ascii="Consolas" w:hAnsi="Consolas" w:cs="Consolas"/>
-                <w:sz w:val="20"/>
-                <w:szCs w:val="20"/>
-              </w:rPr>
-            </w:pPr>
-            <w:r>
-              <w:rPr>
-                <w:rFonts w:ascii="Consolas" w:hAnsi="Consolas" w:cs="Consolas"/>
-                <w:sz w:val="20"/>
-                <w:szCs w:val="20"/>
-              </w:rPr>
-              <w:t>System angehalten mittels EStop</w:t>
-            </w:r>
-          </w:p>
-          <w:p>
-            <w:pPr>
-              <w:rPr>
-                <w:rFonts w:ascii="Consolas" w:hAnsi="Consolas" w:cs="Consolas"/>
-                <w:sz w:val="20"/>
-                <w:szCs w:val="20"/>
-              </w:rPr>
-            </w:pPr>
-            <w:r>
-              <w:rPr>
-                <w:rFonts w:ascii="Consolas" w:hAnsi="Consolas" w:cs="Consolas"/>
-                <w:sz w:val="20"/>
-                <w:szCs w:val="20"/>
-              </w:rPr>
               <w:t>Debug Hal: red light on</w:t>
             </w:r>
           </w:p>
@@ -15342,7 +15892,6 @@
                 <w:sz w:val="20"/>
                 <w:szCs w:val="20"/>
               </w:rPr>
-              <w:lastRenderedPageBreak/>
               <w:t>Werkstück ist in Höhenmessung</w:t>
             </w:r>
           </w:p>
@@ -16475,7 +17024,6 @@
       </w:pPr>
       <w:bookmarkStart w:id="37" w:name="_Toc340478164"/>
       <w:r>
-        <w:lastRenderedPageBreak/>
         <w:t>6.4 Abnahmetest</w:t>
       </w:r>
       <w:bookmarkEnd w:id="37"/>
@@ -19162,6 +19710,119 @@
     </w:lvl>
   </w:abstractNum>
   <w:abstractNum w:abstractNumId="21">
+    <w:nsid w:val="3D5348BE"/>
+    <w:multiLevelType w:val="hybridMultilevel"/>
+    <w:tmpl w:val="C33C758E"/>
+    <w:lvl w:ilvl="0" w:tplc="0407000F">
+      <w:start w:val="1"/>
+      <w:numFmt w:val="decimal"/>
+      <w:lvlText w:val="%1."/>
+      <w:lvlJc w:val="left"/>
+      <w:pPr>
+        <w:ind w:left="720" w:hanging="360"/>
+      </w:pPr>
+      <w:rPr>
+        <w:rFonts w:hint="default"/>
+      </w:rPr>
+    </w:lvl>
+    <w:lvl w:ilvl="1" w:tplc="04070003" w:tentative="1">
+      <w:start w:val="1"/>
+      <w:numFmt w:val="bullet"/>
+      <w:lvlText w:val="o"/>
+      <w:lvlJc w:val="left"/>
+      <w:pPr>
+        <w:ind w:left="1440" w:hanging="360"/>
+      </w:pPr>
+      <w:rPr>
+        <w:rFonts w:ascii="Courier New" w:hAnsi="Courier New" w:cs="Courier New" w:hint="default"/>
+      </w:rPr>
+    </w:lvl>
+    <w:lvl w:ilvl="2" w:tplc="04070005" w:tentative="1">
+      <w:start w:val="1"/>
+      <w:numFmt w:val="bullet"/>
+      <w:lvlText w:val=""/>
+      <w:lvlJc w:val="left"/>
+      <w:pPr>
+        <w:ind w:left="2160" w:hanging="360"/>
+      </w:pPr>
+      <w:rPr>
+        <w:rFonts w:ascii="Wingdings" w:hAnsi="Wingdings" w:hint="default"/>
+      </w:rPr>
+    </w:lvl>
+    <w:lvl w:ilvl="3" w:tplc="04070001" w:tentative="1">
+      <w:start w:val="1"/>
+      <w:numFmt w:val="bullet"/>
+      <w:lvlText w:val=""/>
+      <w:lvlJc w:val="left"/>
+      <w:pPr>
+        <w:ind w:left="2880" w:hanging="360"/>
+      </w:pPr>
+      <w:rPr>
+        <w:rFonts w:ascii="Symbol" w:hAnsi="Symbol" w:hint="default"/>
+      </w:rPr>
+    </w:lvl>
+    <w:lvl w:ilvl="4" w:tplc="04070003" w:tentative="1">
+      <w:start w:val="1"/>
+      <w:numFmt w:val="bullet"/>
+      <w:lvlText w:val="o"/>
+      <w:lvlJc w:val="left"/>
+      <w:pPr>
+        <w:ind w:left="3600" w:hanging="360"/>
+      </w:pPr>
+      <w:rPr>
+        <w:rFonts w:ascii="Courier New" w:hAnsi="Courier New" w:cs="Courier New" w:hint="default"/>
+      </w:rPr>
+    </w:lvl>
+    <w:lvl w:ilvl="5" w:tplc="04070005" w:tentative="1">
+      <w:start w:val="1"/>
+      <w:numFmt w:val="bullet"/>
+      <w:lvlText w:val=""/>
+      <w:lvlJc w:val="left"/>
+      <w:pPr>
+        <w:ind w:left="4320" w:hanging="360"/>
+      </w:pPr>
+      <w:rPr>
+        <w:rFonts w:ascii="Wingdings" w:hAnsi="Wingdings" w:hint="default"/>
+      </w:rPr>
+    </w:lvl>
+    <w:lvl w:ilvl="6" w:tplc="04070001" w:tentative="1">
+      <w:start w:val="1"/>
+      <w:numFmt w:val="bullet"/>
+      <w:lvlText w:val=""/>
+      <w:lvlJc w:val="left"/>
+      <w:pPr>
+        <w:ind w:left="5040" w:hanging="360"/>
+      </w:pPr>
+      <w:rPr>
+        <w:rFonts w:ascii="Symbol" w:hAnsi="Symbol" w:hint="default"/>
+      </w:rPr>
+    </w:lvl>
+    <w:lvl w:ilvl="7" w:tplc="04070003" w:tentative="1">
+      <w:start w:val="1"/>
+      <w:numFmt w:val="bullet"/>
+      <w:lvlText w:val="o"/>
+      <w:lvlJc w:val="left"/>
+      <w:pPr>
+        <w:ind w:left="5760" w:hanging="360"/>
+      </w:pPr>
+      <w:rPr>
+        <w:rFonts w:ascii="Courier New" w:hAnsi="Courier New" w:cs="Courier New" w:hint="default"/>
+      </w:rPr>
+    </w:lvl>
+    <w:lvl w:ilvl="8" w:tplc="04070005" w:tentative="1">
+      <w:start w:val="1"/>
+      <w:numFmt w:val="bullet"/>
+      <w:lvlText w:val=""/>
+      <w:lvlJc w:val="left"/>
+      <w:pPr>
+        <w:ind w:left="6480" w:hanging="360"/>
+      </w:pPr>
+      <w:rPr>
+        <w:rFonts w:ascii="Wingdings" w:hAnsi="Wingdings" w:hint="default"/>
+      </w:rPr>
+    </w:lvl>
+  </w:abstractNum>
+  <w:abstractNum w:abstractNumId="22">
     <w:nsid w:val="3D7150BF"/>
     <w:multiLevelType w:val="hybridMultilevel"/>
     <w:tmpl w:val="C6F6471A"/>
@@ -19247,7 +19908,7 @@
       </w:pPr>
     </w:lvl>
   </w:abstractNum>
-  <w:abstractNum w:abstractNumId="22">
+  <w:abstractNum w:abstractNumId="23">
     <w:nsid w:val="44DF5957"/>
     <w:multiLevelType w:val="hybridMultilevel"/>
     <w:tmpl w:val="60482C5C"/>
@@ -19333,7 +19994,7 @@
       </w:pPr>
     </w:lvl>
   </w:abstractNum>
-  <w:abstractNum w:abstractNumId="23">
+  <w:abstractNum w:abstractNumId="24">
     <w:nsid w:val="4BD3104E"/>
     <w:multiLevelType w:val="hybridMultilevel"/>
     <w:tmpl w:val="87485EBA"/>
@@ -19446,7 +20107,7 @@
       </w:rPr>
     </w:lvl>
   </w:abstractNum>
-  <w:abstractNum w:abstractNumId="24">
+  <w:abstractNum w:abstractNumId="25">
     <w:nsid w:val="4C1A5368"/>
     <w:multiLevelType w:val="hybridMultilevel"/>
     <w:tmpl w:val="E9CE3F52"/>
@@ -19532,7 +20193,7 @@
       </w:pPr>
     </w:lvl>
   </w:abstractNum>
-  <w:abstractNum w:abstractNumId="25">
+  <w:abstractNum w:abstractNumId="26">
     <w:nsid w:val="4D445E13"/>
     <w:multiLevelType w:val="hybridMultilevel"/>
     <w:tmpl w:val="7512D2C2"/>
@@ -19645,7 +20306,7 @@
       </w:rPr>
     </w:lvl>
   </w:abstractNum>
-  <w:abstractNum w:abstractNumId="26">
+  <w:abstractNum w:abstractNumId="27">
     <w:nsid w:val="4E0D118A"/>
     <w:multiLevelType w:val="hybridMultilevel"/>
     <w:tmpl w:val="51D4B30E"/>
@@ -19734,7 +20395,7 @@
       </w:pPr>
     </w:lvl>
   </w:abstractNum>
-  <w:abstractNum w:abstractNumId="27">
+  <w:abstractNum w:abstractNumId="28">
     <w:nsid w:val="52B93B0E"/>
     <w:multiLevelType w:val="hybridMultilevel"/>
     <w:tmpl w:val="80BE7306"/>
@@ -19847,7 +20508,7 @@
       </w:rPr>
     </w:lvl>
   </w:abstractNum>
-  <w:abstractNum w:abstractNumId="28">
+  <w:abstractNum w:abstractNumId="29">
     <w:nsid w:val="53483405"/>
     <w:multiLevelType w:val="multilevel"/>
     <w:tmpl w:val="FE349996"/>
@@ -19968,7 +20629,7 @@
       </w:rPr>
     </w:lvl>
   </w:abstractNum>
-  <w:abstractNum w:abstractNumId="29">
+  <w:abstractNum w:abstractNumId="30">
     <w:nsid w:val="572A2B45"/>
     <w:multiLevelType w:val="multilevel"/>
     <w:tmpl w:val="EEFE4608"/>
@@ -20086,7 +20747,7 @@
       </w:rPr>
     </w:lvl>
   </w:abstractNum>
-  <w:abstractNum w:abstractNumId="30">
+  <w:abstractNum w:abstractNumId="31">
     <w:nsid w:val="58004CBE"/>
     <w:multiLevelType w:val="hybridMultilevel"/>
     <w:tmpl w:val="E9CE3F52"/>
@@ -20172,7 +20833,7 @@
       </w:pPr>
     </w:lvl>
   </w:abstractNum>
-  <w:abstractNum w:abstractNumId="31">
+  <w:abstractNum w:abstractNumId="32">
     <w:nsid w:val="59816E27"/>
     <w:multiLevelType w:val="hybridMultilevel"/>
     <w:tmpl w:val="18F010E8"/>
@@ -20261,7 +20922,7 @@
       </w:pPr>
     </w:lvl>
   </w:abstractNum>
-  <w:abstractNum w:abstractNumId="32">
+  <w:abstractNum w:abstractNumId="33">
     <w:nsid w:val="5CFB5BE7"/>
     <w:multiLevelType w:val="multilevel"/>
     <w:tmpl w:val="719AC2E0"/>
@@ -20379,7 +21040,120 @@
       </w:rPr>
     </w:lvl>
   </w:abstractNum>
-  <w:abstractNum w:abstractNumId="33">
+  <w:abstractNum w:abstractNumId="34">
+    <w:nsid w:val="5D264785"/>
+    <w:multiLevelType w:val="hybridMultilevel"/>
+    <w:tmpl w:val="F6A0E8D6"/>
+    <w:lvl w:ilvl="0" w:tplc="0407000F">
+      <w:start w:val="1"/>
+      <w:numFmt w:val="decimal"/>
+      <w:lvlText w:val="%1."/>
+      <w:lvlJc w:val="left"/>
+      <w:pPr>
+        <w:ind w:left="720" w:hanging="360"/>
+      </w:pPr>
+      <w:rPr>
+        <w:rFonts w:hint="default"/>
+      </w:rPr>
+    </w:lvl>
+    <w:lvl w:ilvl="1" w:tplc="04070003" w:tentative="1">
+      <w:start w:val="1"/>
+      <w:numFmt w:val="bullet"/>
+      <w:lvlText w:val="o"/>
+      <w:lvlJc w:val="left"/>
+      <w:pPr>
+        <w:ind w:left="1440" w:hanging="360"/>
+      </w:pPr>
+      <w:rPr>
+        <w:rFonts w:ascii="Courier New" w:hAnsi="Courier New" w:cs="Courier New" w:hint="default"/>
+      </w:rPr>
+    </w:lvl>
+    <w:lvl w:ilvl="2" w:tplc="04070005" w:tentative="1">
+      <w:start w:val="1"/>
+      <w:numFmt w:val="bullet"/>
+      <w:lvlText w:val=""/>
+      <w:lvlJc w:val="left"/>
+      <w:pPr>
+        <w:ind w:left="2160" w:hanging="360"/>
+      </w:pPr>
+      <w:rPr>
+        <w:rFonts w:ascii="Wingdings" w:hAnsi="Wingdings" w:hint="default"/>
+      </w:rPr>
+    </w:lvl>
+    <w:lvl w:ilvl="3" w:tplc="04070001" w:tentative="1">
+      <w:start w:val="1"/>
+      <w:numFmt w:val="bullet"/>
+      <w:lvlText w:val=""/>
+      <w:lvlJc w:val="left"/>
+      <w:pPr>
+        <w:ind w:left="2880" w:hanging="360"/>
+      </w:pPr>
+      <w:rPr>
+        <w:rFonts w:ascii="Symbol" w:hAnsi="Symbol" w:hint="default"/>
+      </w:rPr>
+    </w:lvl>
+    <w:lvl w:ilvl="4" w:tplc="04070003" w:tentative="1">
+      <w:start w:val="1"/>
+      <w:numFmt w:val="bullet"/>
+      <w:lvlText w:val="o"/>
+      <w:lvlJc w:val="left"/>
+      <w:pPr>
+        <w:ind w:left="3600" w:hanging="360"/>
+      </w:pPr>
+      <w:rPr>
+        <w:rFonts w:ascii="Courier New" w:hAnsi="Courier New" w:cs="Courier New" w:hint="default"/>
+      </w:rPr>
+    </w:lvl>
+    <w:lvl w:ilvl="5" w:tplc="04070005" w:tentative="1">
+      <w:start w:val="1"/>
+      <w:numFmt w:val="bullet"/>
+      <w:lvlText w:val=""/>
+      <w:lvlJc w:val="left"/>
+      <w:pPr>
+        <w:ind w:left="4320" w:hanging="360"/>
+      </w:pPr>
+      <w:rPr>
+        <w:rFonts w:ascii="Wingdings" w:hAnsi="Wingdings" w:hint="default"/>
+      </w:rPr>
+    </w:lvl>
+    <w:lvl w:ilvl="6" w:tplc="04070001" w:tentative="1">
+      <w:start w:val="1"/>
+      <w:numFmt w:val="bullet"/>
+      <w:lvlText w:val=""/>
+      <w:lvlJc w:val="left"/>
+      <w:pPr>
+        <w:ind w:left="5040" w:hanging="360"/>
+      </w:pPr>
+      <w:rPr>
+        <w:rFonts w:ascii="Symbol" w:hAnsi="Symbol" w:hint="default"/>
+      </w:rPr>
+    </w:lvl>
+    <w:lvl w:ilvl="7" w:tplc="04070003" w:tentative="1">
+      <w:start w:val="1"/>
+      <w:numFmt w:val="bullet"/>
+      <w:lvlText w:val="o"/>
+      <w:lvlJc w:val="left"/>
+      <w:pPr>
+        <w:ind w:left="5760" w:hanging="360"/>
+      </w:pPr>
+      <w:rPr>
+        <w:rFonts w:ascii="Courier New" w:hAnsi="Courier New" w:cs="Courier New" w:hint="default"/>
+      </w:rPr>
+    </w:lvl>
+    <w:lvl w:ilvl="8" w:tplc="04070005" w:tentative="1">
+      <w:start w:val="1"/>
+      <w:numFmt w:val="bullet"/>
+      <w:lvlText w:val=""/>
+      <w:lvlJc w:val="left"/>
+      <w:pPr>
+        <w:ind w:left="6480" w:hanging="360"/>
+      </w:pPr>
+      <w:rPr>
+        <w:rFonts w:ascii="Wingdings" w:hAnsi="Wingdings" w:hint="default"/>
+      </w:rPr>
+    </w:lvl>
+  </w:abstractNum>
+  <w:abstractNum w:abstractNumId="35">
     <w:nsid w:val="5EE65C9F"/>
     <w:multiLevelType w:val="hybridMultilevel"/>
     <w:tmpl w:val="094E5F7E"/>
@@ -20492,7 +21266,7 @@
       </w:rPr>
     </w:lvl>
   </w:abstractNum>
-  <w:abstractNum w:abstractNumId="34">
+  <w:abstractNum w:abstractNumId="36">
     <w:nsid w:val="60B53FF6"/>
     <w:multiLevelType w:val="hybridMultilevel"/>
     <w:tmpl w:val="2822EB4A"/>
@@ -20605,7 +21379,7 @@
       </w:rPr>
     </w:lvl>
   </w:abstractNum>
-  <w:abstractNum w:abstractNumId="35">
+  <w:abstractNum w:abstractNumId="37">
     <w:nsid w:val="68CF2255"/>
     <w:multiLevelType w:val="hybridMultilevel"/>
     <w:tmpl w:val="A518F534"/>
@@ -20718,7 +21492,7 @@
       </w:rPr>
     </w:lvl>
   </w:abstractNum>
-  <w:abstractNum w:abstractNumId="36">
+  <w:abstractNum w:abstractNumId="38">
     <w:nsid w:val="694B2BA5"/>
     <w:multiLevelType w:val="hybridMultilevel"/>
     <w:tmpl w:val="2CFAF5BC"/>
@@ -20831,7 +21605,7 @@
       </w:rPr>
     </w:lvl>
   </w:abstractNum>
-  <w:abstractNum w:abstractNumId="37">
+  <w:abstractNum w:abstractNumId="39">
     <w:nsid w:val="6A8A0DFB"/>
     <w:multiLevelType w:val="hybridMultilevel"/>
     <w:tmpl w:val="F232FD52"/>
@@ -20944,7 +21718,7 @@
       </w:rPr>
     </w:lvl>
   </w:abstractNum>
-  <w:abstractNum w:abstractNumId="38">
+  <w:abstractNum w:abstractNumId="40">
     <w:nsid w:val="6ECF4918"/>
     <w:multiLevelType w:val="hybridMultilevel"/>
     <w:tmpl w:val="DFB60B96"/>
@@ -21057,7 +21831,7 @@
       </w:rPr>
     </w:lvl>
   </w:abstractNum>
-  <w:abstractNum w:abstractNumId="39">
+  <w:abstractNum w:abstractNumId="41">
     <w:nsid w:val="6F1E1858"/>
     <w:multiLevelType w:val="hybridMultilevel"/>
     <w:tmpl w:val="751C33D2"/>
@@ -21170,7 +21944,7 @@
       </w:rPr>
     </w:lvl>
   </w:abstractNum>
-  <w:abstractNum w:abstractNumId="40">
+  <w:abstractNum w:abstractNumId="42">
     <w:nsid w:val="78E3007B"/>
     <w:multiLevelType w:val="hybridMultilevel"/>
     <w:tmpl w:val="18F010E8"/>
@@ -21259,7 +22033,7 @@
       </w:pPr>
     </w:lvl>
   </w:abstractNum>
-  <w:abstractNum w:abstractNumId="41">
+  <w:abstractNum w:abstractNumId="43">
     <w:nsid w:val="7D8F2854"/>
     <w:multiLevelType w:val="multilevel"/>
     <w:tmpl w:val="A4329BAC"/>
@@ -21378,13 +22152,13 @@
     </w:lvl>
   </w:abstractNum>
   <w:num w:numId="1">
-    <w:abstractNumId w:val="26"/>
+    <w:abstractNumId w:val="27"/>
   </w:num>
   <w:num w:numId="2">
-    <w:abstractNumId w:val="31"/>
+    <w:abstractNumId w:val="32"/>
   </w:num>
   <w:num w:numId="3">
-    <w:abstractNumId w:val="39"/>
+    <w:abstractNumId w:val="41"/>
   </w:num>
   <w:num w:numId="4">
     <w:abstractNumId w:val="0"/>
@@ -21405,13 +22179,13 @@
     <w:abstractNumId w:val="5"/>
   </w:num>
   <w:num w:numId="10">
-    <w:abstractNumId w:val="40"/>
+    <w:abstractNumId w:val="42"/>
   </w:num>
   <w:num w:numId="11">
     <w:abstractNumId w:val="11"/>
   </w:num>
   <w:num w:numId="12">
-    <w:abstractNumId w:val="28"/>
+    <w:abstractNumId w:val="29"/>
   </w:num>
   <w:num w:numId="13">
     <w:abstractNumId w:val="16"/>
@@ -21423,28 +22197,28 @@
     <w:abstractNumId w:val="12"/>
   </w:num>
   <w:num w:numId="16">
+    <w:abstractNumId w:val="40"/>
+  </w:num>
+  <w:num w:numId="17">
     <w:abstractNumId w:val="38"/>
   </w:num>
-  <w:num w:numId="17">
-    <w:abstractNumId w:val="36"/>
-  </w:num>
   <w:num w:numId="18">
-    <w:abstractNumId w:val="25"/>
+    <w:abstractNumId w:val="26"/>
   </w:num>
   <w:num w:numId="19">
-    <w:abstractNumId w:val="27"/>
+    <w:abstractNumId w:val="28"/>
   </w:num>
   <w:num w:numId="20">
     <w:abstractNumId w:val="9"/>
   </w:num>
   <w:num w:numId="21">
-    <w:abstractNumId w:val="34"/>
+    <w:abstractNumId w:val="36"/>
   </w:num>
   <w:num w:numId="22">
-    <w:abstractNumId w:val="33"/>
+    <w:abstractNumId w:val="35"/>
   </w:num>
   <w:num w:numId="23">
-    <w:abstractNumId w:val="23"/>
+    <w:abstractNumId w:val="24"/>
   </w:num>
   <w:num w:numId="24">
     <w:abstractNumId w:val="13"/>
@@ -21453,7 +22227,7 @@
     <w:abstractNumId w:val="18"/>
   </w:num>
   <w:num w:numId="26">
-    <w:abstractNumId w:val="37"/>
+    <w:abstractNumId w:val="39"/>
   </w:num>
   <w:num w:numId="27">
     <w:abstractNumId w:val="15"/>
@@ -21462,31 +22236,31 @@
     <w:abstractNumId w:val="20"/>
   </w:num>
   <w:num w:numId="29">
-    <w:abstractNumId w:val="24"/>
+    <w:abstractNumId w:val="25"/>
   </w:num>
   <w:num w:numId="30">
-    <w:abstractNumId w:val="32"/>
+    <w:abstractNumId w:val="33"/>
   </w:num>
   <w:num w:numId="31">
-    <w:abstractNumId w:val="29"/>
+    <w:abstractNumId w:val="30"/>
   </w:num>
   <w:num w:numId="32">
-    <w:abstractNumId w:val="30"/>
+    <w:abstractNumId w:val="31"/>
   </w:num>
   <w:num w:numId="33">
     <w:abstractNumId w:val="19"/>
   </w:num>
   <w:num w:numId="34">
-    <w:abstractNumId w:val="22"/>
+    <w:abstractNumId w:val="23"/>
   </w:num>
   <w:num w:numId="35">
-    <w:abstractNumId w:val="41"/>
+    <w:abstractNumId w:val="43"/>
   </w:num>
   <w:num w:numId="36">
     <w:abstractNumId w:val="17"/>
   </w:num>
   <w:num w:numId="37">
-    <w:abstractNumId w:val="35"/>
+    <w:abstractNumId w:val="37"/>
   </w:num>
   <w:num w:numId="38">
     <w:abstractNumId w:val="14"/>
@@ -21498,10 +22272,16 @@
     <w:abstractNumId w:val="8"/>
   </w:num>
   <w:num w:numId="41">
-    <w:abstractNumId w:val="21"/>
+    <w:abstractNumId w:val="22"/>
   </w:num>
   <w:num w:numId="42">
     <w:abstractNumId w:val="6"/>
+  </w:num>
+  <w:num w:numId="43">
+    <w:abstractNumId w:val="34"/>
+  </w:num>
+  <w:num w:numId="44">
+    <w:abstractNumId w:val="21"/>
   </w:num>
 </w:numbering>
 </file>
@@ -22916,7 +23696,7 @@
 </file>
 
 <file path=customXml/itemProps1.xml><?xml version="1.0" encoding="utf-8"?>
-<ds:datastoreItem xmlns:ds="http://schemas.openxmlformats.org/officeDocument/2006/customXml" ds:itemID="{37D87CDA-8ABC-4B3A-8866-9539C2740672}">
+<ds:datastoreItem xmlns:ds="http://schemas.openxmlformats.org/officeDocument/2006/customXml" ds:itemID="{640231CE-7E14-456F-81BE-19F0B60AAEB9}">
   <ds:schemaRefs>
     <ds:schemaRef ds:uri="http://schemas.openxmlformats.org/officeDocument/2006/bibliography"/>
   </ds:schemaRefs>

--- a/doc/RDD.docx
+++ b/doc/RDD.docx
@@ -11,6 +11,8 @@
           <w:lang w:val="en-US"/>
         </w:rPr>
       </w:pPr>
+      <w:bookmarkStart w:id="0" w:name="_GoBack"/>
+      <w:bookmarkEnd w:id="0"/>
       <w:r>
         <w:rPr>
           <w:sz w:val="44"/>
@@ -53,7 +55,7 @@
           <w:szCs w:val="36"/>
           <w:lang w:val="en-US"/>
         </w:rPr>
-        <w:t>5</w:t>
+        <w:t>6</w:t>
       </w:r>
       <w:r>
         <w:rPr>
@@ -69,7 +71,7 @@
           <w:szCs w:val="36"/>
           <w:lang w:val="en-US"/>
         </w:rPr>
-        <w:t>0</w:t>
+        <w:t>1</w:t>
       </w:r>
       <w:r>
         <w:rPr>
@@ -1412,6 +1414,96 @@
           </w:p>
         </w:tc>
       </w:tr>
+      <w:tr>
+        <w:tc>
+          <w:tcPr>
+            <w:tcW w:w="1918" w:type="dxa"/>
+          </w:tcPr>
+          <w:p>
+            <w:pPr>
+              <w:rPr>
+                <w:sz w:val="28"/>
+                <w:szCs w:val="28"/>
+                <w:lang w:val="en-US"/>
+              </w:rPr>
+            </w:pPr>
+            <w:r>
+              <w:rPr>
+                <w:sz w:val="28"/>
+                <w:szCs w:val="28"/>
+                <w:lang w:val="en-US"/>
+              </w:rPr>
+              <w:t>6.01</w:t>
+            </w:r>
+          </w:p>
+        </w:tc>
+        <w:tc>
+          <w:tcPr>
+            <w:tcW w:w="1598" w:type="dxa"/>
+          </w:tcPr>
+          <w:p>
+            <w:pPr>
+              <w:rPr>
+                <w:sz w:val="28"/>
+                <w:szCs w:val="28"/>
+                <w:lang w:val="en-US"/>
+              </w:rPr>
+            </w:pPr>
+            <w:r>
+              <w:rPr>
+                <w:sz w:val="28"/>
+                <w:szCs w:val="28"/>
+                <w:lang w:val="en-US"/>
+              </w:rPr>
+              <w:t>Alle</w:t>
+            </w:r>
+          </w:p>
+        </w:tc>
+        <w:tc>
+          <w:tcPr>
+            <w:tcW w:w="1693" w:type="dxa"/>
+          </w:tcPr>
+          <w:p>
+            <w:pPr>
+              <w:rPr>
+                <w:sz w:val="28"/>
+                <w:szCs w:val="28"/>
+                <w:lang w:val="en-US"/>
+              </w:rPr>
+            </w:pPr>
+            <w:r>
+              <w:rPr>
+                <w:sz w:val="28"/>
+                <w:szCs w:val="28"/>
+                <w:lang w:val="en-US"/>
+              </w:rPr>
+              <w:t>12.12.2012</w:t>
+            </w:r>
+          </w:p>
+        </w:tc>
+        <w:tc>
+          <w:tcPr>
+            <w:tcW w:w="4079" w:type="dxa"/>
+          </w:tcPr>
+          <w:p>
+            <w:pPr>
+              <w:rPr>
+                <w:sz w:val="28"/>
+                <w:szCs w:val="28"/>
+                <w:lang w:val="en-US"/>
+              </w:rPr>
+            </w:pPr>
+            <w:r>
+              <w:rPr>
+                <w:sz w:val="28"/>
+                <w:szCs w:val="28"/>
+                <w:lang w:val="en-US"/>
+              </w:rPr>
+              <w:t>Bedienkonzept, Lessons Learned</w:t>
+            </w:r>
+          </w:p>
+        </w:tc>
+      </w:tr>
     </w:tbl>
     <w:p>
       <w:pPr>
@@ -1447,6 +1539,7 @@
           <w:docPartUnique/>
         </w:docPartObj>
       </w:sdtPr>
+      <w:sdtEndPr/>
       <w:sdtContent>
         <w:p>
           <w:pPr>
@@ -1477,7 +1570,7 @@
           <w:r>
             <w:fldChar w:fldCharType="separate"/>
           </w:r>
-          <w:hyperlink w:anchor="_Toc342211022" w:history="1">
+          <w:hyperlink w:anchor="_Toc343359001" w:history="1">
             <w:r>
               <w:rPr>
                 <w:rStyle w:val="Hyperlink"/>
@@ -1504,7 +1597,7 @@
                 <w:noProof/>
                 <w:webHidden/>
               </w:rPr>
-              <w:instrText xml:space="preserve"> PAGEREF _Toc342211022 \h </w:instrText>
+              <w:instrText xml:space="preserve"> PAGEREF _Toc343359001 \h </w:instrText>
             </w:r>
             <w:r>
               <w:rPr>
@@ -1547,7 +1640,7 @@
               <w:lang w:eastAsia="de-DE"/>
             </w:rPr>
           </w:pPr>
-          <w:hyperlink w:anchor="_Toc342211023" w:history="1">
+          <w:hyperlink w:anchor="_Toc343359002" w:history="1">
             <w:r>
               <w:rPr>
                 <w:rStyle w:val="Hyperlink"/>
@@ -1574,7 +1667,7 @@
                 <w:noProof/>
                 <w:webHidden/>
               </w:rPr>
-              <w:instrText xml:space="preserve"> PAGEREF _Toc342211023 \h </w:instrText>
+              <w:instrText xml:space="preserve"> PAGEREF _Toc343359002 \h </w:instrText>
             </w:r>
             <w:r>
               <w:rPr>
@@ -1617,7 +1710,7 @@
               <w:lang w:eastAsia="de-DE"/>
             </w:rPr>
           </w:pPr>
-          <w:hyperlink w:anchor="_Toc342211024" w:history="1">
+          <w:hyperlink w:anchor="_Toc343359003" w:history="1">
             <w:r>
               <w:rPr>
                 <w:rStyle w:val="Hyperlink"/>
@@ -1644,7 +1737,7 @@
                 <w:noProof/>
                 <w:webHidden/>
               </w:rPr>
-              <w:instrText xml:space="preserve"> PAGEREF _Toc342211024 \h </w:instrText>
+              <w:instrText xml:space="preserve"> PAGEREF _Toc343359003 \h </w:instrText>
             </w:r>
             <w:r>
               <w:rPr>
@@ -1687,7 +1780,7 @@
               <w:lang w:eastAsia="de-DE"/>
             </w:rPr>
           </w:pPr>
-          <w:hyperlink w:anchor="_Toc342211025" w:history="1">
+          <w:hyperlink w:anchor="_Toc343359004" w:history="1">
             <w:r>
               <w:rPr>
                 <w:rStyle w:val="Hyperlink"/>
@@ -1714,7 +1807,7 @@
                 <w:noProof/>
                 <w:webHidden/>
               </w:rPr>
-              <w:instrText xml:space="preserve"> PAGEREF _Toc342211025 \h </w:instrText>
+              <w:instrText xml:space="preserve"> PAGEREF _Toc343359004 \h </w:instrText>
             </w:r>
             <w:r>
               <w:rPr>
@@ -1757,7 +1850,7 @@
               <w:lang w:eastAsia="de-DE"/>
             </w:rPr>
           </w:pPr>
-          <w:hyperlink w:anchor="_Toc342211026" w:history="1">
+          <w:hyperlink w:anchor="_Toc343359005" w:history="1">
             <w:r>
               <w:rPr>
                 <w:rStyle w:val="Hyperlink"/>
@@ -1784,7 +1877,7 @@
                 <w:noProof/>
                 <w:webHidden/>
               </w:rPr>
-              <w:instrText xml:space="preserve"> PAGEREF _Toc342211026 \h </w:instrText>
+              <w:instrText xml:space="preserve"> PAGEREF _Toc343359005 \h </w:instrText>
             </w:r>
             <w:r>
               <w:rPr>
@@ -1827,7 +1920,7 @@
               <w:lang w:eastAsia="de-DE"/>
             </w:rPr>
           </w:pPr>
-          <w:hyperlink w:anchor="_Toc342211027" w:history="1">
+          <w:hyperlink w:anchor="_Toc343359006" w:history="1">
             <w:r>
               <w:rPr>
                 <w:rStyle w:val="Hyperlink"/>
@@ -1855,7 +1948,7 @@
                 <w:noProof/>
                 <w:webHidden/>
               </w:rPr>
-              <w:instrText xml:space="preserve"> PAGEREF _Toc342211027 \h </w:instrText>
+              <w:instrText xml:space="preserve"> PAGEREF _Toc343359006 \h </w:instrText>
             </w:r>
             <w:r>
               <w:rPr>
@@ -1898,7 +1991,7 @@
               <w:lang w:eastAsia="de-DE"/>
             </w:rPr>
           </w:pPr>
-          <w:hyperlink w:anchor="_Toc342211028" w:history="1">
+          <w:hyperlink w:anchor="_Toc343359007" w:history="1">
             <w:r>
               <w:rPr>
                 <w:rStyle w:val="Hyperlink"/>
@@ -1925,7 +2018,7 @@
                 <w:noProof/>
                 <w:webHidden/>
               </w:rPr>
-              <w:instrText xml:space="preserve"> PAGEREF _Toc342211028 \h </w:instrText>
+              <w:instrText xml:space="preserve"> PAGEREF _Toc343359007 \h </w:instrText>
             </w:r>
             <w:r>
               <w:rPr>
@@ -1968,7 +2061,7 @@
               <w:lang w:eastAsia="de-DE"/>
             </w:rPr>
           </w:pPr>
-          <w:hyperlink w:anchor="_Toc342211029" w:history="1">
+          <w:hyperlink w:anchor="_Toc343359008" w:history="1">
             <w:r>
               <w:rPr>
                 <w:rStyle w:val="Hyperlink"/>
@@ -1995,7 +2088,7 @@
                 <w:noProof/>
                 <w:webHidden/>
               </w:rPr>
-              <w:instrText xml:space="preserve"> PAGEREF _Toc342211029 \h </w:instrText>
+              <w:instrText xml:space="preserve"> PAGEREF _Toc343359008 \h </w:instrText>
             </w:r>
             <w:r>
               <w:rPr>
@@ -2038,7 +2131,7 @@
               <w:lang w:eastAsia="de-DE"/>
             </w:rPr>
           </w:pPr>
-          <w:hyperlink w:anchor="_Toc342211030" w:history="1">
+          <w:hyperlink w:anchor="_Toc343359009" w:history="1">
             <w:r>
               <w:rPr>
                 <w:rStyle w:val="Hyperlink"/>
@@ -2065,7 +2158,7 @@
                 <w:noProof/>
                 <w:webHidden/>
               </w:rPr>
-              <w:instrText xml:space="preserve"> PAGEREF _Toc342211030 \h </w:instrText>
+              <w:instrText xml:space="preserve"> PAGEREF _Toc343359009 \h </w:instrText>
             </w:r>
             <w:r>
               <w:rPr>
@@ -2108,7 +2201,7 @@
               <w:lang w:eastAsia="de-DE"/>
             </w:rPr>
           </w:pPr>
-          <w:hyperlink w:anchor="_Toc342211031" w:history="1">
+          <w:hyperlink w:anchor="_Toc343359010" w:history="1">
             <w:r>
               <w:rPr>
                 <w:rStyle w:val="Hyperlink"/>
@@ -2135,7 +2228,7 @@
                 <w:noProof/>
                 <w:webHidden/>
               </w:rPr>
-              <w:instrText xml:space="preserve"> PAGEREF _Toc342211031 \h </w:instrText>
+              <w:instrText xml:space="preserve"> PAGEREF _Toc343359010 \h </w:instrText>
             </w:r>
             <w:r>
               <w:rPr>
@@ -2178,7 +2271,7 @@
               <w:lang w:eastAsia="de-DE"/>
             </w:rPr>
           </w:pPr>
-          <w:hyperlink w:anchor="_Toc342211032" w:history="1">
+          <w:hyperlink w:anchor="_Toc343359011" w:history="1">
             <w:r>
               <w:rPr>
                 <w:rStyle w:val="Hyperlink"/>
@@ -2205,7 +2298,7 @@
                 <w:noProof/>
                 <w:webHidden/>
               </w:rPr>
-              <w:instrText xml:space="preserve"> PAGEREF _Toc342211032 \h </w:instrText>
+              <w:instrText xml:space="preserve"> PAGEREF _Toc343359011 \h </w:instrText>
             </w:r>
             <w:r>
               <w:rPr>
@@ -2248,7 +2341,7 @@
               <w:lang w:eastAsia="de-DE"/>
             </w:rPr>
           </w:pPr>
-          <w:hyperlink w:anchor="_Toc342211033" w:history="1">
+          <w:hyperlink w:anchor="_Toc343359012" w:history="1">
             <w:r>
               <w:rPr>
                 <w:rStyle w:val="Hyperlink"/>
@@ -2275,7 +2368,7 @@
                 <w:noProof/>
                 <w:webHidden/>
               </w:rPr>
-              <w:instrText xml:space="preserve"> PAGEREF _Toc342211033 \h </w:instrText>
+              <w:instrText xml:space="preserve"> PAGEREF _Toc343359012 \h </w:instrText>
             </w:r>
             <w:r>
               <w:rPr>
@@ -2318,7 +2411,7 @@
               <w:lang w:eastAsia="de-DE"/>
             </w:rPr>
           </w:pPr>
-          <w:hyperlink w:anchor="_Toc342211034" w:history="1">
+          <w:hyperlink w:anchor="_Toc343359013" w:history="1">
             <w:r>
               <w:rPr>
                 <w:rStyle w:val="Hyperlink"/>
@@ -2345,7 +2438,7 @@
                 <w:noProof/>
                 <w:webHidden/>
               </w:rPr>
-              <w:instrText xml:space="preserve"> PAGEREF _Toc342211034 \h </w:instrText>
+              <w:instrText xml:space="preserve"> PAGEREF _Toc343359013 \h </w:instrText>
             </w:r>
             <w:r>
               <w:rPr>
@@ -2388,7 +2481,7 @@
               <w:lang w:eastAsia="de-DE"/>
             </w:rPr>
           </w:pPr>
-          <w:hyperlink w:anchor="_Toc342211035" w:history="1">
+          <w:hyperlink w:anchor="_Toc343359014" w:history="1">
             <w:r>
               <w:rPr>
                 <w:rStyle w:val="Hyperlink"/>
@@ -2415,7 +2508,7 @@
                 <w:noProof/>
                 <w:webHidden/>
               </w:rPr>
-              <w:instrText xml:space="preserve"> PAGEREF _Toc342211035 \h </w:instrText>
+              <w:instrText xml:space="preserve"> PAGEREF _Toc343359014 \h </w:instrText>
             </w:r>
             <w:r>
               <w:rPr>
@@ -2458,7 +2551,7 @@
               <w:lang w:eastAsia="de-DE"/>
             </w:rPr>
           </w:pPr>
-          <w:hyperlink w:anchor="_Toc342211036" w:history="1">
+          <w:hyperlink w:anchor="_Toc343359015" w:history="1">
             <w:r>
               <w:rPr>
                 <w:rStyle w:val="Hyperlink"/>
@@ -2485,7 +2578,7 @@
                 <w:noProof/>
                 <w:webHidden/>
               </w:rPr>
-              <w:instrText xml:space="preserve"> PAGEREF _Toc342211036 \h </w:instrText>
+              <w:instrText xml:space="preserve"> PAGEREF _Toc343359015 \h </w:instrText>
             </w:r>
             <w:r>
               <w:rPr>
@@ -2528,7 +2621,7 @@
               <w:lang w:eastAsia="de-DE"/>
             </w:rPr>
           </w:pPr>
-          <w:hyperlink w:anchor="_Toc342211037" w:history="1">
+          <w:hyperlink w:anchor="_Toc343359016" w:history="1">
             <w:r>
               <w:rPr>
                 <w:rStyle w:val="Hyperlink"/>
@@ -2555,7 +2648,7 @@
                 <w:noProof/>
                 <w:webHidden/>
               </w:rPr>
-              <w:instrText xml:space="preserve"> PAGEREF _Toc342211037 \h </w:instrText>
+              <w:instrText xml:space="preserve"> PAGEREF _Toc343359016 \h </w:instrText>
             </w:r>
             <w:r>
               <w:rPr>
@@ -2598,7 +2691,7 @@
               <w:lang w:eastAsia="de-DE"/>
             </w:rPr>
           </w:pPr>
-          <w:hyperlink w:anchor="_Toc342211038" w:history="1">
+          <w:hyperlink w:anchor="_Toc343359017" w:history="1">
             <w:r>
               <w:rPr>
                 <w:rStyle w:val="Hyperlink"/>
@@ -2625,7 +2718,7 @@
                 <w:noProof/>
                 <w:webHidden/>
               </w:rPr>
-              <w:instrText xml:space="preserve"> PAGEREF _Toc342211038 \h </w:instrText>
+              <w:instrText xml:space="preserve"> PAGEREF _Toc343359017 \h </w:instrText>
             </w:r>
             <w:r>
               <w:rPr>
@@ -2668,7 +2761,7 @@
               <w:lang w:eastAsia="de-DE"/>
             </w:rPr>
           </w:pPr>
-          <w:hyperlink w:anchor="_Toc342211039" w:history="1">
+          <w:hyperlink w:anchor="_Toc343359018" w:history="1">
             <w:r>
               <w:rPr>
                 <w:rStyle w:val="Hyperlink"/>
@@ -2695,7 +2788,7 @@
                 <w:noProof/>
                 <w:webHidden/>
               </w:rPr>
-              <w:instrText xml:space="preserve"> PAGEREF _Toc342211039 \h </w:instrText>
+              <w:instrText xml:space="preserve"> PAGEREF _Toc343359018 \h </w:instrText>
             </w:r>
             <w:r>
               <w:rPr>
@@ -2738,7 +2831,7 @@
               <w:lang w:eastAsia="de-DE"/>
             </w:rPr>
           </w:pPr>
-          <w:hyperlink w:anchor="_Toc342211040" w:history="1">
+          <w:hyperlink w:anchor="_Toc343359019" w:history="1">
             <w:r>
               <w:rPr>
                 <w:rStyle w:val="Hyperlink"/>
@@ -2765,7 +2858,7 @@
                 <w:noProof/>
                 <w:webHidden/>
               </w:rPr>
-              <w:instrText xml:space="preserve"> PAGEREF _Toc342211040 \h </w:instrText>
+              <w:instrText xml:space="preserve"> PAGEREF _Toc343359019 \h </w:instrText>
             </w:r>
             <w:r>
               <w:rPr>
@@ -2808,7 +2901,7 @@
               <w:lang w:eastAsia="de-DE"/>
             </w:rPr>
           </w:pPr>
-          <w:hyperlink w:anchor="_Toc342211041" w:history="1">
+          <w:hyperlink w:anchor="_Toc343359020" w:history="1">
             <w:r>
               <w:rPr>
                 <w:rStyle w:val="Hyperlink"/>
@@ -2835,7 +2928,7 @@
                 <w:noProof/>
                 <w:webHidden/>
               </w:rPr>
-              <w:instrText xml:space="preserve"> PAGEREF _Toc342211041 \h </w:instrText>
+              <w:instrText xml:space="preserve"> PAGEREF _Toc343359020 \h </w:instrText>
             </w:r>
             <w:r>
               <w:rPr>
@@ -2878,7 +2971,7 @@
               <w:lang w:eastAsia="de-DE"/>
             </w:rPr>
           </w:pPr>
-          <w:hyperlink w:anchor="_Toc342211042" w:history="1">
+          <w:hyperlink w:anchor="_Toc343359021" w:history="1">
             <w:r>
               <w:rPr>
                 <w:rStyle w:val="Hyperlink"/>
@@ -2905,7 +2998,7 @@
                 <w:noProof/>
                 <w:webHidden/>
               </w:rPr>
-              <w:instrText xml:space="preserve"> PAGEREF _Toc342211042 \h </w:instrText>
+              <w:instrText xml:space="preserve"> PAGEREF _Toc343359021 \h </w:instrText>
             </w:r>
             <w:r>
               <w:rPr>
@@ -2948,7 +3041,7 @@
               <w:lang w:eastAsia="de-DE"/>
             </w:rPr>
           </w:pPr>
-          <w:hyperlink w:anchor="_Toc342211043" w:history="1">
+          <w:hyperlink w:anchor="_Toc343359022" w:history="1">
             <w:r>
               <w:rPr>
                 <w:rStyle w:val="Hyperlink"/>
@@ -2975,7 +3068,7 @@
                 <w:noProof/>
                 <w:webHidden/>
               </w:rPr>
-              <w:instrText xml:space="preserve"> PAGEREF _Toc342211043 \h </w:instrText>
+              <w:instrText xml:space="preserve"> PAGEREF _Toc343359022 \h </w:instrText>
             </w:r>
             <w:r>
               <w:rPr>
@@ -3018,13 +3111,13 @@
               <w:lang w:eastAsia="de-DE"/>
             </w:rPr>
           </w:pPr>
-          <w:hyperlink w:anchor="_Toc342211044" w:history="1">
+          <w:hyperlink w:anchor="_Toc343359023" w:history="1">
             <w:r>
               <w:rPr>
                 <w:rStyle w:val="Hyperlink"/>
                 <w:noProof/>
               </w:rPr>
-              <w:t>4.1 System</w:t>
+              <w:t>4.1 System (Komponentendiagramm)</w:t>
             </w:r>
             <w:r>
               <w:rPr>
@@ -3045,7 +3138,7 @@
                 <w:noProof/>
                 <w:webHidden/>
               </w:rPr>
-              <w:instrText xml:space="preserve"> PAGEREF _Toc342211044 \h </w:instrText>
+              <w:instrText xml:space="preserve"> PAGEREF _Toc343359023 \h </w:instrText>
             </w:r>
             <w:r>
               <w:rPr>
@@ -3088,13 +3181,13 @@
               <w:lang w:eastAsia="de-DE"/>
             </w:rPr>
           </w:pPr>
-          <w:hyperlink w:anchor="_Toc342211045" w:history="1">
+          <w:hyperlink w:anchor="_Toc343359024" w:history="1">
             <w:r>
               <w:rPr>
                 <w:rStyle w:val="Hyperlink"/>
                 <w:noProof/>
               </w:rPr>
-              <w:t>4.2 Datenmodell</w:t>
+              <w:t>4.2 Datenmodell (Klassendiagramm)</w:t>
             </w:r>
             <w:r>
               <w:rPr>
@@ -3115,7 +3208,77 @@
                 <w:noProof/>
                 <w:webHidden/>
               </w:rPr>
-              <w:instrText xml:space="preserve"> PAGEREF _Toc342211045 \h </w:instrText>
+              <w:instrText xml:space="preserve"> PAGEREF _Toc343359024 \h </w:instrText>
+            </w:r>
+            <w:r>
+              <w:rPr>
+                <w:noProof/>
+                <w:webHidden/>
+              </w:rPr>
+            </w:r>
+            <w:r>
+              <w:rPr>
+                <w:noProof/>
+                <w:webHidden/>
+              </w:rPr>
+              <w:fldChar w:fldCharType="separate"/>
+            </w:r>
+            <w:r>
+              <w:rPr>
+                <w:noProof/>
+                <w:webHidden/>
+              </w:rPr>
+              <w:t>13</w:t>
+            </w:r>
+            <w:r>
+              <w:rPr>
+                <w:noProof/>
+                <w:webHidden/>
+              </w:rPr>
+              <w:fldChar w:fldCharType="end"/>
+            </w:r>
+          </w:hyperlink>
+        </w:p>
+        <w:p>
+          <w:pPr>
+            <w:pStyle w:val="Verzeichnis1"/>
+            <w:tabs>
+              <w:tab w:val="right" w:leader="dot" w:pos="9062"/>
+            </w:tabs>
+            <w:rPr>
+              <w:rFonts w:eastAsiaTheme="minorEastAsia"/>
+              <w:noProof/>
+              <w:lang w:eastAsia="de-DE"/>
+            </w:rPr>
+          </w:pPr>
+          <w:hyperlink w:anchor="_Toc343359025" w:history="1">
+            <w:r>
+              <w:rPr>
+                <w:rStyle w:val="Hyperlink"/>
+                <w:noProof/>
+              </w:rPr>
+              <w:t>5 Implementierung</w:t>
+            </w:r>
+            <w:r>
+              <w:rPr>
+                <w:noProof/>
+                <w:webHidden/>
+              </w:rPr>
+              <w:tab/>
+            </w:r>
+            <w:r>
+              <w:rPr>
+                <w:noProof/>
+                <w:webHidden/>
+              </w:rPr>
+              <w:fldChar w:fldCharType="begin"/>
+            </w:r>
+            <w:r>
+              <w:rPr>
+                <w:noProof/>
+                <w:webHidden/>
+              </w:rPr>
+              <w:instrText xml:space="preserve"> PAGEREF _Toc343359025 \h </w:instrText>
             </w:r>
             <w:r>
               <w:rPr>
@@ -3158,13 +3321,13 @@
               <w:lang w:eastAsia="de-DE"/>
             </w:rPr>
           </w:pPr>
-          <w:hyperlink w:anchor="_Toc342211046" w:history="1">
+          <w:hyperlink w:anchor="_Toc343359026" w:history="1">
             <w:r>
               <w:rPr>
                 <w:rStyle w:val="Hyperlink"/>
                 <w:noProof/>
               </w:rPr>
-              <w:t>4.3 Verhaltensmodell</w:t>
+              <w:t>5.1 Algorithmen</w:t>
             </w:r>
             <w:r>
               <w:rPr>
@@ -3185,7 +3348,77 @@
                 <w:noProof/>
                 <w:webHidden/>
               </w:rPr>
-              <w:instrText xml:space="preserve"> PAGEREF _Toc342211046 \h </w:instrText>
+              <w:instrText xml:space="preserve"> PAGEREF _Toc343359026 \h </w:instrText>
+            </w:r>
+            <w:r>
+              <w:rPr>
+                <w:noProof/>
+                <w:webHidden/>
+              </w:rPr>
+            </w:r>
+            <w:r>
+              <w:rPr>
+                <w:noProof/>
+                <w:webHidden/>
+              </w:rPr>
+              <w:fldChar w:fldCharType="separate"/>
+            </w:r>
+            <w:r>
+              <w:rPr>
+                <w:noProof/>
+                <w:webHidden/>
+              </w:rPr>
+              <w:t>13</w:t>
+            </w:r>
+            <w:r>
+              <w:rPr>
+                <w:noProof/>
+                <w:webHidden/>
+              </w:rPr>
+              <w:fldChar w:fldCharType="end"/>
+            </w:r>
+          </w:hyperlink>
+        </w:p>
+        <w:p>
+          <w:pPr>
+            <w:pStyle w:val="Verzeichnis2"/>
+            <w:tabs>
+              <w:tab w:val="right" w:leader="dot" w:pos="9062"/>
+            </w:tabs>
+            <w:rPr>
+              <w:rFonts w:eastAsiaTheme="minorEastAsia"/>
+              <w:noProof/>
+              <w:lang w:eastAsia="de-DE"/>
+            </w:rPr>
+          </w:pPr>
+          <w:hyperlink w:anchor="_Toc343359027" w:history="1">
+            <w:r>
+              <w:rPr>
+                <w:rStyle w:val="Hyperlink"/>
+                <w:noProof/>
+              </w:rPr>
+              <w:t>5.2 Patterns</w:t>
+            </w:r>
+            <w:r>
+              <w:rPr>
+                <w:noProof/>
+                <w:webHidden/>
+              </w:rPr>
+              <w:tab/>
+            </w:r>
+            <w:r>
+              <w:rPr>
+                <w:noProof/>
+                <w:webHidden/>
+              </w:rPr>
+              <w:fldChar w:fldCharType="begin"/>
+            </w:r>
+            <w:r>
+              <w:rPr>
+                <w:noProof/>
+                <w:webHidden/>
+              </w:rPr>
+              <w:instrText xml:space="preserve"> PAGEREF _Toc343359027 \h </w:instrText>
             </w:r>
             <w:r>
               <w:rPr>
@@ -3228,13 +3461,14 @@
               <w:lang w:eastAsia="de-DE"/>
             </w:rPr>
           </w:pPr>
-          <w:hyperlink w:anchor="_Toc342211047" w:history="1">
+          <w:hyperlink w:anchor="_Toc343359028" w:history="1">
             <w:r>
               <w:rPr>
                 <w:rStyle w:val="Hyperlink"/>
                 <w:noProof/>
-              </w:rPr>
-              <w:t>5 Implementierung</w:t>
+                <w:lang w:val="en-US"/>
+              </w:rPr>
+              <w:t>6 Testen</w:t>
             </w:r>
             <w:r>
               <w:rPr>
@@ -3255,7 +3489,7 @@
                 <w:noProof/>
                 <w:webHidden/>
               </w:rPr>
-              <w:instrText xml:space="preserve"> PAGEREF _Toc342211047 \h </w:instrText>
+              <w:instrText xml:space="preserve"> PAGEREF _Toc343359028 \h </w:instrText>
             </w:r>
             <w:r>
               <w:rPr>
@@ -3298,13 +3532,13 @@
               <w:lang w:eastAsia="de-DE"/>
             </w:rPr>
           </w:pPr>
-          <w:hyperlink w:anchor="_Toc342211048" w:history="1">
+          <w:hyperlink w:anchor="_Toc343359029" w:history="1">
             <w:r>
               <w:rPr>
                 <w:rStyle w:val="Hyperlink"/>
                 <w:noProof/>
               </w:rPr>
-              <w:t>5.1 Algorithmen</w:t>
+              <w:t>6.1 Regressions- und Komponententests</w:t>
             </w:r>
             <w:r>
               <w:rPr>
@@ -3325,7 +3559,7 @@
                 <w:noProof/>
                 <w:webHidden/>
               </w:rPr>
-              <w:instrText xml:space="preserve"> PAGEREF _Toc342211048 \h </w:instrText>
+              <w:instrText xml:space="preserve"> PAGEREF _Toc343359029 \h </w:instrText>
             </w:r>
             <w:r>
               <w:rPr>
@@ -3346,6 +3580,356 @@
                 <w:webHidden/>
               </w:rPr>
               <w:t>13</w:t>
+            </w:r>
+            <w:r>
+              <w:rPr>
+                <w:noProof/>
+                <w:webHidden/>
+              </w:rPr>
+              <w:fldChar w:fldCharType="end"/>
+            </w:r>
+          </w:hyperlink>
+        </w:p>
+        <w:p>
+          <w:pPr>
+            <w:pStyle w:val="Verzeichnis3"/>
+            <w:tabs>
+              <w:tab w:val="right" w:leader="dot" w:pos="9062"/>
+            </w:tabs>
+            <w:rPr>
+              <w:rFonts w:eastAsiaTheme="minorEastAsia"/>
+              <w:noProof/>
+              <w:lang w:eastAsia="de-DE"/>
+            </w:rPr>
+          </w:pPr>
+          <w:hyperlink w:anchor="_Toc343359030" w:history="1">
+            <w:r>
+              <w:rPr>
+                <w:rStyle w:val="Hyperlink"/>
+                <w:noProof/>
+              </w:rPr>
+              <w:t>6.1.1 Aktorik HAL Testablauf</w:t>
+            </w:r>
+            <w:r>
+              <w:rPr>
+                <w:noProof/>
+                <w:webHidden/>
+              </w:rPr>
+              <w:tab/>
+            </w:r>
+            <w:r>
+              <w:rPr>
+                <w:noProof/>
+                <w:webHidden/>
+              </w:rPr>
+              <w:fldChar w:fldCharType="begin"/>
+            </w:r>
+            <w:r>
+              <w:rPr>
+                <w:noProof/>
+                <w:webHidden/>
+              </w:rPr>
+              <w:instrText xml:space="preserve"> PAGEREF _Toc343359030 \h </w:instrText>
+            </w:r>
+            <w:r>
+              <w:rPr>
+                <w:noProof/>
+                <w:webHidden/>
+              </w:rPr>
+            </w:r>
+            <w:r>
+              <w:rPr>
+                <w:noProof/>
+                <w:webHidden/>
+              </w:rPr>
+              <w:fldChar w:fldCharType="separate"/>
+            </w:r>
+            <w:r>
+              <w:rPr>
+                <w:noProof/>
+                <w:webHidden/>
+              </w:rPr>
+              <w:t>13</w:t>
+            </w:r>
+            <w:r>
+              <w:rPr>
+                <w:noProof/>
+                <w:webHidden/>
+              </w:rPr>
+              <w:fldChar w:fldCharType="end"/>
+            </w:r>
+          </w:hyperlink>
+        </w:p>
+        <w:p>
+          <w:pPr>
+            <w:pStyle w:val="Verzeichnis3"/>
+            <w:tabs>
+              <w:tab w:val="right" w:leader="dot" w:pos="9062"/>
+            </w:tabs>
+            <w:rPr>
+              <w:rFonts w:eastAsiaTheme="minorEastAsia"/>
+              <w:noProof/>
+              <w:lang w:eastAsia="de-DE"/>
+            </w:rPr>
+          </w:pPr>
+          <w:hyperlink w:anchor="_Toc343359031" w:history="1">
+            <w:r>
+              <w:rPr>
+                <w:rStyle w:val="Hyperlink"/>
+                <w:noProof/>
+              </w:rPr>
+              <w:t>6.1.2 RS232 Testablauf</w:t>
+            </w:r>
+            <w:r>
+              <w:rPr>
+                <w:noProof/>
+                <w:webHidden/>
+              </w:rPr>
+              <w:tab/>
+            </w:r>
+            <w:r>
+              <w:rPr>
+                <w:noProof/>
+                <w:webHidden/>
+              </w:rPr>
+              <w:fldChar w:fldCharType="begin"/>
+            </w:r>
+            <w:r>
+              <w:rPr>
+                <w:noProof/>
+                <w:webHidden/>
+              </w:rPr>
+              <w:instrText xml:space="preserve"> PAGEREF _Toc343359031 \h </w:instrText>
+            </w:r>
+            <w:r>
+              <w:rPr>
+                <w:noProof/>
+                <w:webHidden/>
+              </w:rPr>
+            </w:r>
+            <w:r>
+              <w:rPr>
+                <w:noProof/>
+                <w:webHidden/>
+              </w:rPr>
+              <w:fldChar w:fldCharType="separate"/>
+            </w:r>
+            <w:r>
+              <w:rPr>
+                <w:noProof/>
+                <w:webHidden/>
+              </w:rPr>
+              <w:t>14</w:t>
+            </w:r>
+            <w:r>
+              <w:rPr>
+                <w:noProof/>
+                <w:webHidden/>
+              </w:rPr>
+              <w:fldChar w:fldCharType="end"/>
+            </w:r>
+          </w:hyperlink>
+        </w:p>
+        <w:p>
+          <w:pPr>
+            <w:pStyle w:val="Verzeichnis3"/>
+            <w:tabs>
+              <w:tab w:val="right" w:leader="dot" w:pos="9062"/>
+            </w:tabs>
+            <w:rPr>
+              <w:rFonts w:eastAsiaTheme="minorEastAsia"/>
+              <w:noProof/>
+              <w:lang w:eastAsia="de-DE"/>
+            </w:rPr>
+          </w:pPr>
+          <w:hyperlink w:anchor="_Toc343359032" w:history="1">
+            <w:r>
+              <w:rPr>
+                <w:rStyle w:val="Hyperlink"/>
+                <w:noProof/>
+              </w:rPr>
+              <w:t>6.1.3 Ampelkontrollthread Testablauf</w:t>
+            </w:r>
+            <w:r>
+              <w:rPr>
+                <w:noProof/>
+                <w:webHidden/>
+              </w:rPr>
+              <w:tab/>
+            </w:r>
+            <w:r>
+              <w:rPr>
+                <w:noProof/>
+                <w:webHidden/>
+              </w:rPr>
+              <w:fldChar w:fldCharType="begin"/>
+            </w:r>
+            <w:r>
+              <w:rPr>
+                <w:noProof/>
+                <w:webHidden/>
+              </w:rPr>
+              <w:instrText xml:space="preserve"> PAGEREF _Toc343359032 \h </w:instrText>
+            </w:r>
+            <w:r>
+              <w:rPr>
+                <w:noProof/>
+                <w:webHidden/>
+              </w:rPr>
+            </w:r>
+            <w:r>
+              <w:rPr>
+                <w:noProof/>
+                <w:webHidden/>
+              </w:rPr>
+              <w:fldChar w:fldCharType="separate"/>
+            </w:r>
+            <w:r>
+              <w:rPr>
+                <w:noProof/>
+                <w:webHidden/>
+              </w:rPr>
+              <w:t>14</w:t>
+            </w:r>
+            <w:r>
+              <w:rPr>
+                <w:noProof/>
+                <w:webHidden/>
+              </w:rPr>
+              <w:fldChar w:fldCharType="end"/>
+            </w:r>
+          </w:hyperlink>
+        </w:p>
+        <w:p>
+          <w:pPr>
+            <w:pStyle w:val="Verzeichnis3"/>
+            <w:tabs>
+              <w:tab w:val="right" w:leader="dot" w:pos="9062"/>
+            </w:tabs>
+            <w:rPr>
+              <w:rFonts w:eastAsiaTheme="minorEastAsia"/>
+              <w:noProof/>
+              <w:lang w:eastAsia="de-DE"/>
+            </w:rPr>
+          </w:pPr>
+          <w:hyperlink w:anchor="_Toc343359033" w:history="1">
+            <w:r>
+              <w:rPr>
+                <w:rStyle w:val="Hyperlink"/>
+                <w:noProof/>
+              </w:rPr>
+              <w:t>6.1.4 Sensorik HAL Testablauf</w:t>
+            </w:r>
+            <w:r>
+              <w:rPr>
+                <w:noProof/>
+                <w:webHidden/>
+              </w:rPr>
+              <w:tab/>
+            </w:r>
+            <w:r>
+              <w:rPr>
+                <w:noProof/>
+                <w:webHidden/>
+              </w:rPr>
+              <w:fldChar w:fldCharType="begin"/>
+            </w:r>
+            <w:r>
+              <w:rPr>
+                <w:noProof/>
+                <w:webHidden/>
+              </w:rPr>
+              <w:instrText xml:space="preserve"> PAGEREF _Toc343359033 \h </w:instrText>
+            </w:r>
+            <w:r>
+              <w:rPr>
+                <w:noProof/>
+                <w:webHidden/>
+              </w:rPr>
+            </w:r>
+            <w:r>
+              <w:rPr>
+                <w:noProof/>
+                <w:webHidden/>
+              </w:rPr>
+              <w:fldChar w:fldCharType="separate"/>
+            </w:r>
+            <w:r>
+              <w:rPr>
+                <w:noProof/>
+                <w:webHidden/>
+              </w:rPr>
+              <w:t>15</w:t>
+            </w:r>
+            <w:r>
+              <w:rPr>
+                <w:noProof/>
+                <w:webHidden/>
+              </w:rPr>
+              <w:fldChar w:fldCharType="end"/>
+            </w:r>
+          </w:hyperlink>
+        </w:p>
+        <w:p>
+          <w:pPr>
+            <w:pStyle w:val="Verzeichnis3"/>
+            <w:tabs>
+              <w:tab w:val="right" w:leader="dot" w:pos="9062"/>
+            </w:tabs>
+            <w:rPr>
+              <w:rFonts w:eastAsiaTheme="minorEastAsia"/>
+              <w:noProof/>
+              <w:lang w:eastAsia="de-DE"/>
+            </w:rPr>
+          </w:pPr>
+          <w:hyperlink w:anchor="_Toc343359034" w:history="1">
+            <w:r>
+              <w:rPr>
+                <w:rStyle w:val="Hyperlink"/>
+                <w:noProof/>
+              </w:rPr>
+              <w:t>6.1.5 State Pattern Testablauf</w:t>
+            </w:r>
+            <w:r>
+              <w:rPr>
+                <w:noProof/>
+                <w:webHidden/>
+              </w:rPr>
+              <w:tab/>
+            </w:r>
+            <w:r>
+              <w:rPr>
+                <w:noProof/>
+                <w:webHidden/>
+              </w:rPr>
+              <w:fldChar w:fldCharType="begin"/>
+            </w:r>
+            <w:r>
+              <w:rPr>
+                <w:noProof/>
+                <w:webHidden/>
+              </w:rPr>
+              <w:instrText xml:space="preserve"> PAGEREF _Toc343359034 \h </w:instrText>
+            </w:r>
+            <w:r>
+              <w:rPr>
+                <w:noProof/>
+                <w:webHidden/>
+              </w:rPr>
+            </w:r>
+            <w:r>
+              <w:rPr>
+                <w:noProof/>
+                <w:webHidden/>
+              </w:rPr>
+              <w:fldChar w:fldCharType="separate"/>
+            </w:r>
+            <w:r>
+              <w:rPr>
+                <w:noProof/>
+                <w:webHidden/>
+              </w:rPr>
+              <w:t>17</w:t>
             </w:r>
             <w:r>
               <w:rPr>
@@ -3368,13 +3952,13 @@
               <w:lang w:eastAsia="de-DE"/>
             </w:rPr>
           </w:pPr>
-          <w:hyperlink w:anchor="_Toc342211049" w:history="1">
+          <w:hyperlink w:anchor="_Toc343359035" w:history="1">
             <w:r>
               <w:rPr>
                 <w:rStyle w:val="Hyperlink"/>
                 <w:noProof/>
               </w:rPr>
-              <w:t>5.2 Patterns</w:t>
+              <w:t>6.2 Abnahmetest</w:t>
             </w:r>
             <w:r>
               <w:rPr>
@@ -3395,7 +3979,7 @@
                 <w:noProof/>
                 <w:webHidden/>
               </w:rPr>
-              <w:instrText xml:space="preserve"> PAGEREF _Toc342211049 \h </w:instrText>
+              <w:instrText xml:space="preserve"> PAGEREF _Toc343359035 \h </w:instrText>
             </w:r>
             <w:r>
               <w:rPr>
@@ -3415,7 +3999,7 @@
                 <w:noProof/>
                 <w:webHidden/>
               </w:rPr>
-              <w:t>13</w:t>
+              <w:t>18</w:t>
             </w:r>
             <w:r>
               <w:rPr>
@@ -3438,13 +4022,13 @@
               <w:lang w:eastAsia="de-DE"/>
             </w:rPr>
           </w:pPr>
-          <w:hyperlink w:anchor="_Toc342211050" w:history="1">
+          <w:hyperlink w:anchor="_Toc343359036" w:history="1">
             <w:r>
               <w:rPr>
                 <w:rStyle w:val="Hyperlink"/>
                 <w:noProof/>
               </w:rPr>
-              <w:t>5.3 Mapping Rules</w:t>
+              <w:t>6.3 Testplan</w:t>
             </w:r>
             <w:r>
               <w:rPr>
@@ -3465,7 +4049,7 @@
                 <w:noProof/>
                 <w:webHidden/>
               </w:rPr>
-              <w:instrText xml:space="preserve"> PAGEREF _Toc342211050 \h </w:instrText>
+              <w:instrText xml:space="preserve"> PAGEREF _Toc343359036 \h </w:instrText>
             </w:r>
             <w:r>
               <w:rPr>
@@ -3485,7 +4069,77 @@
                 <w:noProof/>
                 <w:webHidden/>
               </w:rPr>
-              <w:t>13</w:t>
+              <w:t>18</w:t>
+            </w:r>
+            <w:r>
+              <w:rPr>
+                <w:noProof/>
+                <w:webHidden/>
+              </w:rPr>
+              <w:fldChar w:fldCharType="end"/>
+            </w:r>
+          </w:hyperlink>
+        </w:p>
+        <w:p>
+          <w:pPr>
+            <w:pStyle w:val="Verzeichnis2"/>
+            <w:tabs>
+              <w:tab w:val="right" w:leader="dot" w:pos="9062"/>
+            </w:tabs>
+            <w:rPr>
+              <w:rFonts w:eastAsiaTheme="minorEastAsia"/>
+              <w:noProof/>
+              <w:lang w:eastAsia="de-DE"/>
+            </w:rPr>
+          </w:pPr>
+          <w:hyperlink w:anchor="_Toc343359037" w:history="1">
+            <w:r>
+              <w:rPr>
+                <w:rStyle w:val="Hyperlink"/>
+                <w:noProof/>
+              </w:rPr>
+              <w:t>6.4 Testprotokolle und Auswertungen</w:t>
+            </w:r>
+            <w:r>
+              <w:rPr>
+                <w:noProof/>
+                <w:webHidden/>
+              </w:rPr>
+              <w:tab/>
+            </w:r>
+            <w:r>
+              <w:rPr>
+                <w:noProof/>
+                <w:webHidden/>
+              </w:rPr>
+              <w:fldChar w:fldCharType="begin"/>
+            </w:r>
+            <w:r>
+              <w:rPr>
+                <w:noProof/>
+                <w:webHidden/>
+              </w:rPr>
+              <w:instrText xml:space="preserve"> PAGEREF _Toc343359037 \h </w:instrText>
+            </w:r>
+            <w:r>
+              <w:rPr>
+                <w:noProof/>
+                <w:webHidden/>
+              </w:rPr>
+            </w:r>
+            <w:r>
+              <w:rPr>
+                <w:noProof/>
+                <w:webHidden/>
+              </w:rPr>
+              <w:fldChar w:fldCharType="separate"/>
+            </w:r>
+            <w:r>
+              <w:rPr>
+                <w:noProof/>
+                <w:webHidden/>
+              </w:rPr>
+              <w:t>18</w:t>
             </w:r>
             <w:r>
               <w:rPr>
@@ -3508,14 +4162,13 @@
               <w:lang w:eastAsia="de-DE"/>
             </w:rPr>
           </w:pPr>
-          <w:hyperlink w:anchor="_Toc342211051" w:history="1">
+          <w:hyperlink w:anchor="_Toc343359038" w:history="1">
             <w:r>
               <w:rPr>
                 <w:rStyle w:val="Hyperlink"/>
                 <w:noProof/>
-                <w:lang w:val="en-US"/>
-              </w:rPr>
-              <w:t>6 Testen</w:t>
+              </w:rPr>
+              <w:t>7 Bedienung der Anlage</w:t>
             </w:r>
             <w:r>
               <w:rPr>
@@ -3536,7 +4189,7 @@
                 <w:noProof/>
                 <w:webHidden/>
               </w:rPr>
-              <w:instrText xml:space="preserve"> PAGEREF _Toc342211051 \h </w:instrText>
+              <w:instrText xml:space="preserve"> PAGEREF _Toc343359038 \h </w:instrText>
             </w:r>
             <w:r>
               <w:rPr>
@@ -3556,7 +4209,7 @@
                 <w:noProof/>
                 <w:webHidden/>
               </w:rPr>
-              <w:t>13</w:t>
+              <w:t>18</w:t>
             </w:r>
             <w:r>
               <w:rPr>
@@ -3579,14 +4232,13 @@
               <w:lang w:eastAsia="de-DE"/>
             </w:rPr>
           </w:pPr>
-          <w:hyperlink w:anchor="_Toc342211052" w:history="1">
+          <w:hyperlink w:anchor="_Toc343359039" w:history="1">
             <w:r>
               <w:rPr>
                 <w:rStyle w:val="Hyperlink"/>
                 <w:noProof/>
-                <w:lang w:val="en-US"/>
-              </w:rPr>
-              <w:t>6.1 Unit-Test/Komponenten Test</w:t>
+              </w:rPr>
+              <w:t>7.1 Funktionsweise des Laufbands</w:t>
             </w:r>
             <w:r>
               <w:rPr>
@@ -3607,7 +4259,7 @@
                 <w:noProof/>
                 <w:webHidden/>
               </w:rPr>
-              <w:instrText xml:space="preserve"> PAGEREF _Toc342211052 \h </w:instrText>
+              <w:instrText xml:space="preserve"> PAGEREF _Toc343359039 \h </w:instrText>
             </w:r>
             <w:r>
               <w:rPr>
@@ -3627,7 +4279,7 @@
                 <w:noProof/>
                 <w:webHidden/>
               </w:rPr>
-              <w:t>13</w:t>
+              <w:t>18</w:t>
             </w:r>
             <w:r>
               <w:rPr>
@@ -3650,14 +4302,13 @@
               <w:lang w:eastAsia="de-DE"/>
             </w:rPr>
           </w:pPr>
-          <w:hyperlink w:anchor="_Toc342211053" w:history="1">
+          <w:hyperlink w:anchor="_Toc343359040" w:history="1">
             <w:r>
               <w:rPr>
                 <w:rStyle w:val="Hyperlink"/>
                 <w:noProof/>
-                <w:lang w:val="en-US"/>
-              </w:rPr>
-              <w:t>6.2 Integration Test/System Test</w:t>
+              </w:rPr>
+              <w:t>7.2 Funktionsweise der Buttons</w:t>
             </w:r>
             <w:r>
               <w:rPr>
@@ -3678,7 +4329,7 @@
                 <w:noProof/>
                 <w:webHidden/>
               </w:rPr>
-              <w:instrText xml:space="preserve"> PAGEREF _Toc342211053 \h </w:instrText>
+              <w:instrText xml:space="preserve"> PAGEREF _Toc343359040 \h </w:instrText>
             </w:r>
             <w:r>
               <w:rPr>
@@ -3698,7 +4349,7 @@
                 <w:noProof/>
                 <w:webHidden/>
               </w:rPr>
-              <w:t>13</w:t>
+              <w:t>19</w:t>
             </w:r>
             <w:r>
               <w:rPr>
@@ -3721,13 +4372,13 @@
               <w:lang w:eastAsia="de-DE"/>
             </w:rPr>
           </w:pPr>
-          <w:hyperlink w:anchor="_Toc342211054" w:history="1">
+          <w:hyperlink w:anchor="_Toc343359041" w:history="1">
             <w:r>
               <w:rPr>
                 <w:rStyle w:val="Hyperlink"/>
                 <w:noProof/>
               </w:rPr>
-              <w:t>6.3 Regressionstest</w:t>
+              <w:t>7.3 Verhalten im Fehlerfall</w:t>
             </w:r>
             <w:r>
               <w:rPr>
@@ -3748,7 +4399,7 @@
                 <w:noProof/>
                 <w:webHidden/>
               </w:rPr>
-              <w:instrText xml:space="preserve"> PAGEREF _Toc342211054 \h </w:instrText>
+              <w:instrText xml:space="preserve"> PAGEREF _Toc343359041 \h </w:instrText>
             </w:r>
             <w:r>
               <w:rPr>
@@ -3768,7 +4419,359 @@
                 <w:noProof/>
                 <w:webHidden/>
               </w:rPr>
-              <w:t>13</w:t>
+              <w:t>19</w:t>
+            </w:r>
+            <w:r>
+              <w:rPr>
+                <w:noProof/>
+                <w:webHidden/>
+              </w:rPr>
+              <w:fldChar w:fldCharType="end"/>
+            </w:r>
+          </w:hyperlink>
+        </w:p>
+        <w:p>
+          <w:pPr>
+            <w:pStyle w:val="Verzeichnis1"/>
+            <w:tabs>
+              <w:tab w:val="right" w:leader="dot" w:pos="9062"/>
+            </w:tabs>
+            <w:rPr>
+              <w:rFonts w:eastAsiaTheme="minorEastAsia"/>
+              <w:noProof/>
+              <w:lang w:eastAsia="de-DE"/>
+            </w:rPr>
+          </w:pPr>
+          <w:hyperlink w:anchor="_Toc343359042" w:history="1">
+            <w:r>
+              <w:rPr>
+                <w:rStyle w:val="Hyperlink"/>
+                <w:noProof/>
+              </w:rPr>
+              <w:t>8 Projektplan</w:t>
+            </w:r>
+            <w:r>
+              <w:rPr>
+                <w:noProof/>
+                <w:webHidden/>
+              </w:rPr>
+              <w:tab/>
+            </w:r>
+            <w:r>
+              <w:rPr>
+                <w:noProof/>
+                <w:webHidden/>
+              </w:rPr>
+              <w:fldChar w:fldCharType="begin"/>
+            </w:r>
+            <w:r>
+              <w:rPr>
+                <w:noProof/>
+                <w:webHidden/>
+              </w:rPr>
+              <w:instrText xml:space="preserve"> PAGEREF _Toc343359042 \h </w:instrText>
+            </w:r>
+            <w:r>
+              <w:rPr>
+                <w:noProof/>
+                <w:webHidden/>
+              </w:rPr>
+            </w:r>
+            <w:r>
+              <w:rPr>
+                <w:noProof/>
+                <w:webHidden/>
+              </w:rPr>
+              <w:fldChar w:fldCharType="separate"/>
+            </w:r>
+            <w:r>
+              <w:rPr>
+                <w:noProof/>
+                <w:webHidden/>
+              </w:rPr>
+              <w:t>19</w:t>
+            </w:r>
+            <w:r>
+              <w:rPr>
+                <w:noProof/>
+                <w:webHidden/>
+              </w:rPr>
+              <w:fldChar w:fldCharType="end"/>
+            </w:r>
+          </w:hyperlink>
+        </w:p>
+        <w:p>
+          <w:pPr>
+            <w:pStyle w:val="Verzeichnis2"/>
+            <w:tabs>
+              <w:tab w:val="right" w:leader="dot" w:pos="9062"/>
+            </w:tabs>
+            <w:rPr>
+              <w:rFonts w:eastAsiaTheme="minorEastAsia"/>
+              <w:noProof/>
+              <w:lang w:eastAsia="de-DE"/>
+            </w:rPr>
+          </w:pPr>
+          <w:hyperlink w:anchor="_Toc343359043" w:history="1">
+            <w:r>
+              <w:rPr>
+                <w:rStyle w:val="Hyperlink"/>
+                <w:noProof/>
+              </w:rPr>
+              <w:t>8.1 Verantwortlichkeiten</w:t>
+            </w:r>
+            <w:r>
+              <w:rPr>
+                <w:noProof/>
+                <w:webHidden/>
+              </w:rPr>
+              <w:tab/>
+            </w:r>
+            <w:r>
+              <w:rPr>
+                <w:noProof/>
+                <w:webHidden/>
+              </w:rPr>
+              <w:fldChar w:fldCharType="begin"/>
+            </w:r>
+            <w:r>
+              <w:rPr>
+                <w:noProof/>
+                <w:webHidden/>
+              </w:rPr>
+              <w:instrText xml:space="preserve"> PAGEREF _Toc343359043 \h </w:instrText>
+            </w:r>
+            <w:r>
+              <w:rPr>
+                <w:noProof/>
+                <w:webHidden/>
+              </w:rPr>
+            </w:r>
+            <w:r>
+              <w:rPr>
+                <w:noProof/>
+                <w:webHidden/>
+              </w:rPr>
+              <w:fldChar w:fldCharType="separate"/>
+            </w:r>
+            <w:r>
+              <w:rPr>
+                <w:noProof/>
+                <w:webHidden/>
+              </w:rPr>
+              <w:t>19</w:t>
+            </w:r>
+            <w:r>
+              <w:rPr>
+                <w:noProof/>
+                <w:webHidden/>
+              </w:rPr>
+              <w:fldChar w:fldCharType="end"/>
+            </w:r>
+          </w:hyperlink>
+        </w:p>
+        <w:p>
+          <w:pPr>
+            <w:pStyle w:val="Verzeichnis2"/>
+            <w:tabs>
+              <w:tab w:val="right" w:leader="dot" w:pos="9062"/>
+            </w:tabs>
+            <w:rPr>
+              <w:rFonts w:eastAsiaTheme="minorEastAsia"/>
+              <w:noProof/>
+              <w:lang w:eastAsia="de-DE"/>
+            </w:rPr>
+          </w:pPr>
+          <w:hyperlink w:anchor="_Toc343359044" w:history="1">
+            <w:r>
+              <w:rPr>
+                <w:rStyle w:val="Hyperlink"/>
+                <w:noProof/>
+              </w:rPr>
+              <w:t>8.2 Projektstrukturplan</w:t>
+            </w:r>
+            <w:r>
+              <w:rPr>
+                <w:noProof/>
+                <w:webHidden/>
+              </w:rPr>
+              <w:tab/>
+            </w:r>
+            <w:r>
+              <w:rPr>
+                <w:noProof/>
+                <w:webHidden/>
+              </w:rPr>
+              <w:fldChar w:fldCharType="begin"/>
+            </w:r>
+            <w:r>
+              <w:rPr>
+                <w:noProof/>
+                <w:webHidden/>
+              </w:rPr>
+              <w:instrText xml:space="preserve"> PAGEREF _Toc343359044 \h </w:instrText>
+            </w:r>
+            <w:r>
+              <w:rPr>
+                <w:noProof/>
+                <w:webHidden/>
+              </w:rPr>
+            </w:r>
+            <w:r>
+              <w:rPr>
+                <w:noProof/>
+                <w:webHidden/>
+              </w:rPr>
+              <w:fldChar w:fldCharType="separate"/>
+            </w:r>
+            <w:r>
+              <w:rPr>
+                <w:noProof/>
+                <w:webHidden/>
+              </w:rPr>
+              <w:t>19</w:t>
+            </w:r>
+            <w:r>
+              <w:rPr>
+                <w:noProof/>
+                <w:webHidden/>
+              </w:rPr>
+              <w:fldChar w:fldCharType="end"/>
+            </w:r>
+          </w:hyperlink>
+        </w:p>
+        <w:p>
+          <w:pPr>
+            <w:pStyle w:val="Verzeichnis1"/>
+            <w:tabs>
+              <w:tab w:val="right" w:leader="dot" w:pos="9062"/>
+            </w:tabs>
+            <w:rPr>
+              <w:rFonts w:eastAsiaTheme="minorEastAsia"/>
+              <w:noProof/>
+              <w:lang w:eastAsia="de-DE"/>
+            </w:rPr>
+          </w:pPr>
+          <w:hyperlink w:anchor="_Toc343359045" w:history="1">
+            <w:r>
+              <w:rPr>
+                <w:rStyle w:val="Hyperlink"/>
+                <w:noProof/>
+                <w:lang w:val="en-US"/>
+              </w:rPr>
+              <w:t>9 Lessons Learned</w:t>
+            </w:r>
+            <w:r>
+              <w:rPr>
+                <w:noProof/>
+                <w:webHidden/>
+              </w:rPr>
+              <w:tab/>
+            </w:r>
+            <w:r>
+              <w:rPr>
+                <w:noProof/>
+                <w:webHidden/>
+              </w:rPr>
+              <w:fldChar w:fldCharType="begin"/>
+            </w:r>
+            <w:r>
+              <w:rPr>
+                <w:noProof/>
+                <w:webHidden/>
+              </w:rPr>
+              <w:instrText xml:space="preserve"> PAGEREF _Toc343359045 \h </w:instrText>
+            </w:r>
+            <w:r>
+              <w:rPr>
+                <w:noProof/>
+                <w:webHidden/>
+              </w:rPr>
+            </w:r>
+            <w:r>
+              <w:rPr>
+                <w:noProof/>
+                <w:webHidden/>
+              </w:rPr>
+              <w:fldChar w:fldCharType="separate"/>
+            </w:r>
+            <w:r>
+              <w:rPr>
+                <w:noProof/>
+                <w:webHidden/>
+              </w:rPr>
+              <w:t>19</w:t>
+            </w:r>
+            <w:r>
+              <w:rPr>
+                <w:noProof/>
+                <w:webHidden/>
+              </w:rPr>
+              <w:fldChar w:fldCharType="end"/>
+            </w:r>
+          </w:hyperlink>
+        </w:p>
+        <w:p>
+          <w:pPr>
+            <w:pStyle w:val="Verzeichnis2"/>
+            <w:tabs>
+              <w:tab w:val="right" w:leader="dot" w:pos="9062"/>
+            </w:tabs>
+            <w:rPr>
+              <w:rFonts w:eastAsiaTheme="minorEastAsia"/>
+              <w:noProof/>
+              <w:lang w:eastAsia="de-DE"/>
+            </w:rPr>
+          </w:pPr>
+          <w:hyperlink w:anchor="_Toc343359046" w:history="1">
+            <w:r>
+              <w:rPr>
+                <w:rStyle w:val="Hyperlink"/>
+                <w:noProof/>
+                <w:lang w:val="en-US"/>
+              </w:rPr>
+              <w:t>9.1 Implementierung</w:t>
+            </w:r>
+            <w:r>
+              <w:rPr>
+                <w:noProof/>
+                <w:webHidden/>
+              </w:rPr>
+              <w:tab/>
+            </w:r>
+            <w:r>
+              <w:rPr>
+                <w:noProof/>
+                <w:webHidden/>
+              </w:rPr>
+              <w:fldChar w:fldCharType="begin"/>
+            </w:r>
+            <w:r>
+              <w:rPr>
+                <w:noProof/>
+                <w:webHidden/>
+              </w:rPr>
+              <w:instrText xml:space="preserve"> PAGEREF _Toc343359046 \h </w:instrText>
+            </w:r>
+            <w:r>
+              <w:rPr>
+                <w:noProof/>
+                <w:webHidden/>
+              </w:rPr>
+            </w:r>
+            <w:r>
+              <w:rPr>
+                <w:noProof/>
+                <w:webHidden/>
+              </w:rPr>
+              <w:fldChar w:fldCharType="separate"/>
+            </w:r>
+            <w:r>
+              <w:rPr>
+                <w:noProof/>
+                <w:webHidden/>
+              </w:rPr>
+              <w:t>19</w:t>
             </w:r>
             <w:r>
               <w:rPr>
@@ -3791,13 +4794,14 @@
               <w:lang w:eastAsia="de-DE"/>
             </w:rPr>
           </w:pPr>
-          <w:hyperlink w:anchor="_Toc342211055" w:history="1">
+          <w:hyperlink w:anchor="_Toc343359047" w:history="1">
             <w:r>
               <w:rPr>
                 <w:rStyle w:val="Hyperlink"/>
                 <w:noProof/>
-              </w:rPr>
-              <w:t>6.3.1 Aktorik HAL Testablauf</w:t>
+                <w:lang w:val="en-US"/>
+              </w:rPr>
+              <w:t>9.1.1 HAL Simulation</w:t>
             </w:r>
             <w:r>
               <w:rPr>
@@ -3818,7 +4822,7 @@
                 <w:noProof/>
                 <w:webHidden/>
               </w:rPr>
-              <w:instrText xml:space="preserve"> PAGEREF _Toc342211055 \h </w:instrText>
+              <w:instrText xml:space="preserve"> PAGEREF _Toc343359047 \h </w:instrText>
             </w:r>
             <w:r>
               <w:rPr>
@@ -3838,7 +4842,7 @@
                 <w:noProof/>
                 <w:webHidden/>
               </w:rPr>
-              <w:t>13</w:t>
+              <w:t>19</w:t>
             </w:r>
             <w:r>
               <w:rPr>
@@ -3861,13 +4865,13 @@
               <w:lang w:eastAsia="de-DE"/>
             </w:rPr>
           </w:pPr>
-          <w:hyperlink w:anchor="_Toc342211056" w:history="1">
+          <w:hyperlink w:anchor="_Toc343359048" w:history="1">
             <w:r>
               <w:rPr>
                 <w:rStyle w:val="Hyperlink"/>
                 <w:noProof/>
               </w:rPr>
-              <w:t>6.3.2 RS232 Testablauf</w:t>
+              <w:t>9.1.2 RS232: Initialisierung</w:t>
             </w:r>
             <w:r>
               <w:rPr>
@@ -3888,7 +4892,7 @@
                 <w:noProof/>
                 <w:webHidden/>
               </w:rPr>
-              <w:instrText xml:space="preserve"> PAGEREF _Toc342211056 \h </w:instrText>
+              <w:instrText xml:space="preserve"> PAGEREF _Toc343359048 \h </w:instrText>
             </w:r>
             <w:r>
               <w:rPr>
@@ -3908,7 +4912,7 @@
                 <w:noProof/>
                 <w:webHidden/>
               </w:rPr>
-              <w:t>14</w:t>
+              <w:t>20</w:t>
             </w:r>
             <w:r>
               <w:rPr>
@@ -3931,13 +4935,13 @@
               <w:lang w:eastAsia="de-DE"/>
             </w:rPr>
           </w:pPr>
-          <w:hyperlink w:anchor="_Toc342211057" w:history="1">
+          <w:hyperlink w:anchor="_Toc343359049" w:history="1">
             <w:r>
               <w:rPr>
                 <w:rStyle w:val="Hyperlink"/>
                 <w:noProof/>
               </w:rPr>
-              <w:t>6.3.3 Ampelkontrollthread Testablauf</w:t>
+              <w:t>9.1.3 RS232: read</w:t>
             </w:r>
             <w:r>
               <w:rPr>
@@ -3958,7 +4962,7 @@
                 <w:noProof/>
                 <w:webHidden/>
               </w:rPr>
-              <w:instrText xml:space="preserve"> PAGEREF _Toc342211057 \h </w:instrText>
+              <w:instrText xml:space="preserve"> PAGEREF _Toc343359049 \h </w:instrText>
             </w:r>
             <w:r>
               <w:rPr>
@@ -3978,147 +4982,7 @@
                 <w:noProof/>
                 <w:webHidden/>
               </w:rPr>
-              <w:t>15</w:t>
-            </w:r>
-            <w:r>
-              <w:rPr>
-                <w:noProof/>
-                <w:webHidden/>
-              </w:rPr>
-              <w:fldChar w:fldCharType="end"/>
-            </w:r>
-          </w:hyperlink>
-        </w:p>
-        <w:p>
-          <w:pPr>
-            <w:pStyle w:val="Verzeichnis3"/>
-            <w:tabs>
-              <w:tab w:val="right" w:leader="dot" w:pos="9062"/>
-            </w:tabs>
-            <w:rPr>
-              <w:rFonts w:eastAsiaTheme="minorEastAsia"/>
-              <w:noProof/>
-              <w:lang w:eastAsia="de-DE"/>
-            </w:rPr>
-          </w:pPr>
-          <w:hyperlink w:anchor="_Toc342211058" w:history="1">
-            <w:r>
-              <w:rPr>
-                <w:rStyle w:val="Hyperlink"/>
-                <w:noProof/>
-              </w:rPr>
-              <w:t>6.3.4 Sensorik HAL Testablauf</w:t>
-            </w:r>
-            <w:r>
-              <w:rPr>
-                <w:noProof/>
-                <w:webHidden/>
-              </w:rPr>
-              <w:tab/>
-            </w:r>
-            <w:r>
-              <w:rPr>
-                <w:noProof/>
-                <w:webHidden/>
-              </w:rPr>
-              <w:fldChar w:fldCharType="begin"/>
-            </w:r>
-            <w:r>
-              <w:rPr>
-                <w:noProof/>
-                <w:webHidden/>
-              </w:rPr>
-              <w:instrText xml:space="preserve"> PAGEREF _Toc342211058 \h </w:instrText>
-            </w:r>
-            <w:r>
-              <w:rPr>
-                <w:noProof/>
-                <w:webHidden/>
-              </w:rPr>
-            </w:r>
-            <w:r>
-              <w:rPr>
-                <w:noProof/>
-                <w:webHidden/>
-              </w:rPr>
-              <w:fldChar w:fldCharType="separate"/>
-            </w:r>
-            <w:r>
-              <w:rPr>
-                <w:noProof/>
-                <w:webHidden/>
-              </w:rPr>
-              <w:t>15</w:t>
-            </w:r>
-            <w:r>
-              <w:rPr>
-                <w:noProof/>
-                <w:webHidden/>
-              </w:rPr>
-              <w:fldChar w:fldCharType="end"/>
-            </w:r>
-          </w:hyperlink>
-        </w:p>
-        <w:p>
-          <w:pPr>
-            <w:pStyle w:val="Verzeichnis3"/>
-            <w:tabs>
-              <w:tab w:val="right" w:leader="dot" w:pos="9062"/>
-            </w:tabs>
-            <w:rPr>
-              <w:rFonts w:eastAsiaTheme="minorEastAsia"/>
-              <w:noProof/>
-              <w:lang w:eastAsia="de-DE"/>
-            </w:rPr>
-          </w:pPr>
-          <w:hyperlink w:anchor="_Toc342211059" w:history="1">
-            <w:r>
-              <w:rPr>
-                <w:rStyle w:val="Hyperlink"/>
-                <w:noProof/>
-              </w:rPr>
-              <w:t>6.3.5 State Pattern Testablauf</w:t>
-            </w:r>
-            <w:r>
-              <w:rPr>
-                <w:noProof/>
-                <w:webHidden/>
-              </w:rPr>
-              <w:tab/>
-            </w:r>
-            <w:r>
-              <w:rPr>
-                <w:noProof/>
-                <w:webHidden/>
-              </w:rPr>
-              <w:fldChar w:fldCharType="begin"/>
-            </w:r>
-            <w:r>
-              <w:rPr>
-                <w:noProof/>
-                <w:webHidden/>
-              </w:rPr>
-              <w:instrText xml:space="preserve"> PAGEREF _Toc342211059 \h </w:instrText>
-            </w:r>
-            <w:r>
-              <w:rPr>
-                <w:noProof/>
-                <w:webHidden/>
-              </w:rPr>
-            </w:r>
-            <w:r>
-              <w:rPr>
-                <w:noProof/>
-                <w:webHidden/>
-              </w:rPr>
-              <w:fldChar w:fldCharType="separate"/>
-            </w:r>
-            <w:r>
-              <w:rPr>
-                <w:noProof/>
-                <w:webHidden/>
-              </w:rPr>
-              <w:t>18</w:t>
+              <w:t>20</w:t>
             </w:r>
             <w:r>
               <w:rPr>
@@ -4141,13 +5005,13 @@
               <w:lang w:eastAsia="de-DE"/>
             </w:rPr>
           </w:pPr>
-          <w:hyperlink w:anchor="_Toc342211060" w:history="1">
+          <w:hyperlink w:anchor="_Toc343359050" w:history="1">
             <w:r>
               <w:rPr>
                 <w:rStyle w:val="Hyperlink"/>
                 <w:noProof/>
               </w:rPr>
-              <w:t>6.4 Abnahmetest</w:t>
+              <w:t>9.2 Was lief gut</w:t>
             </w:r>
             <w:r>
               <w:rPr>
@@ -4168,7 +5032,7 @@
                 <w:noProof/>
                 <w:webHidden/>
               </w:rPr>
-              <w:instrText xml:space="preserve"> PAGEREF _Toc342211060 \h </w:instrText>
+              <w:instrText xml:space="preserve"> PAGEREF _Toc343359050 \h </w:instrText>
             </w:r>
             <w:r>
               <w:rPr>
@@ -4188,7 +5052,7 @@
                 <w:noProof/>
                 <w:webHidden/>
               </w:rPr>
-              <w:t>19</w:t>
+              <w:t>20</w:t>
             </w:r>
             <w:r>
               <w:rPr>
@@ -4211,13 +5075,13 @@
               <w:lang w:eastAsia="de-DE"/>
             </w:rPr>
           </w:pPr>
-          <w:hyperlink w:anchor="_Toc342211061" w:history="1">
+          <w:hyperlink w:anchor="_Toc343359051" w:history="1">
             <w:r>
               <w:rPr>
                 <w:rStyle w:val="Hyperlink"/>
                 <w:noProof/>
               </w:rPr>
-              <w:t>6.5 Testplan</w:t>
+              <w:t>9.3 Was lief weniger gut</w:t>
             </w:r>
             <w:r>
               <w:rPr>
@@ -4238,7 +5102,7 @@
                 <w:noProof/>
                 <w:webHidden/>
               </w:rPr>
-              <w:instrText xml:space="preserve"> PAGEREF _Toc342211061 \h </w:instrText>
+              <w:instrText xml:space="preserve"> PAGEREF _Toc343359051 \h </w:instrText>
             </w:r>
             <w:r>
               <w:rPr>
@@ -4258,7 +5122,7 @@
                 <w:noProof/>
                 <w:webHidden/>
               </w:rPr>
-              <w:t>19</w:t>
+              <w:t>20</w:t>
             </w:r>
             <w:r>
               <w:rPr>
@@ -4281,13 +5145,13 @@
               <w:lang w:eastAsia="de-DE"/>
             </w:rPr>
           </w:pPr>
-          <w:hyperlink w:anchor="_Toc342211062" w:history="1">
+          <w:hyperlink w:anchor="_Toc343359052" w:history="1">
             <w:r>
               <w:rPr>
                 <w:rStyle w:val="Hyperlink"/>
                 <w:noProof/>
               </w:rPr>
-              <w:t>6.6 Testprotokolle und Auswertungen</w:t>
+              <w:t>9.4 Was wurde gelernt</w:t>
             </w:r>
             <w:r>
               <w:rPr>
@@ -4308,7 +5172,7 @@
                 <w:noProof/>
                 <w:webHidden/>
               </w:rPr>
-              <w:instrText xml:space="preserve"> PAGEREF _Toc342211062 \h </w:instrText>
+              <w:instrText xml:space="preserve"> PAGEREF _Toc343359052 \h </w:instrText>
             </w:r>
             <w:r>
               <w:rPr>
@@ -4328,777 +5192,7 @@
                 <w:noProof/>
                 <w:webHidden/>
               </w:rPr>
-              <w:t>19</w:t>
-            </w:r>
-            <w:r>
-              <w:rPr>
-                <w:noProof/>
-                <w:webHidden/>
-              </w:rPr>
-              <w:fldChar w:fldCharType="end"/>
-            </w:r>
-          </w:hyperlink>
-        </w:p>
-        <w:p>
-          <w:pPr>
-            <w:pStyle w:val="Verzeichnis1"/>
-            <w:tabs>
-              <w:tab w:val="right" w:leader="dot" w:pos="9062"/>
-            </w:tabs>
-            <w:rPr>
-              <w:rFonts w:eastAsiaTheme="minorEastAsia"/>
-              <w:noProof/>
-              <w:lang w:eastAsia="de-DE"/>
-            </w:rPr>
-          </w:pPr>
-          <w:hyperlink w:anchor="_Toc342211063" w:history="1">
-            <w:r>
-              <w:rPr>
-                <w:rStyle w:val="Hyperlink"/>
-                <w:noProof/>
-              </w:rPr>
-              <w:t>7 Bedienung der Anlage</w:t>
-            </w:r>
-            <w:r>
-              <w:rPr>
-                <w:noProof/>
-                <w:webHidden/>
-              </w:rPr>
-              <w:tab/>
-            </w:r>
-            <w:r>
-              <w:rPr>
-                <w:noProof/>
-                <w:webHidden/>
-              </w:rPr>
-              <w:fldChar w:fldCharType="begin"/>
-            </w:r>
-            <w:r>
-              <w:rPr>
-                <w:noProof/>
-                <w:webHidden/>
-              </w:rPr>
-              <w:instrText xml:space="preserve"> PAGEREF _Toc342211063 \h </w:instrText>
-            </w:r>
-            <w:r>
-              <w:rPr>
-                <w:noProof/>
-                <w:webHidden/>
-              </w:rPr>
-            </w:r>
-            <w:r>
-              <w:rPr>
-                <w:noProof/>
-                <w:webHidden/>
-              </w:rPr>
-              <w:fldChar w:fldCharType="separate"/>
-            </w:r>
-            <w:r>
-              <w:rPr>
-                <w:noProof/>
-                <w:webHidden/>
-              </w:rPr>
-              <w:t>19</w:t>
-            </w:r>
-            <w:r>
-              <w:rPr>
-                <w:noProof/>
-                <w:webHidden/>
-              </w:rPr>
-              <w:fldChar w:fldCharType="end"/>
-            </w:r>
-          </w:hyperlink>
-        </w:p>
-        <w:p>
-          <w:pPr>
-            <w:pStyle w:val="Verzeichnis2"/>
-            <w:tabs>
-              <w:tab w:val="right" w:leader="dot" w:pos="9062"/>
-            </w:tabs>
-            <w:rPr>
-              <w:rFonts w:eastAsiaTheme="minorEastAsia"/>
-              <w:noProof/>
-              <w:lang w:eastAsia="de-DE"/>
-            </w:rPr>
-          </w:pPr>
-          <w:hyperlink w:anchor="_Toc342211064" w:history="1">
-            <w:r>
-              <w:rPr>
-                <w:rStyle w:val="Hyperlink"/>
-                <w:noProof/>
-              </w:rPr>
-              <w:t>7.1 Funktionsweise des Laufbands</w:t>
-            </w:r>
-            <w:r>
-              <w:rPr>
-                <w:noProof/>
-                <w:webHidden/>
-              </w:rPr>
-              <w:tab/>
-            </w:r>
-            <w:r>
-              <w:rPr>
-                <w:noProof/>
-                <w:webHidden/>
-              </w:rPr>
-              <w:fldChar w:fldCharType="begin"/>
-            </w:r>
-            <w:r>
-              <w:rPr>
-                <w:noProof/>
-                <w:webHidden/>
-              </w:rPr>
-              <w:instrText xml:space="preserve"> PAGEREF _Toc342211064 \h </w:instrText>
-            </w:r>
-            <w:r>
-              <w:rPr>
-                <w:noProof/>
-                <w:webHidden/>
-              </w:rPr>
-            </w:r>
-            <w:r>
-              <w:rPr>
-                <w:noProof/>
-                <w:webHidden/>
-              </w:rPr>
-              <w:fldChar w:fldCharType="separate"/>
-            </w:r>
-            <w:r>
-              <w:rPr>
-                <w:noProof/>
-                <w:webHidden/>
-              </w:rPr>
-              <w:t>19</w:t>
-            </w:r>
-            <w:r>
-              <w:rPr>
-                <w:noProof/>
-                <w:webHidden/>
-              </w:rPr>
-              <w:fldChar w:fldCharType="end"/>
-            </w:r>
-          </w:hyperlink>
-        </w:p>
-        <w:p>
-          <w:pPr>
-            <w:pStyle w:val="Verzeichnis2"/>
-            <w:tabs>
-              <w:tab w:val="right" w:leader="dot" w:pos="9062"/>
-            </w:tabs>
-            <w:rPr>
-              <w:rFonts w:eastAsiaTheme="minorEastAsia"/>
-              <w:noProof/>
-              <w:lang w:eastAsia="de-DE"/>
-            </w:rPr>
-          </w:pPr>
-          <w:hyperlink w:anchor="_Toc342211065" w:history="1">
-            <w:r>
-              <w:rPr>
-                <w:rStyle w:val="Hyperlink"/>
-                <w:noProof/>
-              </w:rPr>
-              <w:t>7.2 Funktionsweise der Buttons</w:t>
-            </w:r>
-            <w:r>
-              <w:rPr>
-                <w:noProof/>
-                <w:webHidden/>
-              </w:rPr>
-              <w:tab/>
-            </w:r>
-            <w:r>
-              <w:rPr>
-                <w:noProof/>
-                <w:webHidden/>
-              </w:rPr>
-              <w:fldChar w:fldCharType="begin"/>
-            </w:r>
-            <w:r>
-              <w:rPr>
-                <w:noProof/>
-                <w:webHidden/>
-              </w:rPr>
-              <w:instrText xml:space="preserve"> PAGEREF _Toc342211065 \h </w:instrText>
-            </w:r>
-            <w:r>
-              <w:rPr>
-                <w:noProof/>
-                <w:webHidden/>
-              </w:rPr>
-            </w:r>
-            <w:r>
-              <w:rPr>
-                <w:noProof/>
-                <w:webHidden/>
-              </w:rPr>
-              <w:fldChar w:fldCharType="separate"/>
-            </w:r>
-            <w:r>
-              <w:rPr>
-                <w:noProof/>
-                <w:webHidden/>
-              </w:rPr>
-              <w:t>19</w:t>
-            </w:r>
-            <w:r>
-              <w:rPr>
-                <w:noProof/>
-                <w:webHidden/>
-              </w:rPr>
-              <w:fldChar w:fldCharType="end"/>
-            </w:r>
-          </w:hyperlink>
-        </w:p>
-        <w:p>
-          <w:pPr>
-            <w:pStyle w:val="Verzeichnis2"/>
-            <w:tabs>
-              <w:tab w:val="right" w:leader="dot" w:pos="9062"/>
-            </w:tabs>
-            <w:rPr>
-              <w:rFonts w:eastAsiaTheme="minorEastAsia"/>
-              <w:noProof/>
-              <w:lang w:eastAsia="de-DE"/>
-            </w:rPr>
-          </w:pPr>
-          <w:hyperlink w:anchor="_Toc342211066" w:history="1">
-            <w:r>
-              <w:rPr>
-                <w:rStyle w:val="Hyperlink"/>
-                <w:noProof/>
-              </w:rPr>
-              <w:t>7.3 Verhalten im Fehlerfall</w:t>
-            </w:r>
-            <w:r>
-              <w:rPr>
-                <w:noProof/>
-                <w:webHidden/>
-              </w:rPr>
-              <w:tab/>
-            </w:r>
-            <w:r>
-              <w:rPr>
-                <w:noProof/>
-                <w:webHidden/>
-              </w:rPr>
-              <w:fldChar w:fldCharType="begin"/>
-            </w:r>
-            <w:r>
-              <w:rPr>
-                <w:noProof/>
-                <w:webHidden/>
-              </w:rPr>
-              <w:instrText xml:space="preserve"> PAGEREF _Toc342211066 \h </w:instrText>
-            </w:r>
-            <w:r>
-              <w:rPr>
-                <w:noProof/>
-                <w:webHidden/>
-              </w:rPr>
-            </w:r>
-            <w:r>
-              <w:rPr>
-                <w:noProof/>
-                <w:webHidden/>
-              </w:rPr>
-              <w:fldChar w:fldCharType="separate"/>
-            </w:r>
-            <w:r>
-              <w:rPr>
-                <w:noProof/>
-                <w:webHidden/>
-              </w:rPr>
-              <w:t>19</w:t>
-            </w:r>
-            <w:r>
-              <w:rPr>
-                <w:noProof/>
-                <w:webHidden/>
-              </w:rPr>
-              <w:fldChar w:fldCharType="end"/>
-            </w:r>
-          </w:hyperlink>
-        </w:p>
-        <w:p>
-          <w:pPr>
-            <w:pStyle w:val="Verzeichnis1"/>
-            <w:tabs>
-              <w:tab w:val="right" w:leader="dot" w:pos="9062"/>
-            </w:tabs>
-            <w:rPr>
-              <w:rFonts w:eastAsiaTheme="minorEastAsia"/>
-              <w:noProof/>
-              <w:lang w:eastAsia="de-DE"/>
-            </w:rPr>
-          </w:pPr>
-          <w:hyperlink w:anchor="_Toc342211067" w:history="1">
-            <w:r>
-              <w:rPr>
-                <w:rStyle w:val="Hyperlink"/>
-                <w:noProof/>
-              </w:rPr>
-              <w:t>8 Projektplan</w:t>
-            </w:r>
-            <w:r>
-              <w:rPr>
-                <w:noProof/>
-                <w:webHidden/>
-              </w:rPr>
-              <w:tab/>
-            </w:r>
-            <w:r>
-              <w:rPr>
-                <w:noProof/>
-                <w:webHidden/>
-              </w:rPr>
-              <w:fldChar w:fldCharType="begin"/>
-            </w:r>
-            <w:r>
-              <w:rPr>
-                <w:noProof/>
-                <w:webHidden/>
-              </w:rPr>
-              <w:instrText xml:space="preserve"> PAGEREF _Toc342211067 \h </w:instrText>
-            </w:r>
-            <w:r>
-              <w:rPr>
-                <w:noProof/>
-                <w:webHidden/>
-              </w:rPr>
-            </w:r>
-            <w:r>
-              <w:rPr>
-                <w:noProof/>
-                <w:webHidden/>
-              </w:rPr>
-              <w:fldChar w:fldCharType="separate"/>
-            </w:r>
-            <w:r>
-              <w:rPr>
-                <w:noProof/>
-                <w:webHidden/>
-              </w:rPr>
-              <w:t>19</w:t>
-            </w:r>
-            <w:r>
-              <w:rPr>
-                <w:noProof/>
-                <w:webHidden/>
-              </w:rPr>
-              <w:fldChar w:fldCharType="end"/>
-            </w:r>
-          </w:hyperlink>
-        </w:p>
-        <w:p>
-          <w:pPr>
-            <w:pStyle w:val="Verzeichnis2"/>
-            <w:tabs>
-              <w:tab w:val="right" w:leader="dot" w:pos="9062"/>
-            </w:tabs>
-            <w:rPr>
-              <w:rFonts w:eastAsiaTheme="minorEastAsia"/>
-              <w:noProof/>
-              <w:lang w:eastAsia="de-DE"/>
-            </w:rPr>
-          </w:pPr>
-          <w:hyperlink w:anchor="_Toc342211068" w:history="1">
-            <w:r>
-              <w:rPr>
-                <w:rStyle w:val="Hyperlink"/>
-                <w:noProof/>
-              </w:rPr>
-              <w:t>8.1 Verantwortlichkeiten</w:t>
-            </w:r>
-            <w:r>
-              <w:rPr>
-                <w:noProof/>
-                <w:webHidden/>
-              </w:rPr>
-              <w:tab/>
-            </w:r>
-            <w:r>
-              <w:rPr>
-                <w:noProof/>
-                <w:webHidden/>
-              </w:rPr>
-              <w:fldChar w:fldCharType="begin"/>
-            </w:r>
-            <w:r>
-              <w:rPr>
-                <w:noProof/>
-                <w:webHidden/>
-              </w:rPr>
-              <w:instrText xml:space="preserve"> PAGEREF _Toc342211068 \h </w:instrText>
-            </w:r>
-            <w:r>
-              <w:rPr>
-                <w:noProof/>
-                <w:webHidden/>
-              </w:rPr>
-            </w:r>
-            <w:r>
-              <w:rPr>
-                <w:noProof/>
-                <w:webHidden/>
-              </w:rPr>
-              <w:fldChar w:fldCharType="separate"/>
-            </w:r>
-            <w:r>
-              <w:rPr>
-                <w:noProof/>
-                <w:webHidden/>
-              </w:rPr>
-              <w:t>19</w:t>
-            </w:r>
-            <w:r>
-              <w:rPr>
-                <w:noProof/>
-                <w:webHidden/>
-              </w:rPr>
-              <w:fldChar w:fldCharType="end"/>
-            </w:r>
-          </w:hyperlink>
-        </w:p>
-        <w:p>
-          <w:pPr>
-            <w:pStyle w:val="Verzeichnis2"/>
-            <w:tabs>
-              <w:tab w:val="right" w:leader="dot" w:pos="9062"/>
-            </w:tabs>
-            <w:rPr>
-              <w:rFonts w:eastAsiaTheme="minorEastAsia"/>
-              <w:noProof/>
-              <w:lang w:eastAsia="de-DE"/>
-            </w:rPr>
-          </w:pPr>
-          <w:hyperlink w:anchor="_Toc342211069" w:history="1">
-            <w:r>
-              <w:rPr>
-                <w:rStyle w:val="Hyperlink"/>
-                <w:noProof/>
-              </w:rPr>
-              <w:t>8.2 Projektstrukturplan</w:t>
-            </w:r>
-            <w:r>
-              <w:rPr>
-                <w:noProof/>
-                <w:webHidden/>
-              </w:rPr>
-              <w:tab/>
-            </w:r>
-            <w:r>
-              <w:rPr>
-                <w:noProof/>
-                <w:webHidden/>
-              </w:rPr>
-              <w:fldChar w:fldCharType="begin"/>
-            </w:r>
-            <w:r>
-              <w:rPr>
-                <w:noProof/>
-                <w:webHidden/>
-              </w:rPr>
-              <w:instrText xml:space="preserve"> PAGEREF _Toc342211069 \h </w:instrText>
-            </w:r>
-            <w:r>
-              <w:rPr>
-                <w:noProof/>
-                <w:webHidden/>
-              </w:rPr>
-            </w:r>
-            <w:r>
-              <w:rPr>
-                <w:noProof/>
-                <w:webHidden/>
-              </w:rPr>
-              <w:fldChar w:fldCharType="separate"/>
-            </w:r>
-            <w:r>
-              <w:rPr>
-                <w:noProof/>
-                <w:webHidden/>
-              </w:rPr>
-              <w:t>19</w:t>
-            </w:r>
-            <w:r>
-              <w:rPr>
-                <w:noProof/>
-                <w:webHidden/>
-              </w:rPr>
-              <w:fldChar w:fldCharType="end"/>
-            </w:r>
-          </w:hyperlink>
-        </w:p>
-        <w:p>
-          <w:pPr>
-            <w:pStyle w:val="Verzeichnis1"/>
-            <w:tabs>
-              <w:tab w:val="right" w:leader="dot" w:pos="9062"/>
-            </w:tabs>
-            <w:rPr>
-              <w:rFonts w:eastAsiaTheme="minorEastAsia"/>
-              <w:noProof/>
-              <w:lang w:eastAsia="de-DE"/>
-            </w:rPr>
-          </w:pPr>
-          <w:hyperlink w:anchor="_Toc342211070" w:history="1">
-            <w:r>
-              <w:rPr>
-                <w:rStyle w:val="Hyperlink"/>
-                <w:noProof/>
-              </w:rPr>
-              <w:t>9 Lessons Learned</w:t>
-            </w:r>
-            <w:r>
-              <w:rPr>
-                <w:noProof/>
-                <w:webHidden/>
-              </w:rPr>
-              <w:tab/>
-            </w:r>
-            <w:r>
-              <w:rPr>
-                <w:noProof/>
-                <w:webHidden/>
-              </w:rPr>
-              <w:fldChar w:fldCharType="begin"/>
-            </w:r>
-            <w:r>
-              <w:rPr>
-                <w:noProof/>
-                <w:webHidden/>
-              </w:rPr>
-              <w:instrText xml:space="preserve"> PAGEREF _Toc342211070 \h </w:instrText>
-            </w:r>
-            <w:r>
-              <w:rPr>
-                <w:noProof/>
-                <w:webHidden/>
-              </w:rPr>
-            </w:r>
-            <w:r>
-              <w:rPr>
-                <w:noProof/>
-                <w:webHidden/>
-              </w:rPr>
-              <w:fldChar w:fldCharType="separate"/>
-            </w:r>
-            <w:r>
-              <w:rPr>
-                <w:noProof/>
-                <w:webHidden/>
-              </w:rPr>
-              <w:t>19</w:t>
-            </w:r>
-            <w:r>
-              <w:rPr>
-                <w:noProof/>
-                <w:webHidden/>
-              </w:rPr>
-              <w:fldChar w:fldCharType="end"/>
-            </w:r>
-          </w:hyperlink>
-        </w:p>
-        <w:p>
-          <w:pPr>
-            <w:pStyle w:val="Verzeichnis1"/>
-            <w:tabs>
-              <w:tab w:val="right" w:leader="dot" w:pos="9062"/>
-            </w:tabs>
-            <w:rPr>
-              <w:rFonts w:eastAsiaTheme="minorEastAsia"/>
-              <w:noProof/>
-              <w:lang w:eastAsia="de-DE"/>
-            </w:rPr>
-          </w:pPr>
-          <w:hyperlink w:anchor="_Toc342211071" w:history="1">
-            <w:r>
-              <w:rPr>
-                <w:rStyle w:val="Hyperlink"/>
-                <w:noProof/>
-              </w:rPr>
-              <w:t>Glossar</w:t>
-            </w:r>
-            <w:r>
-              <w:rPr>
-                <w:noProof/>
-                <w:webHidden/>
-              </w:rPr>
-              <w:tab/>
-            </w:r>
-            <w:r>
-              <w:rPr>
-                <w:noProof/>
-                <w:webHidden/>
-              </w:rPr>
-              <w:fldChar w:fldCharType="begin"/>
-            </w:r>
-            <w:r>
-              <w:rPr>
-                <w:noProof/>
-                <w:webHidden/>
-              </w:rPr>
-              <w:instrText xml:space="preserve"> PAGEREF _Toc342211071 \h </w:instrText>
-            </w:r>
-            <w:r>
-              <w:rPr>
-                <w:noProof/>
-                <w:webHidden/>
-              </w:rPr>
-            </w:r>
-            <w:r>
-              <w:rPr>
-                <w:noProof/>
-                <w:webHidden/>
-              </w:rPr>
-              <w:fldChar w:fldCharType="separate"/>
-            </w:r>
-            <w:r>
-              <w:rPr>
-                <w:noProof/>
-                <w:webHidden/>
-              </w:rPr>
-              <w:t>19</w:t>
-            </w:r>
-            <w:r>
-              <w:rPr>
-                <w:noProof/>
-                <w:webHidden/>
-              </w:rPr>
-              <w:fldChar w:fldCharType="end"/>
-            </w:r>
-          </w:hyperlink>
-        </w:p>
-        <w:p>
-          <w:pPr>
-            <w:pStyle w:val="Verzeichnis1"/>
-            <w:tabs>
-              <w:tab w:val="right" w:leader="dot" w:pos="9062"/>
-            </w:tabs>
-            <w:rPr>
-              <w:rFonts w:eastAsiaTheme="minorEastAsia"/>
-              <w:noProof/>
-              <w:lang w:eastAsia="de-DE"/>
-            </w:rPr>
-          </w:pPr>
-          <w:hyperlink w:anchor="_Toc342211072" w:history="1">
-            <w:r>
-              <w:rPr>
-                <w:rStyle w:val="Hyperlink"/>
-                <w:noProof/>
-              </w:rPr>
-              <w:t>Abkürzungen</w:t>
-            </w:r>
-            <w:r>
-              <w:rPr>
-                <w:noProof/>
-                <w:webHidden/>
-              </w:rPr>
-              <w:tab/>
-            </w:r>
-            <w:r>
-              <w:rPr>
-                <w:noProof/>
-                <w:webHidden/>
-              </w:rPr>
-              <w:fldChar w:fldCharType="begin"/>
-            </w:r>
-            <w:r>
-              <w:rPr>
-                <w:noProof/>
-                <w:webHidden/>
-              </w:rPr>
-              <w:instrText xml:space="preserve"> PAGEREF _Toc342211072 \h </w:instrText>
-            </w:r>
-            <w:r>
-              <w:rPr>
-                <w:noProof/>
-                <w:webHidden/>
-              </w:rPr>
-            </w:r>
-            <w:r>
-              <w:rPr>
-                <w:noProof/>
-                <w:webHidden/>
-              </w:rPr>
-              <w:fldChar w:fldCharType="separate"/>
-            </w:r>
-            <w:r>
-              <w:rPr>
-                <w:noProof/>
-                <w:webHidden/>
-              </w:rPr>
-              <w:t>19</w:t>
-            </w:r>
-            <w:r>
-              <w:rPr>
-                <w:noProof/>
-                <w:webHidden/>
-              </w:rPr>
-              <w:fldChar w:fldCharType="end"/>
-            </w:r>
-          </w:hyperlink>
-        </w:p>
-        <w:p>
-          <w:pPr>
-            <w:pStyle w:val="Verzeichnis1"/>
-            <w:tabs>
-              <w:tab w:val="right" w:leader="dot" w:pos="9062"/>
-            </w:tabs>
-            <w:rPr>
-              <w:rFonts w:eastAsiaTheme="minorEastAsia"/>
-              <w:noProof/>
-              <w:lang w:eastAsia="de-DE"/>
-            </w:rPr>
-          </w:pPr>
-          <w:hyperlink w:anchor="_Toc342211073" w:history="1">
-            <w:r>
-              <w:rPr>
-                <w:rStyle w:val="Hyperlink"/>
-                <w:noProof/>
-              </w:rPr>
-              <w:t>Anhänge</w:t>
-            </w:r>
-            <w:r>
-              <w:rPr>
-                <w:noProof/>
-                <w:webHidden/>
-              </w:rPr>
-              <w:tab/>
-            </w:r>
-            <w:r>
-              <w:rPr>
-                <w:noProof/>
-                <w:webHidden/>
-              </w:rPr>
-              <w:fldChar w:fldCharType="begin"/>
-            </w:r>
-            <w:r>
-              <w:rPr>
-                <w:noProof/>
-                <w:webHidden/>
-              </w:rPr>
-              <w:instrText xml:space="preserve"> PAGEREF _Toc342211073 \h </w:instrText>
-            </w:r>
-            <w:r>
-              <w:rPr>
-                <w:noProof/>
-                <w:webHidden/>
-              </w:rPr>
-            </w:r>
-            <w:r>
-              <w:rPr>
-                <w:noProof/>
-                <w:webHidden/>
-              </w:rPr>
-              <w:fldChar w:fldCharType="separate"/>
-            </w:r>
-            <w:r>
-              <w:rPr>
-                <w:noProof/>
-                <w:webHidden/>
-              </w:rPr>
-              <w:t>19</w:t>
+              <w:t>20</w:t>
             </w:r>
             <w:r>
               <w:rPr>
@@ -5141,7 +5235,7 @@
       <w:pPr>
         <w:pStyle w:val="berschrift1"/>
       </w:pPr>
-      <w:bookmarkStart w:id="0" w:name="_Toc342211022"/>
+      <w:bookmarkStart w:id="1" w:name="_Toc343359001"/>
       <w:r>
         <w:lastRenderedPageBreak/>
         <w:t xml:space="preserve">1 </w:t>
@@ -5149,7 +5243,7 @@
       <w:r>
         <w:t>Motivation</w:t>
       </w:r>
-      <w:bookmarkEnd w:id="0"/>
+      <w:bookmarkEnd w:id="1"/>
     </w:p>
     <w:p>
       <w:pPr>
@@ -5200,27 +5294,27 @@
       <w:pPr>
         <w:pStyle w:val="berschrift1"/>
       </w:pPr>
-      <w:bookmarkStart w:id="1" w:name="_Toc342211023"/>
+      <w:bookmarkStart w:id="2" w:name="_Toc343359002"/>
       <w:r>
         <w:t xml:space="preserve">2 </w:t>
       </w:r>
       <w:r>
         <w:t>Randbedinungen</w:t>
       </w:r>
-      <w:bookmarkEnd w:id="1"/>
+      <w:bookmarkEnd w:id="2"/>
     </w:p>
     <w:p>
       <w:pPr>
         <w:pStyle w:val="berschrift2"/>
       </w:pPr>
-      <w:bookmarkStart w:id="2" w:name="_Toc342211024"/>
+      <w:bookmarkStart w:id="3" w:name="_Toc343359003"/>
       <w:r>
         <w:t xml:space="preserve">2.1 </w:t>
       </w:r>
       <w:r>
         <w:t>Entwicklungsumgebung</w:t>
       </w:r>
-      <w:bookmarkEnd w:id="2"/>
+      <w:bookmarkEnd w:id="3"/>
     </w:p>
     <w:p>
       <w:pPr>
@@ -5268,11 +5362,11 @@
       <w:pPr>
         <w:pStyle w:val="berschrift2"/>
       </w:pPr>
-      <w:bookmarkStart w:id="3" w:name="_Toc342211025"/>
+      <w:bookmarkStart w:id="4" w:name="_Toc343359004"/>
       <w:r>
         <w:t>2.2 Werkzeuge</w:t>
       </w:r>
-      <w:bookmarkEnd w:id="3"/>
+      <w:bookmarkEnd w:id="4"/>
     </w:p>
     <w:p>
       <w:pPr>
@@ -5314,11 +5408,11 @@
       <w:pPr>
         <w:pStyle w:val="berschrift2"/>
       </w:pPr>
-      <w:bookmarkStart w:id="4" w:name="_Toc342211026"/>
+      <w:bookmarkStart w:id="5" w:name="_Toc343359005"/>
       <w:r>
         <w:t>2.3 Sprachen</w:t>
       </w:r>
-      <w:bookmarkEnd w:id="4"/>
+      <w:bookmarkEnd w:id="5"/>
     </w:p>
     <w:p>
       <w:pPr>
@@ -5363,7 +5457,7 @@
           <w:lang w:val="en-GB"/>
         </w:rPr>
       </w:pPr>
-      <w:bookmarkStart w:id="5" w:name="_Toc342211027"/>
+      <w:bookmarkStart w:id="6" w:name="_Toc343359006"/>
       <w:r>
         <w:rPr>
           <w:lang w:val="en-GB"/>
@@ -5382,20 +5476,20 @@
         </w:rPr>
         <w:t xml:space="preserve"> (Sequenzdiagramme)</w:t>
       </w:r>
-      <w:bookmarkEnd w:id="5"/>
+      <w:bookmarkEnd w:id="6"/>
     </w:p>
     <w:p>
       <w:pPr>
         <w:pStyle w:val="berschrift2"/>
       </w:pPr>
-      <w:bookmarkStart w:id="6" w:name="_Toc342211028"/>
+      <w:bookmarkStart w:id="7" w:name="_Toc343359007"/>
       <w:r>
         <w:t>3.1 Allgemein</w:t>
       </w:r>
       <w:r>
         <w:t>e Anforderungen</w:t>
       </w:r>
-      <w:bookmarkEnd w:id="6"/>
+      <w:bookmarkEnd w:id="7"/>
     </w:p>
     <w:p>
       <w:pPr>
@@ -6732,24 +6826,24 @@
       <w:pPr>
         <w:pStyle w:val="berschrift2"/>
       </w:pPr>
-      <w:bookmarkStart w:id="7" w:name="_Toc342211029"/>
+      <w:bookmarkStart w:id="8" w:name="_Toc343359008"/>
       <w:r>
         <w:t>3.2 Anforderungen</w:t>
       </w:r>
-      <w:bookmarkEnd w:id="7"/>
+      <w:bookmarkEnd w:id="8"/>
     </w:p>
     <w:p>
       <w:pPr>
         <w:pStyle w:val="berschrift3"/>
       </w:pPr>
-      <w:bookmarkStart w:id="8" w:name="_Toc342211030"/>
+      <w:bookmarkStart w:id="9" w:name="_Toc343359009"/>
       <w:r>
         <w:t xml:space="preserve">3.2.1 </w:t>
       </w:r>
       <w:r>
         <w:t>Durchlauf akzeptierter Werkstücke</w:t>
       </w:r>
-      <w:bookmarkEnd w:id="8"/>
+      <w:bookmarkEnd w:id="9"/>
     </w:p>
     <w:p/>
     <w:p>
@@ -8198,7 +8292,7 @@
       <w:pPr>
         <w:pStyle w:val="berschrift3"/>
       </w:pPr>
-      <w:bookmarkStart w:id="9" w:name="_Toc342211031"/>
+      <w:bookmarkStart w:id="10" w:name="_Toc343359010"/>
       <w:r>
         <w:t xml:space="preserve">3.2.2 </w:t>
       </w:r>
@@ -8211,7 +8305,7 @@
       <w:r>
         <w:t xml:space="preserve"> flachen Werkstücken</w:t>
       </w:r>
-      <w:bookmarkEnd w:id="9"/>
+      <w:bookmarkEnd w:id="10"/>
       <w:r>
         <w:t xml:space="preserve"> </w:t>
       </w:r>
@@ -8654,7 +8748,7 @@
       <w:pPr>
         <w:pStyle w:val="berschrift3"/>
       </w:pPr>
-      <w:bookmarkStart w:id="10" w:name="_Toc342211032"/>
+      <w:bookmarkStart w:id="11" w:name="_Toc343359011"/>
       <w:r>
         <w:t>3.2.3</w:t>
       </w:r>
@@ -8667,7 +8761,7 @@
       <w:r>
         <w:t>Metalleinsatz</w:t>
       </w:r>
-      <w:bookmarkEnd w:id="10"/>
+      <w:bookmarkEnd w:id="11"/>
       <w:r>
         <w:t xml:space="preserve"> </w:t>
       </w:r>
@@ -9133,24 +9227,24 @@
       <w:pPr>
         <w:pStyle w:val="berschrift2"/>
       </w:pPr>
-      <w:bookmarkStart w:id="11" w:name="_Toc342211033"/>
+      <w:bookmarkStart w:id="12" w:name="_Toc343359012"/>
       <w:r>
         <w:t>3.3 Fehlerszenarien</w:t>
       </w:r>
-      <w:bookmarkEnd w:id="11"/>
+      <w:bookmarkEnd w:id="12"/>
     </w:p>
     <w:p>
       <w:pPr>
         <w:pStyle w:val="berschrift3"/>
       </w:pPr>
-      <w:bookmarkStart w:id="12" w:name="_Toc342211034"/>
+      <w:bookmarkStart w:id="13" w:name="_Toc343359013"/>
       <w:r>
         <w:t xml:space="preserve">3.3.1 </w:t>
       </w:r>
       <w:r>
         <w:t>Fehlermeldung „Rutsche voll“</w:t>
       </w:r>
-      <w:bookmarkEnd w:id="12"/>
+      <w:bookmarkEnd w:id="13"/>
       <w:r>
         <w:t xml:space="preserve"> </w:t>
       </w:r>
@@ -9601,14 +9695,14 @@
       <w:pPr>
         <w:pStyle w:val="berschrift3"/>
       </w:pPr>
-      <w:bookmarkStart w:id="13" w:name="_Toc342211035"/>
+      <w:bookmarkStart w:id="14" w:name="_Toc343359014"/>
       <w:r>
         <w:t xml:space="preserve">3.3.2 </w:t>
       </w:r>
       <w:r>
         <w:t>Werkstück wurde vom Band genommen</w:t>
       </w:r>
-      <w:bookmarkEnd w:id="13"/>
+      <w:bookmarkEnd w:id="14"/>
       <w:r>
         <w:t xml:space="preserve"> </w:t>
       </w:r>
@@ -10046,14 +10140,14 @@
       <w:pPr>
         <w:pStyle w:val="berschrift3"/>
       </w:pPr>
-      <w:bookmarkStart w:id="14" w:name="_Toc342211036"/>
+      <w:bookmarkStart w:id="15" w:name="_Toc343359015"/>
       <w:r>
         <w:t xml:space="preserve">3.3.3 </w:t>
       </w:r>
       <w:r>
         <w:t>Werkstück wurde mitten auf dem Band hinzugefügt</w:t>
       </w:r>
-      <w:bookmarkEnd w:id="14"/>
+      <w:bookmarkEnd w:id="15"/>
     </w:p>
     <w:p>
       <w:pPr>
@@ -10511,24 +10605,24 @@
       <w:pPr>
         <w:pStyle w:val="berschrift2"/>
       </w:pPr>
-      <w:bookmarkStart w:id="15" w:name="_Toc342211037"/>
+      <w:bookmarkStart w:id="16" w:name="_Toc343359016"/>
       <w:r>
         <w:t xml:space="preserve">3.4 </w:t>
       </w:r>
       <w:r>
         <w:t>Diagramme</w:t>
       </w:r>
-      <w:bookmarkEnd w:id="15"/>
+      <w:bookmarkEnd w:id="16"/>
     </w:p>
     <w:p>
       <w:pPr>
         <w:pStyle w:val="berschrift3"/>
       </w:pPr>
-      <w:bookmarkStart w:id="16" w:name="_Toc342211038"/>
+      <w:bookmarkStart w:id="17" w:name="_Toc343359017"/>
       <w:r>
         <w:t>3.4.1 Durchlauf akzeptierter Werkstücke</w:t>
       </w:r>
-      <w:bookmarkEnd w:id="16"/>
+      <w:bookmarkEnd w:id="17"/>
     </w:p>
     <w:p>
       <w:pPr>
@@ -10704,11 +10798,11 @@
       <w:pPr>
         <w:pStyle w:val="berschrift3"/>
       </w:pPr>
-      <w:bookmarkStart w:id="17" w:name="_Toc342211039"/>
+      <w:bookmarkStart w:id="18" w:name="_Toc343359018"/>
       <w:r>
         <w:t>3.4.2 Aussortieren von zu flachen Werkstücken</w:t>
       </w:r>
-      <w:bookmarkEnd w:id="17"/>
+      <w:bookmarkEnd w:id="18"/>
     </w:p>
     <w:p>
       <w:r>
@@ -10764,7 +10858,7 @@
       <w:pPr>
         <w:pStyle w:val="berschrift3"/>
       </w:pPr>
-      <w:bookmarkStart w:id="18" w:name="_Toc342211040"/>
+      <w:bookmarkStart w:id="19" w:name="_Toc343359019"/>
       <w:r>
         <w:lastRenderedPageBreak/>
         <w:t>3.</w:t>
@@ -10781,7 +10875,7 @@
       <w:r>
         <w:t>Metalleinsatz</w:t>
       </w:r>
-      <w:bookmarkEnd w:id="18"/>
+      <w:bookmarkEnd w:id="19"/>
       <w:r>
         <w:t xml:space="preserve"> </w:t>
       </w:r>
@@ -10839,12 +10933,12 @@
       <w:pPr>
         <w:pStyle w:val="berschrift3"/>
       </w:pPr>
-      <w:bookmarkStart w:id="19" w:name="_Toc342211041"/>
+      <w:bookmarkStart w:id="20" w:name="_Toc343359020"/>
       <w:r>
         <w:lastRenderedPageBreak/>
         <w:t>3.4.4 Fehlerbehandlung</w:t>
       </w:r>
-      <w:bookmarkEnd w:id="19"/>
+      <w:bookmarkEnd w:id="20"/>
     </w:p>
     <w:p>
       <w:r>
@@ -10899,11 +10993,11 @@
       <w:pPr>
         <w:pStyle w:val="berschrift2"/>
       </w:pPr>
-      <w:bookmarkStart w:id="20" w:name="_Toc342211042"/>
+      <w:bookmarkStart w:id="21" w:name="_Toc343359021"/>
       <w:r>
         <w:t>3.5 Timer-Konzept</w:t>
       </w:r>
-      <w:bookmarkEnd w:id="20"/>
+      <w:bookmarkEnd w:id="21"/>
     </w:p>
     <w:p>
       <w:r>
@@ -11153,21 +11247,24 @@
       <w:pPr>
         <w:pStyle w:val="berschrift1"/>
       </w:pPr>
-      <w:bookmarkStart w:id="21" w:name="_Toc342211043"/>
+      <w:bookmarkStart w:id="22" w:name="_Toc343359022"/>
       <w:r>
         <w:t>4 Design</w:t>
       </w:r>
-      <w:bookmarkEnd w:id="21"/>
+      <w:bookmarkEnd w:id="22"/>
     </w:p>
     <w:p>
       <w:pPr>
         <w:pStyle w:val="berschrift2"/>
       </w:pPr>
-      <w:bookmarkStart w:id="22" w:name="_Toc342211044"/>
+      <w:bookmarkStart w:id="23" w:name="_Toc343359023"/>
       <w:r>
         <w:t>4.1 System</w:t>
       </w:r>
-      <w:bookmarkEnd w:id="22"/>
+      <w:r>
+        <w:t xml:space="preserve"> (Komponentendiagramm)</w:t>
+      </w:r>
+      <w:bookmarkEnd w:id="23"/>
     </w:p>
     <w:p>
       <w:r>
@@ -11229,7 +11326,7 @@
       <w:pPr>
         <w:pStyle w:val="berschrift2"/>
       </w:pPr>
-      <w:bookmarkStart w:id="23" w:name="_Toc342211045"/>
+      <w:bookmarkStart w:id="24" w:name="_Toc343359024"/>
       <w:r>
         <w:lastRenderedPageBreak/>
         <w:t xml:space="preserve">4.2 </w:t>
@@ -11237,7 +11334,10 @@
       <w:r>
         <w:t>Datenmodell</w:t>
       </w:r>
-      <w:bookmarkEnd w:id="23"/>
+      <w:r>
+        <w:t xml:space="preserve"> (Klassendiagramm)</w:t>
+      </w:r>
+      <w:bookmarkEnd w:id="24"/>
     </w:p>
     <w:p>
       <w:r>
@@ -11245,97 +11345,48 @@
           <w:noProof/>
           <w:lang w:eastAsia="de-DE"/>
         </w:rPr>
-        <w:drawing>
-          <wp:inline distT="0" distB="0" distL="0" distR="0">
-            <wp:extent cx="5748655" cy="3275965"/>
-            <wp:effectExtent l="0" t="0" r="4445" b="635"/>
-            <wp:docPr id="7" name="Grafik 7" descr="C:\Users\martin\Dropbox\Fachsemester6Martin\SE2\workspace\se2p\doc\diagramme\Class Diagram1.jpg"/>
-            <wp:cNvGraphicFramePr>
-              <a:graphicFrameLocks xmlns:a="http://schemas.openxmlformats.org/drawingml/2006/main" noChangeAspect="1"/>
-            </wp:cNvGraphicFramePr>
-            <a:graphic xmlns:a="http://schemas.openxmlformats.org/drawingml/2006/main">
-              <a:graphicData uri="http://schemas.openxmlformats.org/drawingml/2006/picture">
-                <pic:pic xmlns:pic="http://schemas.openxmlformats.org/drawingml/2006/picture">
-                  <pic:nvPicPr>
-                    <pic:cNvPr id="0" name="Picture 2" descr="C:\Users\martin\Dropbox\Fachsemester6Martin\SE2\workspace\se2p\doc\diagramme\Class Diagram1.jpg"/>
-                    <pic:cNvPicPr>
-                      <a:picLocks noChangeAspect="1" noChangeArrowheads="1"/>
-                    </pic:cNvPicPr>
-                  </pic:nvPicPr>
-                  <pic:blipFill>
-                    <a:blip r:embed="rId19">
-                      <a:extLst>
-                        <a:ext uri="{28A0092B-C50C-407E-A947-70E740481C1C}">
-                          <a14:useLocalDpi xmlns:a14="http://schemas.microsoft.com/office/drawing/2010/main" val="0"/>
-                        </a:ext>
-                      </a:extLst>
-                    </a:blip>
-                    <a:srcRect/>
-                    <a:stretch>
-                      <a:fillRect/>
-                    </a:stretch>
-                  </pic:blipFill>
-                  <pic:spPr bwMode="auto">
-                    <a:xfrm>
-                      <a:off x="0" y="0"/>
-                      <a:ext cx="5748655" cy="3275965"/>
-                    </a:xfrm>
-                    <a:prstGeom prst="rect">
-                      <a:avLst/>
-                    </a:prstGeom>
-                    <a:noFill/>
-                    <a:ln>
-                      <a:noFill/>
-                    </a:ln>
-                  </pic:spPr>
-                </pic:pic>
-              </a:graphicData>
-            </a:graphic>
-          </wp:inline>
-        </w:drawing>
-      </w:r>
+        <w:t>Das zugehörige Klassendiagramm befindet sich in der Datei „</w:t>
+      </w:r>
+      <w:r>
+        <w:rPr>
+          <w:noProof/>
+          <w:lang w:eastAsia="de-DE"/>
+        </w:rPr>
+        <w:t>Klassendiagramm.jpg</w:t>
+      </w:r>
+      <w:r>
+        <w:rPr>
+          <w:noProof/>
+          <w:lang w:eastAsia="de-DE"/>
+        </w:rPr>
+        <w:t>“</w:t>
+      </w:r>
+    </w:p>
+    <w:p>
+      <w:pPr>
+        <w:pStyle w:val="berschrift1"/>
+      </w:pPr>
+      <w:bookmarkStart w:id="25" w:name="_Toc343359025"/>
+      <w:r>
+        <w:t>5 Implementierung</w:t>
+      </w:r>
+      <w:bookmarkEnd w:id="25"/>
     </w:p>
     <w:p>
       <w:pPr>
         <w:pStyle w:val="berschrift2"/>
       </w:pPr>
-      <w:bookmarkStart w:id="24" w:name="_Toc342211046"/>
-      <w:r>
-        <w:t xml:space="preserve">4.3 </w:t>
-      </w:r>
-      <w:r>
-        <w:rPr>
-          <w:rStyle w:val="berschrift2Zchn"/>
-        </w:rPr>
-        <w:t>Verhaltensmodell</w:t>
-      </w:r>
-      <w:bookmarkEnd w:id="24"/>
-    </w:p>
-    <w:p>
-      <w:pPr>
-        <w:pStyle w:val="berschrift1"/>
-      </w:pPr>
-      <w:bookmarkStart w:id="25" w:name="_Toc342211047"/>
-      <w:r>
-        <w:t>5 Implementierung</w:t>
-      </w:r>
-      <w:bookmarkEnd w:id="25"/>
+      <w:bookmarkStart w:id="26" w:name="_Toc343359026"/>
+      <w:r>
+        <w:t>5.1 Algorithmen</w:t>
+      </w:r>
+      <w:bookmarkEnd w:id="26"/>
     </w:p>
     <w:p>
       <w:pPr>
         <w:pStyle w:val="berschrift2"/>
       </w:pPr>
-      <w:bookmarkStart w:id="26" w:name="_Toc342211048"/>
-      <w:r>
-        <w:t>5.1 Algorithmen</w:t>
-      </w:r>
-      <w:bookmarkEnd w:id="26"/>
-    </w:p>
-    <w:p>
-      <w:pPr>
-        <w:pStyle w:val="berschrift2"/>
-      </w:pPr>
-      <w:bookmarkStart w:id="27" w:name="_Toc342211049"/>
+      <w:bookmarkStart w:id="27" w:name="_Toc343359027"/>
       <w:r>
         <w:t>5.2 Patterns</w:t>
       </w:r>
@@ -11396,7 +11447,7 @@
           <w:lang w:val="en-US"/>
         </w:rPr>
       </w:pPr>
-      <w:bookmarkStart w:id="28" w:name="_Toc342211051"/>
+      <w:bookmarkStart w:id="28" w:name="_Toc343359028"/>
       <w:r>
         <w:rPr>
           <w:lang w:val="en-US"/>
@@ -11408,68 +11459,57 @@
     <w:p>
       <w:pPr>
         <w:pStyle w:val="berschrift2"/>
-        <w:rPr>
-          <w:lang w:val="en-US"/>
-        </w:rPr>
-      </w:pPr>
-      <w:bookmarkStart w:id="29" w:name="_Toc342211052"/>
-      <w:r>
-        <w:rPr>
-          <w:lang w:val="en-US"/>
-        </w:rPr>
-        <w:t>6.1 Unit-Test/Komponenten Test</w:t>
+      </w:pPr>
+      <w:bookmarkStart w:id="29" w:name="_Toc343359029"/>
+      <w:r>
+        <w:t>6.</w:t>
+      </w:r>
+      <w:r>
+        <w:t>1</w:t>
+      </w:r>
+      <w:r>
+        <w:t xml:space="preserve"> Regressions</w:t>
+      </w:r>
+      <w:r>
+        <w:t>- und Komponenten</w:t>
+      </w:r>
+      <w:r>
+        <w:t>test</w:t>
+      </w:r>
+      <w:r>
+        <w:t>s</w:t>
       </w:r>
       <w:bookmarkEnd w:id="29"/>
     </w:p>
     <w:p>
       <w:pPr>
-        <w:pStyle w:val="berschrift2"/>
-        <w:rPr>
-          <w:lang w:val="en-US"/>
-        </w:rPr>
-      </w:pPr>
-      <w:bookmarkStart w:id="30" w:name="_Toc342211053"/>
-      <w:r>
-        <w:rPr>
-          <w:lang w:val="en-US"/>
-        </w:rPr>
-        <w:t>6.2 Integration Test/System Test</w:t>
+        <w:pStyle w:val="NurText"/>
+      </w:pPr>
+      <w:r>
+        <w:t>Um Fehler in Modifikationen bereits getestete</w:t>
+      </w:r>
+      <w:r>
+        <w:t>r</w:t>
+      </w:r>
+      <w:r>
+        <w:t xml:space="preserve"> Software innerhalb dieses Projektes zu finden, ist es unerlässlich, über einen Grundstock an Regressionstests zu verfügen. Es werden folgende Testfälle ausgeführt:</w:t>
+      </w:r>
+    </w:p>
+    <w:p>
+      <w:pPr>
+        <w:pStyle w:val="berschrift3"/>
+      </w:pPr>
+      <w:bookmarkStart w:id="30" w:name="_Toc343359030"/>
+      <w:r>
+        <w:t>6.</w:t>
+      </w:r>
+      <w:r>
+        <w:t>1</w:t>
+      </w:r>
+      <w:r>
+        <w:t>.1 Aktorik HAL Testablauf</w:t>
       </w:r>
       <w:bookmarkEnd w:id="30"/>
-    </w:p>
-    <w:p>
-      <w:pPr>
-        <w:pStyle w:val="berschrift2"/>
-      </w:pPr>
-      <w:bookmarkStart w:id="31" w:name="_Toc342211054"/>
-      <w:r>
-        <w:t>6.3 Regressionstest</w:t>
-      </w:r>
-      <w:bookmarkEnd w:id="31"/>
-    </w:p>
-    <w:p>
-      <w:pPr>
-        <w:pStyle w:val="NurText"/>
-      </w:pPr>
-      <w:r>
-        <w:t>Um Fehler in Modifikationen bereits getestete</w:t>
-      </w:r>
-      <w:r>
-        <w:t>r</w:t>
-      </w:r>
-      <w:r>
-        <w:t xml:space="preserve"> Software innerhalb dieses Projektes zu finden, ist es unerlässlich, über einen Grundstock an Regressionstests zu verfügen. Es werden folgende Testfälle ausgeführt:</w:t>
-      </w:r>
-    </w:p>
-    <w:p>
-      <w:pPr>
-        <w:pStyle w:val="berschrift3"/>
-      </w:pPr>
-      <w:bookmarkStart w:id="32" w:name="_Toc342211055"/>
-      <w:r>
-        <w:t>6.3.1 Aktorik HAL Testablauf</w:t>
-      </w:r>
-      <w:bookmarkEnd w:id="32"/>
     </w:p>
     <w:p>
       <w:pPr>
@@ -11511,7 +11551,7 @@
                     </pic:cNvPicPr>
                   </pic:nvPicPr>
                   <pic:blipFill>
-                    <a:blip r:embed="rId20">
+                    <a:blip r:embed="rId19">
                       <a:extLst>
                         <a:ext uri="{28A0092B-C50C-407E-A947-70E740481C1C}">
                           <a14:useLocalDpi xmlns:a14="http://schemas.microsoft.com/office/drawing/2010/main" val="0"/>
@@ -11548,7 +11588,6 @@
         <w:pStyle w:val="NurText"/>
       </w:pPr>
       <w:r>
-        <w:lastRenderedPageBreak/>
         <w:t>Folgende Ausgabe auf der Konsole wird erwartet</w:t>
       </w:r>
       <w:r>
@@ -12075,6 +12114,7 @@
                 <w:szCs w:val="20"/>
                 <w:lang w:val="en-US"/>
               </w:rPr>
+              <w:lastRenderedPageBreak/>
               <w:t>Debug Hal: Q1 led off</w:t>
             </w:r>
           </w:p>
@@ -12550,6 +12590,7 @@
                 <w:sz w:val="20"/>
                 <w:szCs w:val="20"/>
               </w:rPr>
+              <w:lastRenderedPageBreak/>
               <w:t>LED Q1 geht aus</w:t>
             </w:r>
           </w:p>
@@ -12588,11 +12629,14 @@
       <w:pPr>
         <w:pStyle w:val="berschrift3"/>
       </w:pPr>
-      <w:bookmarkStart w:id="33" w:name="_Toc342211056"/>
-      <w:r>
-        <w:t>6.3.2 RS232 Testablauf</w:t>
-      </w:r>
-      <w:bookmarkEnd w:id="33"/>
+      <w:bookmarkStart w:id="31" w:name="_Toc343359031"/>
+      <w:r>
+        <w:t>6.1</w:t>
+      </w:r>
+      <w:r>
+        <w:t>.2 RS232 Testablauf</w:t>
+      </w:r>
+      <w:bookmarkEnd w:id="31"/>
     </w:p>
     <w:p>
       <w:r>
@@ -12623,7 +12667,7 @@
                     </pic:cNvPicPr>
                   </pic:nvPicPr>
                   <pic:blipFill>
-                    <a:blip r:embed="rId21">
+                    <a:blip r:embed="rId20">
                       <a:extLst>
                         <a:ext uri="{28A0092B-C50C-407E-A947-70E740481C1C}">
                           <a14:useLocalDpi xmlns:a14="http://schemas.microsoft.com/office/drawing/2010/main" val="0"/>
@@ -13018,7 +13062,6 @@
                 <w:szCs w:val="20"/>
                 <w:lang w:val="en-US"/>
               </w:rPr>
-              <w:lastRenderedPageBreak/>
               <w:t>Debug RS232_2: Timeout recved</w:t>
             </w:r>
           </w:p>
@@ -13172,7 +13215,6 @@
                 <w:sz w:val="20"/>
                 <w:szCs w:val="20"/>
               </w:rPr>
-              <w:lastRenderedPageBreak/>
               <w:t>COM1 initialisiert und geöffnet</w:t>
             </w:r>
           </w:p>
@@ -13415,7 +13457,6 @@
                 <w:sz w:val="20"/>
                 <w:szCs w:val="20"/>
               </w:rPr>
-              <w:lastRenderedPageBreak/>
               <w:t>Zyklisch generierter Timeout</w:t>
             </w:r>
           </w:p>
@@ -13462,11 +13503,17 @@
       <w:pPr>
         <w:pStyle w:val="berschrift3"/>
       </w:pPr>
-      <w:bookmarkStart w:id="34" w:name="_Toc342211057"/>
-      <w:r>
-        <w:t>6.3.3 Ampelkontrollthread Testablauf</w:t>
-      </w:r>
-      <w:bookmarkEnd w:id="34"/>
+      <w:bookmarkStart w:id="32" w:name="_Toc343359032"/>
+      <w:r>
+        <w:t>6.</w:t>
+      </w:r>
+      <w:r>
+        <w:t>1</w:t>
+      </w:r>
+      <w:r>
+        <w:t>.3 Ampelkontrollthread Testablauf</w:t>
+      </w:r>
+      <w:bookmarkEnd w:id="32"/>
     </w:p>
     <w:p>
       <w:r>
@@ -13497,7 +13544,7 @@
                     </pic:cNvPicPr>
                   </pic:nvPicPr>
                   <pic:blipFill>
-                    <a:blip r:embed="rId22">
+                    <a:blip r:embed="rId21">
                       <a:extLst>
                         <a:ext uri="{28A0092B-C50C-407E-A947-70E740481C1C}">
                           <a14:useLocalDpi xmlns:a14="http://schemas.microsoft.com/office/drawing/2010/main" val="0"/>
@@ -13679,6 +13726,7 @@
                 <w:szCs w:val="20"/>
                 <w:lang w:val="en-US"/>
               </w:rPr>
+              <w:lastRenderedPageBreak/>
               <w:t>Debug Hal: red light on</w:t>
             </w:r>
           </w:p>
@@ -14351,11 +14399,17 @@
       <w:pPr>
         <w:pStyle w:val="berschrift3"/>
       </w:pPr>
-      <w:bookmarkStart w:id="35" w:name="_Toc342211058"/>
-      <w:r>
-        <w:t>6.3.4 Sensorik HAL Testablauf</w:t>
-      </w:r>
-      <w:bookmarkEnd w:id="35"/>
+      <w:bookmarkStart w:id="33" w:name="_Toc343359033"/>
+      <w:r>
+        <w:t>6.</w:t>
+      </w:r>
+      <w:r>
+        <w:t>1</w:t>
+      </w:r>
+      <w:r>
+        <w:t>.4 Sensorik HAL Testablauf</w:t>
+      </w:r>
+      <w:bookmarkEnd w:id="33"/>
     </w:p>
     <w:p>
       <w:r>
@@ -14386,7 +14440,7 @@
                     </pic:cNvPicPr>
                   </pic:nvPicPr>
                   <pic:blipFill>
-                    <a:blip r:embed="rId23">
+                    <a:blip r:embed="rId22">
                       <a:extLst>
                         <a:ext uri="{28A0092B-C50C-407E-A947-70E740481C1C}">
                           <a14:useLocalDpi xmlns:a14="http://schemas.microsoft.com/office/drawing/2010/main" val="0"/>
@@ -14465,7 +14519,6 @@
         </w:numPr>
       </w:pPr>
       <w:r>
-        <w:lastRenderedPageBreak/>
         <w:t xml:space="preserve">Akzeptiertes Werkstück, </w:t>
       </w:r>
       <w:r>
@@ -14726,6 +14779,7 @@
                 <w:sz w:val="20"/>
                 <w:szCs w:val="20"/>
               </w:rPr>
+              <w:lastRenderedPageBreak/>
               <w:t>Werkstueck in Hoehenmessung</w:t>
             </w:r>
           </w:p>
@@ -15321,6 +15375,468 @@
                 <w:sz w:val="20"/>
                 <w:szCs w:val="20"/>
                 <w:lang w:val="en-US"/>
+              </w:rPr>
+              <w:t>Debug Hal: engine right with normal speed</w:t>
+            </w:r>
+          </w:p>
+          <w:p>
+            <w:pPr>
+              <w:rPr>
+                <w:rFonts w:ascii="Consolas" w:hAnsi="Consolas" w:cs="Consolas"/>
+                <w:sz w:val="20"/>
+                <w:szCs w:val="20"/>
+              </w:rPr>
+            </w:pPr>
+            <w:r>
+              <w:rPr>
+                <w:rFonts w:ascii="Consolas" w:hAnsi="Consolas" w:cs="Consolas"/>
+                <w:sz w:val="20"/>
+                <w:szCs w:val="20"/>
+              </w:rPr>
+              <w:t>Debug Hal: engine revert stop</w:t>
+            </w:r>
+          </w:p>
+          <w:p>
+            <w:pPr>
+              <w:rPr>
+                <w:rFonts w:ascii="Consolas" w:hAnsi="Consolas" w:cs="Consolas"/>
+                <w:sz w:val="20"/>
+                <w:szCs w:val="20"/>
+              </w:rPr>
+            </w:pPr>
+            <w:r>
+              <w:rPr>
+                <w:rFonts w:ascii="Consolas" w:hAnsi="Consolas" w:cs="Consolas"/>
+                <w:sz w:val="20"/>
+                <w:szCs w:val="20"/>
+              </w:rPr>
+              <w:t>Kein Werkstueck im Einlauf</w:t>
+            </w:r>
+          </w:p>
+          <w:p>
+            <w:pPr>
+              <w:rPr>
+                <w:rFonts w:ascii="Consolas" w:hAnsi="Consolas" w:cs="Consolas"/>
+                <w:sz w:val="20"/>
+                <w:szCs w:val="20"/>
+              </w:rPr>
+            </w:pPr>
+            <w:r>
+              <w:rPr>
+                <w:rFonts w:ascii="Consolas" w:hAnsi="Consolas" w:cs="Consolas"/>
+                <w:sz w:val="20"/>
+                <w:szCs w:val="20"/>
+              </w:rPr>
+              <w:t>Werkstueck im Toleranzbereich: 4023</w:t>
+            </w:r>
+          </w:p>
+          <w:p>
+            <w:pPr>
+              <w:rPr>
+                <w:rFonts w:ascii="Consolas" w:hAnsi="Consolas" w:cs="Consolas"/>
+                <w:sz w:val="20"/>
+                <w:szCs w:val="20"/>
+              </w:rPr>
+            </w:pPr>
+            <w:r>
+              <w:rPr>
+                <w:rFonts w:ascii="Consolas" w:hAnsi="Consolas" w:cs="Consolas"/>
+                <w:sz w:val="20"/>
+                <w:szCs w:val="20"/>
+              </w:rPr>
+              <w:t>Werkstueck in Hoehenmessung</w:t>
+            </w:r>
+          </w:p>
+          <w:p>
+            <w:pPr>
+              <w:rPr>
+                <w:rFonts w:ascii="Consolas" w:hAnsi="Consolas" w:cs="Consolas"/>
+                <w:sz w:val="20"/>
+                <w:szCs w:val="20"/>
+                <w:lang w:val="en-US"/>
+              </w:rPr>
+            </w:pPr>
+            <w:r>
+              <w:rPr>
+                <w:rFonts w:ascii="Consolas" w:hAnsi="Consolas" w:cs="Consolas"/>
+                <w:sz w:val="20"/>
+                <w:szCs w:val="20"/>
+                <w:lang w:val="en-US"/>
+              </w:rPr>
+              <w:t>Werkstueck Hoehe: 2471</w:t>
+            </w:r>
+          </w:p>
+          <w:p>
+            <w:pPr>
+              <w:rPr>
+                <w:rFonts w:ascii="Consolas" w:hAnsi="Consolas" w:cs="Consolas"/>
+                <w:sz w:val="20"/>
+                <w:szCs w:val="20"/>
+                <w:lang w:val="en-US"/>
+              </w:rPr>
+            </w:pPr>
+            <w:r>
+              <w:rPr>
+                <w:rFonts w:ascii="Consolas" w:hAnsi="Consolas" w:cs="Consolas"/>
+                <w:sz w:val="20"/>
+                <w:szCs w:val="20"/>
+                <w:lang w:val="en-US"/>
+              </w:rPr>
+              <w:t>Debug Hal: engine stopped</w:t>
+            </w:r>
+          </w:p>
+          <w:p>
+            <w:pPr>
+              <w:rPr>
+                <w:rFonts w:ascii="Consolas" w:hAnsi="Consolas" w:cs="Consolas"/>
+                <w:sz w:val="20"/>
+                <w:szCs w:val="20"/>
+              </w:rPr>
+            </w:pPr>
+            <w:r>
+              <w:rPr>
+                <w:rFonts w:ascii="Consolas" w:hAnsi="Consolas" w:cs="Consolas"/>
+                <w:sz w:val="20"/>
+                <w:szCs w:val="20"/>
+              </w:rPr>
+              <w:t>Debug Hal: engine revert stop</w:t>
+            </w:r>
+          </w:p>
+          <w:p>
+            <w:pPr>
+              <w:rPr>
+                <w:rFonts w:ascii="Consolas" w:hAnsi="Consolas" w:cs="Consolas"/>
+                <w:sz w:val="20"/>
+                <w:szCs w:val="20"/>
+              </w:rPr>
+            </w:pPr>
+            <w:r>
+              <w:rPr>
+                <w:rFonts w:ascii="Consolas" w:hAnsi="Consolas" w:cs="Consolas"/>
+                <w:sz w:val="20"/>
+                <w:szCs w:val="20"/>
+              </w:rPr>
+              <w:t>Werkstueck zu klein/gross: 2551</w:t>
+            </w:r>
+          </w:p>
+          <w:p>
+            <w:pPr>
+              <w:rPr>
+                <w:rFonts w:ascii="Consolas" w:hAnsi="Consolas" w:cs="Consolas"/>
+                <w:sz w:val="20"/>
+                <w:szCs w:val="20"/>
+              </w:rPr>
+            </w:pPr>
+            <w:r>
+              <w:rPr>
+                <w:rFonts w:ascii="Consolas" w:hAnsi="Consolas" w:cs="Consolas"/>
+                <w:sz w:val="20"/>
+                <w:szCs w:val="20"/>
+              </w:rPr>
+              <w:t>Kein Werkstueck in Hoehenmessung</w:t>
+            </w:r>
+          </w:p>
+          <w:p>
+            <w:pPr>
+              <w:rPr>
+                <w:rFonts w:ascii="Consolas" w:hAnsi="Consolas" w:cs="Consolas"/>
+                <w:sz w:val="20"/>
+                <w:szCs w:val="20"/>
+              </w:rPr>
+            </w:pPr>
+            <w:r>
+              <w:rPr>
+                <w:rFonts w:ascii="Consolas" w:hAnsi="Consolas" w:cs="Consolas"/>
+                <w:sz w:val="20"/>
+                <w:szCs w:val="20"/>
+              </w:rPr>
+              <w:t>Werkstueck in Weiche</w:t>
+            </w:r>
+          </w:p>
+          <w:p>
+            <w:pPr>
+              <w:rPr>
+                <w:rFonts w:ascii="Consolas" w:hAnsi="Consolas" w:cs="Consolas"/>
+                <w:sz w:val="20"/>
+                <w:szCs w:val="20"/>
+              </w:rPr>
+            </w:pPr>
+            <w:r>
+              <w:rPr>
+                <w:rFonts w:ascii="Consolas" w:hAnsi="Consolas" w:cs="Consolas"/>
+                <w:sz w:val="20"/>
+                <w:szCs w:val="20"/>
+              </w:rPr>
+              <w:t>Debug Hal: gate open</w:t>
+            </w:r>
+          </w:p>
+          <w:p>
+            <w:pPr>
+              <w:rPr>
+                <w:rFonts w:ascii="Consolas" w:hAnsi="Consolas" w:cs="Consolas"/>
+                <w:sz w:val="20"/>
+                <w:szCs w:val="20"/>
+              </w:rPr>
+            </w:pPr>
+            <w:r>
+              <w:rPr>
+                <w:rFonts w:ascii="Consolas" w:hAnsi="Consolas" w:cs="Consolas"/>
+                <w:sz w:val="20"/>
+                <w:szCs w:val="20"/>
+              </w:rPr>
+              <w:t>Weiche offen</w:t>
+            </w:r>
+          </w:p>
+          <w:p>
+            <w:pPr>
+              <w:rPr>
+                <w:rFonts w:ascii="Consolas" w:hAnsi="Consolas" w:cs="Consolas"/>
+                <w:sz w:val="20"/>
+                <w:szCs w:val="20"/>
+              </w:rPr>
+            </w:pPr>
+            <w:r>
+              <w:rPr>
+                <w:rFonts w:ascii="Consolas" w:hAnsi="Consolas" w:cs="Consolas"/>
+                <w:sz w:val="20"/>
+                <w:szCs w:val="20"/>
+              </w:rPr>
+              <w:t>Kein Werkstueck in Weiche</w:t>
+            </w:r>
+          </w:p>
+          <w:p>
+            <w:pPr>
+              <w:rPr>
+                <w:rFonts w:ascii="Consolas" w:hAnsi="Consolas" w:cs="Consolas"/>
+                <w:sz w:val="20"/>
+                <w:szCs w:val="20"/>
+              </w:rPr>
+            </w:pPr>
+            <w:r>
+              <w:rPr>
+                <w:rFonts w:ascii="Consolas" w:hAnsi="Consolas" w:cs="Consolas"/>
+                <w:sz w:val="20"/>
+                <w:szCs w:val="20"/>
+              </w:rPr>
+              <w:t>Werkstueck im Auslauf</w:t>
+            </w:r>
+          </w:p>
+          <w:p>
+            <w:pPr>
+              <w:rPr>
+                <w:rFonts w:ascii="Consolas" w:hAnsi="Consolas" w:cs="Consolas"/>
+                <w:sz w:val="20"/>
+                <w:szCs w:val="20"/>
+                <w:lang w:val="en-US"/>
+              </w:rPr>
+            </w:pPr>
+            <w:r>
+              <w:rPr>
+                <w:rFonts w:ascii="Consolas" w:hAnsi="Consolas" w:cs="Consolas"/>
+                <w:sz w:val="20"/>
+                <w:szCs w:val="20"/>
+                <w:lang w:val="en-US"/>
+              </w:rPr>
+              <w:t>Debug Hal: gate closed</w:t>
+            </w:r>
+          </w:p>
+          <w:p>
+            <w:pPr>
+              <w:rPr>
+                <w:rFonts w:ascii="Consolas" w:hAnsi="Consolas" w:cs="Consolas"/>
+                <w:sz w:val="20"/>
+                <w:szCs w:val="20"/>
+                <w:lang w:val="en-US"/>
+              </w:rPr>
+            </w:pPr>
+            <w:r>
+              <w:rPr>
+                <w:rFonts w:ascii="Consolas" w:hAnsi="Consolas" w:cs="Consolas"/>
+                <w:sz w:val="20"/>
+                <w:szCs w:val="20"/>
+                <w:lang w:val="en-US"/>
+              </w:rPr>
+              <w:t>Debug Hal: engine stopped</w:t>
+            </w:r>
+          </w:p>
+          <w:p>
+            <w:pPr>
+              <w:rPr>
+                <w:rFonts w:ascii="Consolas" w:hAnsi="Consolas" w:cs="Consolas"/>
+                <w:sz w:val="20"/>
+                <w:szCs w:val="20"/>
+                <w:lang w:val="en-US"/>
+              </w:rPr>
+            </w:pPr>
+            <w:r>
+              <w:rPr>
+                <w:rFonts w:ascii="Consolas" w:hAnsi="Consolas" w:cs="Consolas"/>
+                <w:sz w:val="20"/>
+                <w:szCs w:val="20"/>
+                <w:lang w:val="en-US"/>
+              </w:rPr>
+              <w:t>manualTurnover: 1</w:t>
+            </w:r>
+          </w:p>
+          <w:p>
+            <w:pPr>
+              <w:rPr>
+                <w:rFonts w:ascii="Consolas" w:hAnsi="Consolas" w:cs="Consolas"/>
+                <w:sz w:val="20"/>
+                <w:szCs w:val="20"/>
+                <w:lang w:val="en-US"/>
+              </w:rPr>
+            </w:pPr>
+            <w:r>
+              <w:rPr>
+                <w:rFonts w:ascii="Consolas" w:hAnsi="Consolas" w:cs="Consolas"/>
+                <w:sz w:val="20"/>
+                <w:szCs w:val="20"/>
+                <w:lang w:val="en-US"/>
+              </w:rPr>
+              <w:t>Debug Hal: all lights off</w:t>
+            </w:r>
+          </w:p>
+          <w:p>
+            <w:pPr>
+              <w:rPr>
+                <w:rFonts w:ascii="Consolas" w:hAnsi="Consolas" w:cs="Consolas"/>
+                <w:sz w:val="20"/>
+                <w:szCs w:val="20"/>
+                <w:lang w:val="en-US"/>
+              </w:rPr>
+            </w:pPr>
+            <w:r>
+              <w:rPr>
+                <w:rFonts w:ascii="Consolas" w:hAnsi="Consolas" w:cs="Consolas"/>
+                <w:sz w:val="20"/>
+                <w:szCs w:val="20"/>
+                <w:lang w:val="en-US"/>
+              </w:rPr>
+              <w:t>Debug Hal: yellow light on</w:t>
+            </w:r>
+          </w:p>
+          <w:p>
+            <w:pPr>
+              <w:rPr>
+                <w:rFonts w:ascii="Consolas" w:hAnsi="Consolas" w:cs="Consolas"/>
+                <w:sz w:val="20"/>
+                <w:szCs w:val="20"/>
+                <w:lang w:val="en-US"/>
+              </w:rPr>
+            </w:pPr>
+            <w:r>
+              <w:rPr>
+                <w:rFonts w:ascii="Consolas" w:hAnsi="Consolas" w:cs="Consolas"/>
+                <w:sz w:val="20"/>
+                <w:szCs w:val="20"/>
+                <w:lang w:val="en-US"/>
+              </w:rPr>
+              <w:t>Weiche geshlossen</w:t>
+            </w:r>
+          </w:p>
+          <w:p>
+            <w:pPr>
+              <w:rPr>
+                <w:rFonts w:ascii="Consolas" w:hAnsi="Consolas" w:cs="Consolas"/>
+                <w:sz w:val="20"/>
+                <w:szCs w:val="20"/>
+                <w:lang w:val="en-US"/>
+              </w:rPr>
+            </w:pPr>
+            <w:r>
+              <w:rPr>
+                <w:rFonts w:ascii="Consolas" w:hAnsi="Consolas" w:cs="Consolas"/>
+                <w:sz w:val="20"/>
+                <w:szCs w:val="20"/>
+                <w:lang w:val="en-US"/>
+              </w:rPr>
+              <w:t>Debug Hal: yellow light off</w:t>
+            </w:r>
+          </w:p>
+          <w:p>
+            <w:pPr>
+              <w:rPr>
+                <w:rFonts w:ascii="Consolas" w:hAnsi="Consolas" w:cs="Consolas"/>
+                <w:sz w:val="20"/>
+                <w:szCs w:val="20"/>
+                <w:lang w:val="en-US"/>
+              </w:rPr>
+            </w:pPr>
+            <w:r>
+              <w:rPr>
+                <w:rFonts w:ascii="Consolas" w:hAnsi="Consolas" w:cs="Consolas"/>
+                <w:sz w:val="20"/>
+                <w:szCs w:val="20"/>
+                <w:lang w:val="en-US"/>
+              </w:rPr>
+              <w:t>Debug Hal: yellow light on</w:t>
+            </w:r>
+          </w:p>
+          <w:p>
+            <w:pPr>
+              <w:rPr>
+                <w:rFonts w:ascii="Consolas" w:hAnsi="Consolas" w:cs="Consolas"/>
+                <w:sz w:val="20"/>
+                <w:szCs w:val="20"/>
+              </w:rPr>
+            </w:pPr>
+            <w:r>
+              <w:rPr>
+                <w:rFonts w:ascii="Consolas" w:hAnsi="Consolas" w:cs="Consolas"/>
+                <w:sz w:val="20"/>
+                <w:szCs w:val="20"/>
+              </w:rPr>
+              <w:t>kein Werkstueck im Auslauf</w:t>
+            </w:r>
+          </w:p>
+          <w:p>
+            <w:pPr>
+              <w:rPr>
+                <w:rFonts w:ascii="Consolas" w:hAnsi="Consolas" w:cs="Consolas"/>
+                <w:sz w:val="20"/>
+                <w:szCs w:val="20"/>
+              </w:rPr>
+            </w:pPr>
+            <w:r>
+              <w:rPr>
+                <w:rFonts w:ascii="Consolas" w:hAnsi="Consolas" w:cs="Consolas"/>
+                <w:sz w:val="20"/>
+                <w:szCs w:val="20"/>
+              </w:rPr>
+              <w:t>Debug Hal: all lights off</w:t>
+            </w:r>
+          </w:p>
+          <w:p>
+            <w:pPr>
+              <w:rPr>
+                <w:rFonts w:ascii="Consolas" w:hAnsi="Consolas" w:cs="Consolas"/>
+                <w:sz w:val="20"/>
+                <w:szCs w:val="20"/>
+              </w:rPr>
+            </w:pPr>
+            <w:r>
+              <w:rPr>
+                <w:rFonts w:ascii="Consolas" w:hAnsi="Consolas" w:cs="Consolas"/>
+                <w:sz w:val="20"/>
+                <w:szCs w:val="20"/>
+              </w:rPr>
+              <w:t>Werkstueck im Einlauf</w:t>
+            </w:r>
+          </w:p>
+          <w:p>
+            <w:pPr>
+              <w:rPr>
+                <w:rFonts w:ascii="Consolas" w:hAnsi="Consolas" w:cs="Consolas"/>
+                <w:sz w:val="20"/>
+                <w:szCs w:val="20"/>
+              </w:rPr>
+            </w:pPr>
+            <w:r>
+              <w:rPr>
+                <w:rFonts w:ascii="Consolas" w:hAnsi="Consolas" w:cs="Consolas"/>
+                <w:sz w:val="20"/>
+                <w:szCs w:val="20"/>
               </w:rPr>
               <w:lastRenderedPageBreak/>
               <w:t>Debug Hal: engine right with normal speed</w:t>
@@ -15374,7 +15890,24 @@
                 <w:sz w:val="20"/>
                 <w:szCs w:val="20"/>
               </w:rPr>
-              <w:t>Werkstueck im Toleranzbereich: 4023</w:t>
+              <w:t>Werkstueck im Toleranzbereich: 2663</w:t>
+            </w:r>
+          </w:p>
+          <w:p>
+            <w:pPr>
+              <w:rPr>
+                <w:rFonts w:ascii="Consolas" w:hAnsi="Consolas" w:cs="Consolas"/>
+                <w:sz w:val="20"/>
+                <w:szCs w:val="20"/>
+              </w:rPr>
+            </w:pPr>
+            <w:r>
+              <w:rPr>
+                <w:rFonts w:ascii="Consolas" w:hAnsi="Consolas" w:cs="Consolas"/>
+                <w:sz w:val="20"/>
+                <w:szCs w:val="20"/>
+              </w:rPr>
+              <w:t>Werkstueck zu klein/gross: 2510</w:t>
             </w:r>
           </w:p>
           <w:p>
@@ -15400,17 +15933,15 @@
                 <w:rFonts w:ascii="Consolas" w:hAnsi="Consolas" w:cs="Consolas"/>
                 <w:sz w:val="20"/>
                 <w:szCs w:val="20"/>
-                <w:lang w:val="en-US"/>
-              </w:rPr>
-            </w:pPr>
-            <w:r>
-              <w:rPr>
-                <w:rFonts w:ascii="Consolas" w:hAnsi="Consolas" w:cs="Consolas"/>
-                <w:sz w:val="20"/>
-                <w:szCs w:val="20"/>
-                <w:lang w:val="en-US"/>
-              </w:rPr>
-              <w:t>Werkstueck Hoehe: 2471</w:t>
+              </w:rPr>
+            </w:pPr>
+            <w:r>
+              <w:rPr>
+                <w:rFonts w:ascii="Consolas" w:hAnsi="Consolas" w:cs="Consolas"/>
+                <w:sz w:val="20"/>
+                <w:szCs w:val="20"/>
+              </w:rPr>
+              <w:t>Werkstueck Hoehe: 3465</w:t>
             </w:r>
           </w:p>
           <w:p>
@@ -15438,13 +15969,15 @@
                 <w:rFonts w:ascii="Consolas" w:hAnsi="Consolas" w:cs="Consolas"/>
                 <w:sz w:val="20"/>
                 <w:szCs w:val="20"/>
-              </w:rPr>
-            </w:pPr>
-            <w:r>
-              <w:rPr>
-                <w:rFonts w:ascii="Consolas" w:hAnsi="Consolas" w:cs="Consolas"/>
-                <w:sz w:val="20"/>
-                <w:szCs w:val="20"/>
+                <w:lang w:val="en-US"/>
+              </w:rPr>
+            </w:pPr>
+            <w:r>
+              <w:rPr>
+                <w:rFonts w:ascii="Consolas" w:hAnsi="Consolas" w:cs="Consolas"/>
+                <w:sz w:val="20"/>
+                <w:szCs w:val="20"/>
+                <w:lang w:val="en-US"/>
               </w:rPr>
               <w:t>Debug Hal: engine revert stop</w:t>
             </w:r>
@@ -15463,7 +15996,24 @@
                 <w:sz w:val="20"/>
                 <w:szCs w:val="20"/>
               </w:rPr>
-              <w:t>Werkstueck zu klein/gross: 2551</w:t>
+              <w:t>Werkstueck im Toleranzbereich: 3800</w:t>
+            </w:r>
+          </w:p>
+          <w:p>
+            <w:pPr>
+              <w:rPr>
+                <w:rFonts w:ascii="Consolas" w:hAnsi="Consolas" w:cs="Consolas"/>
+                <w:sz w:val="20"/>
+                <w:szCs w:val="20"/>
+              </w:rPr>
+            </w:pPr>
+            <w:r>
+              <w:rPr>
+                <w:rFonts w:ascii="Consolas" w:hAnsi="Consolas" w:cs="Consolas"/>
+                <w:sz w:val="20"/>
+                <w:szCs w:val="20"/>
+              </w:rPr>
+              <w:t>Werkstueck zu klein/gross: 2553</w:t>
             </w:r>
           </w:p>
           <w:p>
@@ -15497,6 +16047,23 @@
                 <w:sz w:val="20"/>
                 <w:szCs w:val="20"/>
               </w:rPr>
+              <w:t>Werkstueck Metall</w:t>
+            </w:r>
+          </w:p>
+          <w:p>
+            <w:pPr>
+              <w:rPr>
+                <w:rFonts w:ascii="Consolas" w:hAnsi="Consolas" w:cs="Consolas"/>
+                <w:sz w:val="20"/>
+                <w:szCs w:val="20"/>
+              </w:rPr>
+            </w:pPr>
+            <w:r>
+              <w:rPr>
+                <w:rFonts w:ascii="Consolas" w:hAnsi="Consolas" w:cs="Consolas"/>
+                <w:sz w:val="20"/>
+                <w:szCs w:val="20"/>
+              </w:rPr>
               <w:t>Werkstueck in Weiche</w:t>
             </w:r>
           </w:p>
@@ -15514,24 +16081,7 @@
                 <w:sz w:val="20"/>
                 <w:szCs w:val="20"/>
               </w:rPr>
-              <w:t>Debug Hal: gate open</w:t>
-            </w:r>
-          </w:p>
-          <w:p>
-            <w:pPr>
-              <w:rPr>
-                <w:rFonts w:ascii="Consolas" w:hAnsi="Consolas" w:cs="Consolas"/>
-                <w:sz w:val="20"/>
-                <w:szCs w:val="20"/>
-              </w:rPr>
-            </w:pPr>
-            <w:r>
-              <w:rPr>
-                <w:rFonts w:ascii="Consolas" w:hAnsi="Consolas" w:cs="Consolas"/>
-                <w:sz w:val="20"/>
-                <w:szCs w:val="20"/>
-              </w:rPr>
-              <w:t>Weiche offen</w:t>
+              <w:t>Werkstueck kein Metall</w:t>
             </w:r>
           </w:p>
           <w:p>
@@ -15565,43 +16115,39 @@
                 <w:sz w:val="20"/>
                 <w:szCs w:val="20"/>
               </w:rPr>
-              <w:t>Werkstueck im Auslauf</w:t>
-            </w:r>
-          </w:p>
-          <w:p>
-            <w:pPr>
-              <w:rPr>
-                <w:rFonts w:ascii="Consolas" w:hAnsi="Consolas" w:cs="Consolas"/>
-                <w:sz w:val="20"/>
-                <w:szCs w:val="20"/>
-                <w:lang w:val="en-US"/>
-              </w:rPr>
-            </w:pPr>
-            <w:r>
-              <w:rPr>
-                <w:rFonts w:ascii="Consolas" w:hAnsi="Consolas" w:cs="Consolas"/>
-                <w:sz w:val="20"/>
-                <w:szCs w:val="20"/>
-                <w:lang w:val="en-US"/>
-              </w:rPr>
-              <w:t>Debug Hal: gate closed</w:t>
-            </w:r>
-          </w:p>
-          <w:p>
-            <w:pPr>
-              <w:rPr>
-                <w:rFonts w:ascii="Consolas" w:hAnsi="Consolas" w:cs="Consolas"/>
-                <w:sz w:val="20"/>
-                <w:szCs w:val="20"/>
-                <w:lang w:val="en-US"/>
-              </w:rPr>
-            </w:pPr>
-            <w:r>
-              <w:rPr>
-                <w:rFonts w:ascii="Consolas" w:hAnsi="Consolas" w:cs="Consolas"/>
-                <w:sz w:val="20"/>
-                <w:szCs w:val="20"/>
-                <w:lang w:val="en-US"/>
+              <w:t>Rutsche voll</w:t>
+            </w:r>
+          </w:p>
+          <w:p>
+            <w:pPr>
+              <w:rPr>
+                <w:rFonts w:ascii="Consolas" w:hAnsi="Consolas" w:cs="Consolas"/>
+                <w:sz w:val="20"/>
+                <w:szCs w:val="20"/>
+              </w:rPr>
+            </w:pPr>
+            <w:r>
+              <w:rPr>
+                <w:rFonts w:ascii="Consolas" w:hAnsi="Consolas" w:cs="Consolas"/>
+                <w:sz w:val="20"/>
+                <w:szCs w:val="20"/>
+              </w:rPr>
+              <w:t>Rutsche nicht voll</w:t>
+            </w:r>
+          </w:p>
+          <w:p>
+            <w:pPr>
+              <w:rPr>
+                <w:rFonts w:ascii="Consolas" w:hAnsi="Consolas" w:cs="Consolas"/>
+                <w:sz w:val="20"/>
+                <w:szCs w:val="20"/>
+              </w:rPr>
+            </w:pPr>
+            <w:r>
+              <w:rPr>
+                <w:rFonts w:ascii="Consolas" w:hAnsi="Consolas" w:cs="Consolas"/>
+                <w:sz w:val="20"/>
+                <w:szCs w:val="20"/>
               </w:rPr>
               <w:t>Debug Hal: engine stopped</w:t>
             </w:r>
@@ -15612,498 +16158,6 @@
                 <w:rFonts w:ascii="Consolas" w:hAnsi="Consolas" w:cs="Consolas"/>
                 <w:sz w:val="20"/>
                 <w:szCs w:val="20"/>
-                <w:lang w:val="en-US"/>
-              </w:rPr>
-            </w:pPr>
-            <w:r>
-              <w:rPr>
-                <w:rFonts w:ascii="Consolas" w:hAnsi="Consolas" w:cs="Consolas"/>
-                <w:sz w:val="20"/>
-                <w:szCs w:val="20"/>
-                <w:lang w:val="en-US"/>
-              </w:rPr>
-              <w:t>manualTurnover: 1</w:t>
-            </w:r>
-          </w:p>
-          <w:p>
-            <w:pPr>
-              <w:rPr>
-                <w:rFonts w:ascii="Consolas" w:hAnsi="Consolas" w:cs="Consolas"/>
-                <w:sz w:val="20"/>
-                <w:szCs w:val="20"/>
-                <w:lang w:val="en-US"/>
-              </w:rPr>
-            </w:pPr>
-            <w:r>
-              <w:rPr>
-                <w:rFonts w:ascii="Consolas" w:hAnsi="Consolas" w:cs="Consolas"/>
-                <w:sz w:val="20"/>
-                <w:szCs w:val="20"/>
-                <w:lang w:val="en-US"/>
-              </w:rPr>
-              <w:t>Debug Hal: all lights off</w:t>
-            </w:r>
-          </w:p>
-          <w:p>
-            <w:pPr>
-              <w:rPr>
-                <w:rFonts w:ascii="Consolas" w:hAnsi="Consolas" w:cs="Consolas"/>
-                <w:sz w:val="20"/>
-                <w:szCs w:val="20"/>
-                <w:lang w:val="en-US"/>
-              </w:rPr>
-            </w:pPr>
-            <w:r>
-              <w:rPr>
-                <w:rFonts w:ascii="Consolas" w:hAnsi="Consolas" w:cs="Consolas"/>
-                <w:sz w:val="20"/>
-                <w:szCs w:val="20"/>
-                <w:lang w:val="en-US"/>
-              </w:rPr>
-              <w:t>Debug Hal: yellow light on</w:t>
-            </w:r>
-          </w:p>
-          <w:p>
-            <w:pPr>
-              <w:rPr>
-                <w:rFonts w:ascii="Consolas" w:hAnsi="Consolas" w:cs="Consolas"/>
-                <w:sz w:val="20"/>
-                <w:szCs w:val="20"/>
-                <w:lang w:val="en-US"/>
-              </w:rPr>
-            </w:pPr>
-            <w:r>
-              <w:rPr>
-                <w:rFonts w:ascii="Consolas" w:hAnsi="Consolas" w:cs="Consolas"/>
-                <w:sz w:val="20"/>
-                <w:szCs w:val="20"/>
-                <w:lang w:val="en-US"/>
-              </w:rPr>
-              <w:t>Weiche geshlossen</w:t>
-            </w:r>
-          </w:p>
-          <w:p>
-            <w:pPr>
-              <w:rPr>
-                <w:rFonts w:ascii="Consolas" w:hAnsi="Consolas" w:cs="Consolas"/>
-                <w:sz w:val="20"/>
-                <w:szCs w:val="20"/>
-                <w:lang w:val="en-US"/>
-              </w:rPr>
-            </w:pPr>
-            <w:r>
-              <w:rPr>
-                <w:rFonts w:ascii="Consolas" w:hAnsi="Consolas" w:cs="Consolas"/>
-                <w:sz w:val="20"/>
-                <w:szCs w:val="20"/>
-                <w:lang w:val="en-US"/>
-              </w:rPr>
-              <w:t>Debug Hal: yellow light off</w:t>
-            </w:r>
-          </w:p>
-          <w:p>
-            <w:pPr>
-              <w:rPr>
-                <w:rFonts w:ascii="Consolas" w:hAnsi="Consolas" w:cs="Consolas"/>
-                <w:sz w:val="20"/>
-                <w:szCs w:val="20"/>
-                <w:lang w:val="en-US"/>
-              </w:rPr>
-            </w:pPr>
-            <w:r>
-              <w:rPr>
-                <w:rFonts w:ascii="Consolas" w:hAnsi="Consolas" w:cs="Consolas"/>
-                <w:sz w:val="20"/>
-                <w:szCs w:val="20"/>
-                <w:lang w:val="en-US"/>
-              </w:rPr>
-              <w:t>Debug Hal: yellow light on</w:t>
-            </w:r>
-          </w:p>
-          <w:p>
-            <w:pPr>
-              <w:rPr>
-                <w:rFonts w:ascii="Consolas" w:hAnsi="Consolas" w:cs="Consolas"/>
-                <w:sz w:val="20"/>
-                <w:szCs w:val="20"/>
-              </w:rPr>
-            </w:pPr>
-            <w:r>
-              <w:rPr>
-                <w:rFonts w:ascii="Consolas" w:hAnsi="Consolas" w:cs="Consolas"/>
-                <w:sz w:val="20"/>
-                <w:szCs w:val="20"/>
-              </w:rPr>
-              <w:t>kein Werkstueck im Auslauf</w:t>
-            </w:r>
-          </w:p>
-          <w:p>
-            <w:pPr>
-              <w:rPr>
-                <w:rFonts w:ascii="Consolas" w:hAnsi="Consolas" w:cs="Consolas"/>
-                <w:sz w:val="20"/>
-                <w:szCs w:val="20"/>
-              </w:rPr>
-            </w:pPr>
-            <w:r>
-              <w:rPr>
-                <w:rFonts w:ascii="Consolas" w:hAnsi="Consolas" w:cs="Consolas"/>
-                <w:sz w:val="20"/>
-                <w:szCs w:val="20"/>
-              </w:rPr>
-              <w:t>Debug Hal: all lights off</w:t>
-            </w:r>
-          </w:p>
-          <w:p>
-            <w:pPr>
-              <w:rPr>
-                <w:rFonts w:ascii="Consolas" w:hAnsi="Consolas" w:cs="Consolas"/>
-                <w:sz w:val="20"/>
-                <w:szCs w:val="20"/>
-              </w:rPr>
-            </w:pPr>
-            <w:r>
-              <w:rPr>
-                <w:rFonts w:ascii="Consolas" w:hAnsi="Consolas" w:cs="Consolas"/>
-                <w:sz w:val="20"/>
-                <w:szCs w:val="20"/>
-              </w:rPr>
-              <w:t>Werkstueck im Einlauf</w:t>
-            </w:r>
-          </w:p>
-          <w:p>
-            <w:pPr>
-              <w:rPr>
-                <w:rFonts w:ascii="Consolas" w:hAnsi="Consolas" w:cs="Consolas"/>
-                <w:sz w:val="20"/>
-                <w:szCs w:val="20"/>
-              </w:rPr>
-            </w:pPr>
-            <w:r>
-              <w:rPr>
-                <w:rFonts w:ascii="Consolas" w:hAnsi="Consolas" w:cs="Consolas"/>
-                <w:sz w:val="20"/>
-                <w:szCs w:val="20"/>
-              </w:rPr>
-              <w:t>Debug Hal: engine right with normal speed</w:t>
-            </w:r>
-          </w:p>
-          <w:p>
-            <w:pPr>
-              <w:rPr>
-                <w:rFonts w:ascii="Consolas" w:hAnsi="Consolas" w:cs="Consolas"/>
-                <w:sz w:val="20"/>
-                <w:szCs w:val="20"/>
-              </w:rPr>
-            </w:pPr>
-            <w:r>
-              <w:rPr>
-                <w:rFonts w:ascii="Consolas" w:hAnsi="Consolas" w:cs="Consolas"/>
-                <w:sz w:val="20"/>
-                <w:szCs w:val="20"/>
-              </w:rPr>
-              <w:t>Debug Hal: engine revert stop</w:t>
-            </w:r>
-          </w:p>
-          <w:p>
-            <w:pPr>
-              <w:rPr>
-                <w:rFonts w:ascii="Consolas" w:hAnsi="Consolas" w:cs="Consolas"/>
-                <w:sz w:val="20"/>
-                <w:szCs w:val="20"/>
-              </w:rPr>
-            </w:pPr>
-            <w:r>
-              <w:rPr>
-                <w:rFonts w:ascii="Consolas" w:hAnsi="Consolas" w:cs="Consolas"/>
-                <w:sz w:val="20"/>
-                <w:szCs w:val="20"/>
-              </w:rPr>
-              <w:t>Kein Werkstueck im Einlauf</w:t>
-            </w:r>
-          </w:p>
-          <w:p>
-            <w:pPr>
-              <w:rPr>
-                <w:rFonts w:ascii="Consolas" w:hAnsi="Consolas" w:cs="Consolas"/>
-                <w:sz w:val="20"/>
-                <w:szCs w:val="20"/>
-              </w:rPr>
-            </w:pPr>
-            <w:r>
-              <w:rPr>
-                <w:rFonts w:ascii="Consolas" w:hAnsi="Consolas" w:cs="Consolas"/>
-                <w:sz w:val="20"/>
-                <w:szCs w:val="20"/>
-              </w:rPr>
-              <w:t>Werkstueck im Toleranzbereich: 2663</w:t>
-            </w:r>
-          </w:p>
-          <w:p>
-            <w:pPr>
-              <w:rPr>
-                <w:rFonts w:ascii="Consolas" w:hAnsi="Consolas" w:cs="Consolas"/>
-                <w:sz w:val="20"/>
-                <w:szCs w:val="20"/>
-              </w:rPr>
-            </w:pPr>
-            <w:r>
-              <w:rPr>
-                <w:rFonts w:ascii="Consolas" w:hAnsi="Consolas" w:cs="Consolas"/>
-                <w:sz w:val="20"/>
-                <w:szCs w:val="20"/>
-              </w:rPr>
-              <w:t>Werkstueck zu klein/gross: 2510</w:t>
-            </w:r>
-          </w:p>
-          <w:p>
-            <w:pPr>
-              <w:rPr>
-                <w:rFonts w:ascii="Consolas" w:hAnsi="Consolas" w:cs="Consolas"/>
-                <w:sz w:val="20"/>
-                <w:szCs w:val="20"/>
-              </w:rPr>
-            </w:pPr>
-            <w:r>
-              <w:rPr>
-                <w:rFonts w:ascii="Consolas" w:hAnsi="Consolas" w:cs="Consolas"/>
-                <w:sz w:val="20"/>
-                <w:szCs w:val="20"/>
-              </w:rPr>
-              <w:t>Werkstueck in Hoehenmessung</w:t>
-            </w:r>
-          </w:p>
-          <w:p>
-            <w:pPr>
-              <w:rPr>
-                <w:rFonts w:ascii="Consolas" w:hAnsi="Consolas" w:cs="Consolas"/>
-                <w:sz w:val="20"/>
-                <w:szCs w:val="20"/>
-              </w:rPr>
-            </w:pPr>
-            <w:r>
-              <w:rPr>
-                <w:rFonts w:ascii="Consolas" w:hAnsi="Consolas" w:cs="Consolas"/>
-                <w:sz w:val="20"/>
-                <w:szCs w:val="20"/>
-              </w:rPr>
-              <w:t>Werkstueck Hoehe: 3465</w:t>
-            </w:r>
-          </w:p>
-          <w:p>
-            <w:pPr>
-              <w:rPr>
-                <w:rFonts w:ascii="Consolas" w:hAnsi="Consolas" w:cs="Consolas"/>
-                <w:sz w:val="20"/>
-                <w:szCs w:val="20"/>
-                <w:lang w:val="en-US"/>
-              </w:rPr>
-            </w:pPr>
-            <w:r>
-              <w:rPr>
-                <w:rFonts w:ascii="Consolas" w:hAnsi="Consolas" w:cs="Consolas"/>
-                <w:sz w:val="20"/>
-                <w:szCs w:val="20"/>
-                <w:lang w:val="en-US"/>
-              </w:rPr>
-              <w:t>Debug Hal: engine stopped</w:t>
-            </w:r>
-          </w:p>
-          <w:p>
-            <w:pPr>
-              <w:rPr>
-                <w:rFonts w:ascii="Consolas" w:hAnsi="Consolas" w:cs="Consolas"/>
-                <w:sz w:val="20"/>
-                <w:szCs w:val="20"/>
-                <w:lang w:val="en-US"/>
-              </w:rPr>
-            </w:pPr>
-            <w:r>
-              <w:rPr>
-                <w:rFonts w:ascii="Consolas" w:hAnsi="Consolas" w:cs="Consolas"/>
-                <w:sz w:val="20"/>
-                <w:szCs w:val="20"/>
-                <w:lang w:val="en-US"/>
-              </w:rPr>
-              <w:t>Debug Hal: engine revert stop</w:t>
-            </w:r>
-          </w:p>
-          <w:p>
-            <w:pPr>
-              <w:rPr>
-                <w:rFonts w:ascii="Consolas" w:hAnsi="Consolas" w:cs="Consolas"/>
-                <w:sz w:val="20"/>
-                <w:szCs w:val="20"/>
-              </w:rPr>
-            </w:pPr>
-            <w:r>
-              <w:rPr>
-                <w:rFonts w:ascii="Consolas" w:hAnsi="Consolas" w:cs="Consolas"/>
-                <w:sz w:val="20"/>
-                <w:szCs w:val="20"/>
-              </w:rPr>
-              <w:t>Werkstueck im Toleranzbereich: 3800</w:t>
-            </w:r>
-          </w:p>
-          <w:p>
-            <w:pPr>
-              <w:rPr>
-                <w:rFonts w:ascii="Consolas" w:hAnsi="Consolas" w:cs="Consolas"/>
-                <w:sz w:val="20"/>
-                <w:szCs w:val="20"/>
-              </w:rPr>
-            </w:pPr>
-            <w:r>
-              <w:rPr>
-                <w:rFonts w:ascii="Consolas" w:hAnsi="Consolas" w:cs="Consolas"/>
-                <w:sz w:val="20"/>
-                <w:szCs w:val="20"/>
-              </w:rPr>
-              <w:t>Werkstueck zu klein/gross: 2553</w:t>
-            </w:r>
-          </w:p>
-          <w:p>
-            <w:pPr>
-              <w:rPr>
-                <w:rFonts w:ascii="Consolas" w:hAnsi="Consolas" w:cs="Consolas"/>
-                <w:sz w:val="20"/>
-                <w:szCs w:val="20"/>
-              </w:rPr>
-            </w:pPr>
-            <w:r>
-              <w:rPr>
-                <w:rFonts w:ascii="Consolas" w:hAnsi="Consolas" w:cs="Consolas"/>
-                <w:sz w:val="20"/>
-                <w:szCs w:val="20"/>
-              </w:rPr>
-              <w:t>Kein Werkstueck in Hoehenmessung</w:t>
-            </w:r>
-          </w:p>
-          <w:p>
-            <w:pPr>
-              <w:rPr>
-                <w:rFonts w:ascii="Consolas" w:hAnsi="Consolas" w:cs="Consolas"/>
-                <w:sz w:val="20"/>
-                <w:szCs w:val="20"/>
-              </w:rPr>
-            </w:pPr>
-            <w:r>
-              <w:rPr>
-                <w:rFonts w:ascii="Consolas" w:hAnsi="Consolas" w:cs="Consolas"/>
-                <w:sz w:val="20"/>
-                <w:szCs w:val="20"/>
-              </w:rPr>
-              <w:t>Werkstueck Metall</w:t>
-            </w:r>
-          </w:p>
-          <w:p>
-            <w:pPr>
-              <w:rPr>
-                <w:rFonts w:ascii="Consolas" w:hAnsi="Consolas" w:cs="Consolas"/>
-                <w:sz w:val="20"/>
-                <w:szCs w:val="20"/>
-              </w:rPr>
-            </w:pPr>
-            <w:r>
-              <w:rPr>
-                <w:rFonts w:ascii="Consolas" w:hAnsi="Consolas" w:cs="Consolas"/>
-                <w:sz w:val="20"/>
-                <w:szCs w:val="20"/>
-              </w:rPr>
-              <w:t>Werkstueck in Weiche</w:t>
-            </w:r>
-          </w:p>
-          <w:p>
-            <w:pPr>
-              <w:rPr>
-                <w:rFonts w:ascii="Consolas" w:hAnsi="Consolas" w:cs="Consolas"/>
-                <w:sz w:val="20"/>
-                <w:szCs w:val="20"/>
-              </w:rPr>
-            </w:pPr>
-            <w:r>
-              <w:rPr>
-                <w:rFonts w:ascii="Consolas" w:hAnsi="Consolas" w:cs="Consolas"/>
-                <w:sz w:val="20"/>
-                <w:szCs w:val="20"/>
-              </w:rPr>
-              <w:t>Werkstueck kein Metall</w:t>
-            </w:r>
-          </w:p>
-          <w:p>
-            <w:pPr>
-              <w:rPr>
-                <w:rFonts w:ascii="Consolas" w:hAnsi="Consolas" w:cs="Consolas"/>
-                <w:sz w:val="20"/>
-                <w:szCs w:val="20"/>
-              </w:rPr>
-            </w:pPr>
-            <w:r>
-              <w:rPr>
-                <w:rFonts w:ascii="Consolas" w:hAnsi="Consolas" w:cs="Consolas"/>
-                <w:sz w:val="20"/>
-                <w:szCs w:val="20"/>
-              </w:rPr>
-              <w:t>Kein Werkstueck in Weiche</w:t>
-            </w:r>
-          </w:p>
-          <w:p>
-            <w:pPr>
-              <w:rPr>
-                <w:rFonts w:ascii="Consolas" w:hAnsi="Consolas" w:cs="Consolas"/>
-                <w:sz w:val="20"/>
-                <w:szCs w:val="20"/>
-              </w:rPr>
-            </w:pPr>
-            <w:r>
-              <w:rPr>
-                <w:rFonts w:ascii="Consolas" w:hAnsi="Consolas" w:cs="Consolas"/>
-                <w:sz w:val="20"/>
-                <w:szCs w:val="20"/>
-              </w:rPr>
-              <w:t>Rutsche voll</w:t>
-            </w:r>
-          </w:p>
-          <w:p>
-            <w:pPr>
-              <w:rPr>
-                <w:rFonts w:ascii="Consolas" w:hAnsi="Consolas" w:cs="Consolas"/>
-                <w:sz w:val="20"/>
-                <w:szCs w:val="20"/>
-              </w:rPr>
-            </w:pPr>
-            <w:r>
-              <w:rPr>
-                <w:rFonts w:ascii="Consolas" w:hAnsi="Consolas" w:cs="Consolas"/>
-                <w:sz w:val="20"/>
-                <w:szCs w:val="20"/>
-              </w:rPr>
-              <w:t>Rutsche nicht voll</w:t>
-            </w:r>
-          </w:p>
-          <w:p>
-            <w:pPr>
-              <w:rPr>
-                <w:rFonts w:ascii="Consolas" w:hAnsi="Consolas" w:cs="Consolas"/>
-                <w:sz w:val="20"/>
-                <w:szCs w:val="20"/>
-              </w:rPr>
-            </w:pPr>
-            <w:r>
-              <w:rPr>
-                <w:rFonts w:ascii="Consolas" w:hAnsi="Consolas" w:cs="Consolas"/>
-                <w:sz w:val="20"/>
-                <w:szCs w:val="20"/>
-              </w:rPr>
-              <w:t>Debug Hal: engine stopped</w:t>
-            </w:r>
-          </w:p>
-          <w:p>
-            <w:pPr>
-              <w:rPr>
-                <w:rFonts w:ascii="Consolas" w:hAnsi="Consolas" w:cs="Consolas"/>
-                <w:sz w:val="20"/>
-                <w:szCs w:val="20"/>
               </w:rPr>
             </w:pPr>
           </w:p>
@@ -16363,7 +16417,6 @@
                 <w:sz w:val="20"/>
                 <w:szCs w:val="20"/>
               </w:rPr>
-              <w:lastRenderedPageBreak/>
               <w:t>E-Stoptaste gedrueckt</w:t>
             </w:r>
           </w:p>
@@ -16759,6 +16812,7 @@
                 <w:sz w:val="20"/>
                 <w:szCs w:val="20"/>
               </w:rPr>
+              <w:lastRenderedPageBreak/>
               <w:t>Werkstück ist in Höhenmessung</w:t>
             </w:r>
           </w:p>
@@ -17889,11 +17943,17 @@
       <w:pPr>
         <w:pStyle w:val="berschrift3"/>
       </w:pPr>
-      <w:bookmarkStart w:id="36" w:name="_Toc342211059"/>
-      <w:r>
-        <w:t>6.3.5 State Pattern Testablauf</w:t>
-      </w:r>
-      <w:bookmarkEnd w:id="36"/>
+      <w:bookmarkStart w:id="34" w:name="_Toc343359034"/>
+      <w:r>
+        <w:t>6.</w:t>
+      </w:r>
+      <w:r>
+        <w:t>1</w:t>
+      </w:r>
+      <w:r>
+        <w:t>.5 State Pattern Testablauf</w:t>
+      </w:r>
+      <w:bookmarkEnd w:id="34"/>
     </w:p>
     <w:p>
       <w:r>
@@ -17906,6 +17966,7 @@
           <w:noProof/>
           <w:lang w:eastAsia="de-DE"/>
         </w:rPr>
+        <w:lastRenderedPageBreak/>
         <w:drawing>
           <wp:inline distT="0" distB="0" distL="0" distR="0">
             <wp:extent cx="3903980" cy="318135"/>
@@ -17924,7 +17985,7 @@
                     </pic:cNvPicPr>
                   </pic:nvPicPr>
                   <pic:blipFill>
-                    <a:blip r:embed="rId24">
+                    <a:blip r:embed="rId23">
                       <a:extLst>
                         <a:ext uri="{28A0092B-C50C-407E-A947-70E740481C1C}">
                           <a14:useLocalDpi xmlns:a14="http://schemas.microsoft.com/office/drawing/2010/main" val="0"/>
@@ -17985,7 +18046,7 @@
                     </pic:cNvPicPr>
                   </pic:nvPicPr>
                   <pic:blipFill>
-                    <a:blip r:embed="rId25">
+                    <a:blip r:embed="rId24">
                       <a:extLst>
                         <a:ext uri="{28A0092B-C50C-407E-A947-70E740481C1C}">
                           <a14:useLocalDpi xmlns:a14="http://schemas.microsoft.com/office/drawing/2010/main" val="0"/>
@@ -18164,7 +18225,6 @@
               <w:rPr>
                 <w:lang w:val="en-US"/>
               </w:rPr>
-              <w:lastRenderedPageBreak/>
               <w:t>Entering State 3: LS3</w:t>
             </w:r>
           </w:p>
@@ -18265,7 +18325,6 @@
           </w:tcPr>
           <w:p>
             <w:r>
-              <w:lastRenderedPageBreak/>
               <w:t>LS am Bandanfang unterbrochen (Konstruktor)</w:t>
             </w:r>
           </w:p>
@@ -18286,7 +18345,6 @@
           </w:p>
           <w:p>
             <w:r>
-              <w:lastRenderedPageBreak/>
               <w:t>LS an der Weiche unterbrochen (Konstruktor)</w:t>
             </w:r>
           </w:p>
@@ -18326,90 +18384,100 @@
       <w:pPr>
         <w:pStyle w:val="berschrift2"/>
       </w:pPr>
-      <w:bookmarkStart w:id="37" w:name="_Toc342211060"/>
-      <w:r>
-        <w:t>6.4 Abnahmetest</w:t>
+      <w:bookmarkStart w:id="35" w:name="_Toc343359035"/>
+      <w:r>
+        <w:t>6.</w:t>
+      </w:r>
+      <w:r>
+        <w:t>2</w:t>
+      </w:r>
+      <w:r>
+        <w:t xml:space="preserve"> Abnahmetest</w:t>
+      </w:r>
+      <w:bookmarkEnd w:id="35"/>
+    </w:p>
+    <w:p>
+      <w:pPr>
+        <w:pStyle w:val="berschrift2"/>
+      </w:pPr>
+      <w:bookmarkStart w:id="36" w:name="_Toc343359036"/>
+      <w:r>
+        <w:t>6.3</w:t>
+      </w:r>
+      <w:r>
+        <w:t xml:space="preserve"> Testplan</w:t>
+      </w:r>
+      <w:bookmarkEnd w:id="36"/>
+    </w:p>
+    <w:p>
+      <w:pPr>
+        <w:pStyle w:val="berschrift2"/>
+      </w:pPr>
+      <w:bookmarkStart w:id="37" w:name="_Toc343359037"/>
+      <w:r>
+        <w:t>6.4</w:t>
+      </w:r>
+      <w:r>
+        <w:t xml:space="preserve"> Testprotokolle und Auswertungen</w:t>
       </w:r>
       <w:bookmarkEnd w:id="37"/>
     </w:p>
     <w:p>
       <w:pPr>
+        <w:pStyle w:val="berschrift1"/>
+      </w:pPr>
+      <w:bookmarkStart w:id="38" w:name="_Toc343359038"/>
+      <w:r>
+        <w:t>7 Bedienung der Anlage</w:t>
+      </w:r>
+      <w:bookmarkEnd w:id="38"/>
+    </w:p>
+    <w:p>
+      <w:pPr>
         <w:pStyle w:val="berschrift2"/>
       </w:pPr>
-      <w:bookmarkStart w:id="38" w:name="_Toc342211061"/>
-      <w:r>
-        <w:t>6.5 Testplan</w:t>
-      </w:r>
-      <w:bookmarkEnd w:id="38"/>
+      <w:bookmarkStart w:id="39" w:name="_Toc343359039"/>
+      <w:r>
+        <w:t>7.1 Funktionsweise des Laufbands</w:t>
+      </w:r>
+      <w:bookmarkEnd w:id="39"/>
+    </w:p>
+    <w:p>
+      <w:r>
+        <w:t>Nach Star</w:t>
+      </w:r>
+      <w:r>
+        <w:t>t der Anlage ist diese noch</w:t>
+      </w:r>
+      <w:r>
+        <w:t xml:space="preserve"> nicht betriebsbereit. </w:t>
+      </w:r>
+      <w:r>
+        <w:t xml:space="preserve">Es muss zunächst der „Start“-Knopf betätigt werden. Anschließend zeigt die Ampel die Betriebsbereitschaft durch grünes Dauerlicht an. </w:t>
+      </w:r>
+    </w:p>
+    <w:p>
+      <w:r>
+        <w:lastRenderedPageBreak/>
+        <w:t>Es können nun Pucks in die Lichtschranke am Anfang des Förderbands gelegt werden, solange der Anfang frei ist. Für einen reibungslosen Ablauf und für eine korrekte Fehlererkennung dürfen Pucks nur mit einem Mindestabstand von einer</w:t>
+      </w:r>
+      <w:r>
+        <w:t xml:space="preserve"> Sekunde </w:t>
+      </w:r>
+      <w:r>
+        <w:t>auf das Band gelegt werden.</w:t>
+      </w:r>
+    </w:p>
+    <w:p>
+      <w:r>
+        <w:t>Akzeptierte Werkstücke müssen am Ende von Band 2 entnommen werden. Dazu stoppt das Band, sobald ein akzeptiertes Werkstück das Ende des Bandes erreicht hat.</w:t>
+      </w:r>
     </w:p>
     <w:p>
       <w:pPr>
         <w:pStyle w:val="berschrift2"/>
       </w:pPr>
-      <w:bookmarkStart w:id="39" w:name="_Toc342211062"/>
-      <w:r>
-        <w:t>6.6 Testprotokolle und Auswertungen</w:t>
-      </w:r>
-      <w:bookmarkEnd w:id="39"/>
-    </w:p>
-    <w:p>
-      <w:pPr>
-        <w:pStyle w:val="berschrift1"/>
-      </w:pPr>
-      <w:bookmarkStart w:id="40" w:name="_Toc342211063"/>
-      <w:r>
-        <w:t>7 Bedienung der Anlage</w:t>
-      </w:r>
-      <w:bookmarkEnd w:id="40"/>
-    </w:p>
-    <w:p>
-      <w:pPr>
-        <w:pStyle w:val="berschrift2"/>
-      </w:pPr>
-      <w:r>
-        <w:t xml:space="preserve">7.1 </w:t>
-      </w:r>
-      <w:bookmarkStart w:id="41" w:name="_Toc342211064"/>
-      <w:r>
-        <w:t>Funktionsweise des Laufbands</w:t>
-      </w:r>
-      <w:bookmarkEnd w:id="41"/>
-    </w:p>
-    <w:p>
-      <w:r>
-        <w:t>Nach Star</w:t>
-      </w:r>
-      <w:r>
-        <w:t>t der Anlage ist diese noch</w:t>
-      </w:r>
-      <w:r>
-        <w:t xml:space="preserve"> nicht betriebsbereit. </w:t>
-      </w:r>
-      <w:r>
-        <w:t xml:space="preserve">Es muss zunächst der „Start“-Knopf betätigt werden. Anschließend zeigt die Ampel die Betriebsbereitschaft durch grünes Dauerlicht an. </w:t>
-      </w:r>
-    </w:p>
-    <w:p>
-      <w:r>
-        <w:t>Es können nun Pucks in die Lichtschranke am Anfang des Förderbands gelegt werden, solange der Anfang frei ist. Für einen reibungslosen Ablauf und für eine korrekte Fehlererkennung dürfen Pucks nur mit einem Mindestabstand von einer</w:t>
-      </w:r>
-      <w:r>
-        <w:t xml:space="preserve"> Sekunde </w:t>
-      </w:r>
-      <w:r>
-        <w:t>auf das Band gelegt werden.</w:t>
-      </w:r>
-    </w:p>
-    <w:p>
-      <w:r>
-        <w:t>Akzeptierte Werkstücke müssen am Ende von Band 2 entnommen werden. Dazu stoppt das Band, sobald ein akzeptiertes Werkstück das Ende des Bandes erreicht hat.</w:t>
-      </w:r>
-    </w:p>
-    <w:p>
-      <w:pPr>
-        <w:pStyle w:val="berschrift2"/>
-      </w:pPr>
-      <w:bookmarkStart w:id="42" w:name="_Toc342211065"/>
+      <w:bookmarkStart w:id="40" w:name="_Toc343359040"/>
       <w:r>
         <w:rPr>
           <w:b w:val="0"/>
@@ -18429,7 +18497,7 @@
       <w:r>
         <w:t>der Buttons</w:t>
       </w:r>
-      <w:bookmarkEnd w:id="42"/>
+      <w:bookmarkEnd w:id="40"/>
     </w:p>
     <w:p>
       <w:pPr>
@@ -18579,7 +18647,7 @@
       <w:pPr>
         <w:pStyle w:val="berschrift2"/>
       </w:pPr>
-      <w:bookmarkStart w:id="43" w:name="_Toc342211066"/>
+      <w:bookmarkStart w:id="41" w:name="_Toc343359041"/>
       <w:r>
         <w:rPr>
           <w:b w:val="0"/>
@@ -18593,7 +18661,7 @@
       <w:r>
         <w:t>Verhalten im Fehlerfall</w:t>
       </w:r>
-      <w:bookmarkEnd w:id="43"/>
+      <w:bookmarkEnd w:id="41"/>
     </w:p>
     <w:p>
       <w:pPr>
@@ -18608,28 +18676,27 @@
       <w:pPr>
         <w:pStyle w:val="berschrift1"/>
       </w:pPr>
-      <w:bookmarkStart w:id="44" w:name="_Toc342211067"/>
-      <w:r>
-        <w:lastRenderedPageBreak/>
+      <w:bookmarkStart w:id="42" w:name="_Toc343359042"/>
+      <w:r>
         <w:t>8</w:t>
       </w:r>
       <w:r>
         <w:t xml:space="preserve"> Projektplan</w:t>
       </w:r>
-      <w:bookmarkEnd w:id="44"/>
+      <w:bookmarkEnd w:id="42"/>
     </w:p>
     <w:p>
       <w:pPr>
         <w:pStyle w:val="berschrift2"/>
       </w:pPr>
-      <w:bookmarkStart w:id="45" w:name="_Toc342211068"/>
+      <w:bookmarkStart w:id="43" w:name="_Toc343359043"/>
       <w:r>
         <w:t>8</w:t>
       </w:r>
       <w:r>
         <w:t>.1 Verantwortlichkeiten</w:t>
       </w:r>
-      <w:bookmarkEnd w:id="45"/>
+      <w:bookmarkEnd w:id="43"/>
     </w:p>
     <w:p>
       <w:r>
@@ -18640,7 +18707,7 @@
       <w:pPr>
         <w:pStyle w:val="berschrift2"/>
       </w:pPr>
-      <w:bookmarkStart w:id="46" w:name="_Toc342211069"/>
+      <w:bookmarkStart w:id="44" w:name="_Toc343359044"/>
       <w:r>
         <w:rPr>
           <w:b w:val="0"/>
@@ -18661,7 +18728,7 @@
       <w:r>
         <w:t>Projektstrukturplan</w:t>
       </w:r>
-      <w:bookmarkEnd w:id="46"/>
+      <w:bookmarkEnd w:id="44"/>
     </w:p>
     <w:p>
       <w:pPr>
@@ -18681,33 +18748,61 @@
     <w:p>
       <w:pPr>
         <w:pStyle w:val="berschrift1"/>
-      </w:pPr>
-      <w:bookmarkStart w:id="47" w:name="_Toc342211070"/>
-      <w:r>
+        <w:rPr>
+          <w:lang w:val="en-US"/>
+        </w:rPr>
+      </w:pPr>
+      <w:bookmarkStart w:id="45" w:name="_Toc343359045"/>
+      <w:r>
+        <w:rPr>
+          <w:lang w:val="en-US"/>
+        </w:rPr>
         <w:t>9</w:t>
       </w:r>
       <w:r>
+        <w:rPr>
+          <w:lang w:val="en-US"/>
+        </w:rPr>
         <w:t xml:space="preserve"> Lessons Learned</w:t>
       </w:r>
+      <w:bookmarkEnd w:id="45"/>
+    </w:p>
+    <w:p>
+      <w:pPr>
+        <w:pStyle w:val="berschrift2"/>
+        <w:rPr>
+          <w:lang w:val="en-US"/>
+        </w:rPr>
+      </w:pPr>
+      <w:bookmarkStart w:id="46" w:name="_Toc343359046"/>
+      <w:r>
+        <w:rPr>
+          <w:lang w:val="en-US"/>
+        </w:rPr>
+        <w:t>9.1 Implementierung</w:t>
+      </w:r>
+      <w:bookmarkEnd w:id="46"/>
+    </w:p>
+    <w:p>
+      <w:pPr>
+        <w:pStyle w:val="berschrift3"/>
+        <w:rPr>
+          <w:lang w:val="en-US"/>
+        </w:rPr>
+      </w:pPr>
+      <w:bookmarkStart w:id="47" w:name="_Toc343359047"/>
+      <w:r>
+        <w:rPr>
+          <w:lang w:val="en-US"/>
+        </w:rPr>
+        <w:t>9.1.1 HAL Simulation</w:t>
+      </w:r>
       <w:bookmarkEnd w:id="47"/>
-    </w:p>
-    <w:p>
-      <w:pPr>
-        <w:pStyle w:val="berschrift2"/>
-      </w:pPr>
-      <w:r>
-        <w:t>9.1 Implementierung</w:t>
-      </w:r>
-    </w:p>
-    <w:p>
-      <w:pPr>
-        <w:pStyle w:val="berschrift3"/>
-      </w:pPr>
-      <w:r>
-        <w:t xml:space="preserve">9.1.1 </w:t>
-      </w:r>
-      <w:r>
-        <w:t xml:space="preserve">HAL Simulation </w:t>
+      <w:r>
+        <w:rPr>
+          <w:lang w:val="en-US"/>
+        </w:rPr>
+        <w:t xml:space="preserve"> </w:t>
       </w:r>
     </w:p>
     <w:p>
@@ -18718,6 +18813,9 @@
         </w:rPr>
       </w:pPr>
       <w:r>
+        <w:rPr>
+          <w:lang w:val="en-US"/>
+        </w:rPr>
         <w:tab/>
       </w:r>
       <w:r>
@@ -18770,9 +18868,6 @@
       <w:pPr>
         <w:pStyle w:val="KeinLeerraum"/>
         <w:ind w:firstLine="708"/>
-        <w:rPr>
-          <w:lang w:val="en-GB"/>
-        </w:rPr>
       </w:pPr>
     </w:p>
     <w:p>
@@ -18801,28 +18896,13 @@
     <w:p>
       <w:pPr>
         <w:pStyle w:val="berschrift3"/>
-        <w:rPr>
-          <w:lang w:val="en-GB"/>
-        </w:rPr>
-      </w:pPr>
-      <w:r>
-        <w:rPr>
-          <w:lang w:val="en-GB"/>
-        </w:rPr>
-        <w:t xml:space="preserve">9.1.2 </w:t>
-      </w:r>
-      <w:r>
-        <w:rPr>
-          <w:lang w:val="en-GB"/>
-        </w:rPr>
-        <w:t>RS232</w:t>
-      </w:r>
-      <w:r>
-        <w:rPr>
-          <w:lang w:val="en-GB"/>
-        </w:rPr>
-        <w:t>: Initialisierung</w:t>
-      </w:r>
+      </w:pPr>
+      <w:bookmarkStart w:id="48" w:name="_Toc343359048"/>
+      <w:r>
+        <w:lastRenderedPageBreak/>
+        <w:t>9.1.2 RS232: Initialisierung</w:t>
+      </w:r>
+      <w:bookmarkEnd w:id="48"/>
     </w:p>
     <w:p>
       <w:pPr>
@@ -18841,15 +18921,11 @@
       <w:pPr>
         <w:pStyle w:val="berschrift3"/>
       </w:pPr>
-      <w:r>
-        <w:t>9.1.3</w:t>
-      </w:r>
-      <w:r>
-        <w:t xml:space="preserve"> RS232</w:t>
-      </w:r>
-      <w:r>
-        <w:t>: read</w:t>
-      </w:r>
+      <w:bookmarkStart w:id="49" w:name="_Toc343359049"/>
+      <w:r>
+        <w:t>9.1.3 RS232: read</w:t>
+      </w:r>
+      <w:bookmarkEnd w:id="49"/>
     </w:p>
     <w:p>
       <w:pPr>
@@ -18866,33 +18942,13 @@
     </w:p>
     <w:p>
       <w:pPr>
-        <w:pStyle w:val="berschrift3"/>
-      </w:pPr>
-      <w:r>
-        <w:t xml:space="preserve">9.1.4 </w:t>
-      </w:r>
-      <w:r>
-        <w:t>Gen</w:t>
-      </w:r>
-      <w:r>
-        <w:t>erelle Implementierungsprobleme</w:t>
-      </w:r>
-    </w:p>
-    <w:p>
-      <w:r>
-        <w:t>Globaler Mutex zum Schutz vor Problemen beim Zugriff auf R</w:t>
-      </w:r>
-      <w:r>
-        <w:t>egister mittels in/out-Befehlen gg. notwendig</w:t>
-      </w:r>
-    </w:p>
-    <w:p>
-      <w:pPr>
         <w:pStyle w:val="berschrift2"/>
       </w:pPr>
+      <w:bookmarkStart w:id="50" w:name="_Toc343359050"/>
       <w:r>
         <w:t>9.2 Was lief gut</w:t>
       </w:r>
+      <w:bookmarkEnd w:id="50"/>
     </w:p>
     <w:p>
       <w:pPr>
@@ -18903,29 +18959,7 @@
         </w:numPr>
       </w:pPr>
       <w:r>
-        <w:t>P</w:t>
-      </w:r>
-      <w:r>
-        <w:t>air</w:t>
-      </w:r>
-      <w:r>
-        <w:t>P</w:t>
-      </w:r>
-      <w:r>
-        <w:t>rogramming</w:t>
-      </w:r>
-      <w:bookmarkStart w:id="48" w:name="_GoBack"/>
-      <w:bookmarkEnd w:id="48"/>
-    </w:p>
-    <w:p>
-      <w:pPr>
-        <w:pStyle w:val="berschrift2"/>
-      </w:pPr>
-      <w:r>
-        <w:t xml:space="preserve">9.3 Was lief </w:t>
-      </w:r>
-      <w:r>
-        <w:t>weniger gut</w:t>
+        <w:t>Die Implementierung der Aufgaben mit der „Pair-Programming“-Methode funktionierte sehr gut</w:t>
       </w:r>
     </w:p>
     <w:p>
@@ -18937,27 +18971,130 @@
         </w:numPr>
       </w:pPr>
       <w:r>
-        <w:t>C++ flaming vorbereitung</w:t>
+        <w:t>Die Meilensteine konnten alle im vorgegebenen Zeitrahmen eingehalten werden</w:t>
       </w:r>
     </w:p>
     <w:p>
       <w:pPr>
         <w:pStyle w:val="berschrift2"/>
       </w:pPr>
-      <w:r>
-        <w:lastRenderedPageBreak/>
+      <w:bookmarkStart w:id="51" w:name="_Toc343359051"/>
+      <w:r>
+        <w:t xml:space="preserve">9.3 Was lief </w:t>
+      </w:r>
+      <w:r>
+        <w:t>weniger gut</w:t>
+      </w:r>
+      <w:bookmarkEnd w:id="51"/>
+    </w:p>
+    <w:p>
+      <w:pPr>
+        <w:pStyle w:val="Listenabsatz"/>
+        <w:numPr>
+          <w:ilvl w:val="0"/>
+          <w:numId w:val="49"/>
+        </w:numPr>
+      </w:pPr>
+      <w:r>
+        <w:t>Die Praktikumstermine waren der zugehörigen Vorlesung stets eine Woche voraus, so dass ein zeitlicher Mehraufwand für die Planung und Realisierung auftrat</w:t>
+      </w:r>
+    </w:p>
+    <w:p>
+      <w:pPr>
+        <w:pStyle w:val="Listenabsatz"/>
+        <w:numPr>
+          <w:ilvl w:val="0"/>
+          <w:numId w:val="49"/>
+        </w:numPr>
+      </w:pPr>
+      <w:r>
+        <w:t>Es traten häufiger Probleme bei der Implementierung mangels C++ Kentnisse auf</w:t>
+      </w:r>
+    </w:p>
+    <w:p>
+      <w:pPr>
+        <w:pStyle w:val="Listenabsatz"/>
+        <w:numPr>
+          <w:ilvl w:val="0"/>
+          <w:numId w:val="49"/>
+        </w:numPr>
+      </w:pPr>
+      <w:r>
+        <w:t>Die Dokumentation erfolgte teilweise zu spät und kostete daher im weiteren Verlauf Zeit</w:t>
+      </w:r>
+    </w:p>
+    <w:p>
+      <w:pPr>
+        <w:pStyle w:val="Listenabsatz"/>
+        <w:numPr>
+          <w:ilvl w:val="0"/>
+          <w:numId w:val="49"/>
+        </w:numPr>
+      </w:pPr>
+      <w:r>
+        <w:t xml:space="preserve">Wegen unzureichender Planung/Analyse zu Beginn des Projekts </w:t>
+      </w:r>
+      <w:r>
+        <w:t>konnte das Designprinzip „Seperation of Concerns“ im späteren Verlauf teilweise nur noch unzureichend erfüllt werden, was zu einer Verkomplizierung des Codes geführt hat</w:t>
+      </w:r>
+    </w:p>
+    <w:p>
+      <w:pPr>
+        <w:pStyle w:val="berschrift2"/>
+      </w:pPr>
+      <w:bookmarkStart w:id="52" w:name="_Toc343359052"/>
+      <w:r>
         <w:t>9.4 Was wurde gelernt</w:t>
       </w:r>
-    </w:p>
-    <w:p>
-      <w:pPr>
-        <w:pStyle w:val="berschrift1"/>
-      </w:pPr>
-      <w:bookmarkStart w:id="49" w:name="_Toc342211073"/>
-      <w:r>
-        <w:t>Anhänge</w:t>
-      </w:r>
-      <w:bookmarkEnd w:id="49"/>
+      <w:bookmarkEnd w:id="52"/>
+    </w:p>
+    <w:p>
+      <w:pPr>
+        <w:pStyle w:val="Listenabsatz"/>
+        <w:numPr>
+          <w:ilvl w:val="0"/>
+          <w:numId w:val="50"/>
+        </w:numPr>
+      </w:pPr>
+      <w:r>
+        <w:t xml:space="preserve">Anforderungen </w:t>
+      </w:r>
+      <w:r>
+        <w:t xml:space="preserve">so </w:t>
+      </w:r>
+      <w:r>
+        <w:t>genau</w:t>
+      </w:r>
+      <w:r>
+        <w:t xml:space="preserve"> wie möglich</w:t>
+      </w:r>
+      <w:r>
+        <w:t xml:space="preserve"> zu Beginn des Projekts festhalten und vereinbaren</w:t>
+      </w:r>
+    </w:p>
+    <w:p>
+      <w:pPr>
+        <w:pStyle w:val="Listenabsatz"/>
+        <w:numPr>
+          <w:ilvl w:val="0"/>
+          <w:numId w:val="50"/>
+        </w:numPr>
+      </w:pPr>
+      <w:r>
+        <w:t>Datenmodell vorab besser designen, um z.b. zyklische Abhängigkeiten zu vermeiden</w:t>
+      </w:r>
+    </w:p>
+    <w:p>
+      <w:pPr>
+        <w:pStyle w:val="Listenabsatz"/>
+        <w:numPr>
+          <w:ilvl w:val="0"/>
+          <w:numId w:val="50"/>
+        </w:numPr>
+      </w:pPr>
+      <w:r>
+        <w:t>Dokumentation des Codes und Aktualisierung der Diagramme sofort durchführen</w:t>
+      </w:r>
     </w:p>
     <w:sectPr>
       <w:pgSz w:w="11906" w:h="16838"/>
@@ -20812,6 +20949,119 @@
     </w:lvl>
   </w:abstractNum>
   <w:abstractNum w:abstractNumId="14">
+    <w:nsid w:val="1CBA4003"/>
+    <w:multiLevelType w:val="hybridMultilevel"/>
+    <w:tmpl w:val="4AFC2F68"/>
+    <w:lvl w:ilvl="0" w:tplc="8934F646">
+      <w:start w:val="2"/>
+      <w:numFmt w:val="bullet"/>
+      <w:lvlText w:val="-"/>
+      <w:lvlJc w:val="left"/>
+      <w:pPr>
+        <w:ind w:left="720" w:hanging="360"/>
+      </w:pPr>
+      <w:rPr>
+        <w:rFonts w:ascii="Calibri" w:eastAsiaTheme="minorHAnsi" w:hAnsi="Calibri" w:cs="Calibri" w:hint="default"/>
+      </w:rPr>
+    </w:lvl>
+    <w:lvl w:ilvl="1" w:tplc="04070003" w:tentative="1">
+      <w:start w:val="1"/>
+      <w:numFmt w:val="bullet"/>
+      <w:lvlText w:val="o"/>
+      <w:lvlJc w:val="left"/>
+      <w:pPr>
+        <w:ind w:left="1440" w:hanging="360"/>
+      </w:pPr>
+      <w:rPr>
+        <w:rFonts w:ascii="Courier New" w:hAnsi="Courier New" w:cs="Courier New" w:hint="default"/>
+      </w:rPr>
+    </w:lvl>
+    <w:lvl w:ilvl="2" w:tplc="04070005" w:tentative="1">
+      <w:start w:val="1"/>
+      <w:numFmt w:val="bullet"/>
+      <w:lvlText w:val=""/>
+      <w:lvlJc w:val="left"/>
+      <w:pPr>
+        <w:ind w:left="2160" w:hanging="360"/>
+      </w:pPr>
+      <w:rPr>
+        <w:rFonts w:ascii="Wingdings" w:hAnsi="Wingdings" w:hint="default"/>
+      </w:rPr>
+    </w:lvl>
+    <w:lvl w:ilvl="3" w:tplc="04070001" w:tentative="1">
+      <w:start w:val="1"/>
+      <w:numFmt w:val="bullet"/>
+      <w:lvlText w:val=""/>
+      <w:lvlJc w:val="left"/>
+      <w:pPr>
+        <w:ind w:left="2880" w:hanging="360"/>
+      </w:pPr>
+      <w:rPr>
+        <w:rFonts w:ascii="Symbol" w:hAnsi="Symbol" w:hint="default"/>
+      </w:rPr>
+    </w:lvl>
+    <w:lvl w:ilvl="4" w:tplc="04070003" w:tentative="1">
+      <w:start w:val="1"/>
+      <w:numFmt w:val="bullet"/>
+      <w:lvlText w:val="o"/>
+      <w:lvlJc w:val="left"/>
+      <w:pPr>
+        <w:ind w:left="3600" w:hanging="360"/>
+      </w:pPr>
+      <w:rPr>
+        <w:rFonts w:ascii="Courier New" w:hAnsi="Courier New" w:cs="Courier New" w:hint="default"/>
+      </w:rPr>
+    </w:lvl>
+    <w:lvl w:ilvl="5" w:tplc="04070005" w:tentative="1">
+      <w:start w:val="1"/>
+      <w:numFmt w:val="bullet"/>
+      <w:lvlText w:val=""/>
+      <w:lvlJc w:val="left"/>
+      <w:pPr>
+        <w:ind w:left="4320" w:hanging="360"/>
+      </w:pPr>
+      <w:rPr>
+        <w:rFonts w:ascii="Wingdings" w:hAnsi="Wingdings" w:hint="default"/>
+      </w:rPr>
+    </w:lvl>
+    <w:lvl w:ilvl="6" w:tplc="04070001" w:tentative="1">
+      <w:start w:val="1"/>
+      <w:numFmt w:val="bullet"/>
+      <w:lvlText w:val=""/>
+      <w:lvlJc w:val="left"/>
+      <w:pPr>
+        <w:ind w:left="5040" w:hanging="360"/>
+      </w:pPr>
+      <w:rPr>
+        <w:rFonts w:ascii="Symbol" w:hAnsi="Symbol" w:hint="default"/>
+      </w:rPr>
+    </w:lvl>
+    <w:lvl w:ilvl="7" w:tplc="04070003" w:tentative="1">
+      <w:start w:val="1"/>
+      <w:numFmt w:val="bullet"/>
+      <w:lvlText w:val="o"/>
+      <w:lvlJc w:val="left"/>
+      <w:pPr>
+        <w:ind w:left="5760" w:hanging="360"/>
+      </w:pPr>
+      <w:rPr>
+        <w:rFonts w:ascii="Courier New" w:hAnsi="Courier New" w:cs="Courier New" w:hint="default"/>
+      </w:rPr>
+    </w:lvl>
+    <w:lvl w:ilvl="8" w:tplc="04070005" w:tentative="1">
+      <w:start w:val="1"/>
+      <w:numFmt w:val="bullet"/>
+      <w:lvlText w:val=""/>
+      <w:lvlJc w:val="left"/>
+      <w:pPr>
+        <w:ind w:left="6480" w:hanging="360"/>
+      </w:pPr>
+      <w:rPr>
+        <w:rFonts w:ascii="Wingdings" w:hAnsi="Wingdings" w:hint="default"/>
+      </w:rPr>
+    </w:lvl>
+  </w:abstractNum>
+  <w:abstractNum w:abstractNumId="15">
     <w:nsid w:val="23F05D77"/>
     <w:multiLevelType w:val="hybridMultilevel"/>
     <w:tmpl w:val="62F60800"/>
@@ -20900,7 +21150,7 @@
       </w:pPr>
     </w:lvl>
   </w:abstractNum>
-  <w:abstractNum w:abstractNumId="15">
+  <w:abstractNum w:abstractNumId="16">
     <w:nsid w:val="24551BDB"/>
     <w:multiLevelType w:val="hybridMultilevel"/>
     <w:tmpl w:val="BF8017C8"/>
@@ -21013,7 +21263,7 @@
       </w:rPr>
     </w:lvl>
   </w:abstractNum>
-  <w:abstractNum w:abstractNumId="16">
+  <w:abstractNum w:abstractNumId="17">
     <w:nsid w:val="29A9006C"/>
     <w:multiLevelType w:val="hybridMultilevel"/>
     <w:tmpl w:val="D190FAF8"/>
@@ -21126,7 +21376,7 @@
       </w:rPr>
     </w:lvl>
   </w:abstractNum>
-  <w:abstractNum w:abstractNumId="17">
+  <w:abstractNum w:abstractNumId="18">
     <w:nsid w:val="2B8711C7"/>
     <w:multiLevelType w:val="hybridMultilevel"/>
     <w:tmpl w:val="C3124506"/>
@@ -21215,7 +21465,7 @@
       </w:pPr>
     </w:lvl>
   </w:abstractNum>
-  <w:abstractNum w:abstractNumId="18">
+  <w:abstractNum w:abstractNumId="19">
     <w:nsid w:val="2E5F255D"/>
     <w:multiLevelType w:val="hybridMultilevel"/>
     <w:tmpl w:val="21A2AE12"/>
@@ -21328,7 +21578,7 @@
       </w:rPr>
     </w:lvl>
   </w:abstractNum>
-  <w:abstractNum w:abstractNumId="19">
+  <w:abstractNum w:abstractNumId="20">
     <w:nsid w:val="3341751A"/>
     <w:multiLevelType w:val="hybridMultilevel"/>
     <w:tmpl w:val="6B6A4F40"/>
@@ -21417,7 +21667,7 @@
       </w:pPr>
     </w:lvl>
   </w:abstractNum>
-  <w:abstractNum w:abstractNumId="20">
+  <w:abstractNum w:abstractNumId="21">
     <w:nsid w:val="33E81B8D"/>
     <w:multiLevelType w:val="hybridMultilevel"/>
     <w:tmpl w:val="3AFA086C"/>
@@ -21530,7 +21780,7 @@
       </w:rPr>
     </w:lvl>
   </w:abstractNum>
-  <w:abstractNum w:abstractNumId="21">
+  <w:abstractNum w:abstractNumId="22">
     <w:nsid w:val="37027410"/>
     <w:multiLevelType w:val="hybridMultilevel"/>
     <w:tmpl w:val="85DA6FA4"/>
@@ -21643,7 +21893,7 @@
       </w:rPr>
     </w:lvl>
   </w:abstractNum>
-  <w:abstractNum w:abstractNumId="22">
+  <w:abstractNum w:abstractNumId="23">
     <w:nsid w:val="37364C92"/>
     <w:multiLevelType w:val="hybridMultilevel"/>
     <w:tmpl w:val="74160E86"/>
@@ -21756,7 +22006,7 @@
       </w:rPr>
     </w:lvl>
   </w:abstractNum>
-  <w:abstractNum w:abstractNumId="23">
+  <w:abstractNum w:abstractNumId="24">
     <w:nsid w:val="39401D35"/>
     <w:multiLevelType w:val="multilevel"/>
     <w:tmpl w:val="BF8A907A"/>
@@ -21874,7 +22124,7 @@
       </w:rPr>
     </w:lvl>
   </w:abstractNum>
-  <w:abstractNum w:abstractNumId="24">
+  <w:abstractNum w:abstractNumId="25">
     <w:nsid w:val="3BBC6626"/>
     <w:multiLevelType w:val="multilevel"/>
     <w:tmpl w:val="24AC35F2"/>
@@ -22034,7 +22284,7 @@
       </w:rPr>
     </w:lvl>
   </w:abstractNum>
-  <w:abstractNum w:abstractNumId="25">
+  <w:abstractNum w:abstractNumId="26">
     <w:nsid w:val="3D5348BE"/>
     <w:multiLevelType w:val="hybridMultilevel"/>
     <w:tmpl w:val="C33C758E"/>
@@ -22147,7 +22397,7 @@
       </w:rPr>
     </w:lvl>
   </w:abstractNum>
-  <w:abstractNum w:abstractNumId="26">
+  <w:abstractNum w:abstractNumId="27">
     <w:nsid w:val="3D7150BF"/>
     <w:multiLevelType w:val="hybridMultilevel"/>
     <w:tmpl w:val="C6F6471A"/>
@@ -22233,7 +22483,7 @@
       </w:pPr>
     </w:lvl>
   </w:abstractNum>
-  <w:abstractNum w:abstractNumId="27">
+  <w:abstractNum w:abstractNumId="28">
     <w:nsid w:val="441C345D"/>
     <w:multiLevelType w:val="hybridMultilevel"/>
     <w:tmpl w:val="04D4B256"/>
@@ -22346,7 +22596,7 @@
       </w:rPr>
     </w:lvl>
   </w:abstractNum>
-  <w:abstractNum w:abstractNumId="28">
+  <w:abstractNum w:abstractNumId="29">
     <w:nsid w:val="44DF5957"/>
     <w:multiLevelType w:val="multilevel"/>
     <w:tmpl w:val="2DB26060"/>
@@ -22464,7 +22714,7 @@
       </w:rPr>
     </w:lvl>
   </w:abstractNum>
-  <w:abstractNum w:abstractNumId="29">
+  <w:abstractNum w:abstractNumId="30">
     <w:nsid w:val="4BD3104E"/>
     <w:multiLevelType w:val="hybridMultilevel"/>
     <w:tmpl w:val="87485EBA"/>
@@ -22577,7 +22827,7 @@
       </w:rPr>
     </w:lvl>
   </w:abstractNum>
-  <w:abstractNum w:abstractNumId="30">
+  <w:abstractNum w:abstractNumId="31">
     <w:nsid w:val="4C1A5368"/>
     <w:multiLevelType w:val="hybridMultilevel"/>
     <w:tmpl w:val="E9CE3F52"/>
@@ -22663,7 +22913,7 @@
       </w:pPr>
     </w:lvl>
   </w:abstractNum>
-  <w:abstractNum w:abstractNumId="31">
+  <w:abstractNum w:abstractNumId="32">
     <w:nsid w:val="4D445E13"/>
     <w:multiLevelType w:val="hybridMultilevel"/>
     <w:tmpl w:val="7512D2C2"/>
@@ -22776,7 +23026,7 @@
       </w:rPr>
     </w:lvl>
   </w:abstractNum>
-  <w:abstractNum w:abstractNumId="32">
+  <w:abstractNum w:abstractNumId="33">
     <w:nsid w:val="4E0D118A"/>
     <w:multiLevelType w:val="hybridMultilevel"/>
     <w:tmpl w:val="51D4B30E"/>
@@ -22865,7 +23115,7 @@
       </w:pPr>
     </w:lvl>
   </w:abstractNum>
-  <w:abstractNum w:abstractNumId="33">
+  <w:abstractNum w:abstractNumId="34">
     <w:nsid w:val="52B93B0E"/>
     <w:multiLevelType w:val="hybridMultilevel"/>
     <w:tmpl w:val="80BE7306"/>
@@ -22978,7 +23228,7 @@
       </w:rPr>
     </w:lvl>
   </w:abstractNum>
-  <w:abstractNum w:abstractNumId="34">
+  <w:abstractNum w:abstractNumId="35">
     <w:nsid w:val="53483405"/>
     <w:multiLevelType w:val="multilevel"/>
     <w:tmpl w:val="FE349996"/>
@@ -23099,7 +23349,7 @@
       </w:rPr>
     </w:lvl>
   </w:abstractNum>
-  <w:abstractNum w:abstractNumId="35">
+  <w:abstractNum w:abstractNumId="36">
     <w:nsid w:val="572A2B45"/>
     <w:multiLevelType w:val="multilevel"/>
     <w:tmpl w:val="EEFE4608"/>
@@ -23217,7 +23467,7 @@
       </w:rPr>
     </w:lvl>
   </w:abstractNum>
-  <w:abstractNum w:abstractNumId="36">
+  <w:abstractNum w:abstractNumId="37">
     <w:nsid w:val="58004CBE"/>
     <w:multiLevelType w:val="hybridMultilevel"/>
     <w:tmpl w:val="E9CE3F52"/>
@@ -23303,7 +23553,7 @@
       </w:pPr>
     </w:lvl>
   </w:abstractNum>
-  <w:abstractNum w:abstractNumId="37">
+  <w:abstractNum w:abstractNumId="38">
     <w:nsid w:val="59816E27"/>
     <w:multiLevelType w:val="hybridMultilevel"/>
     <w:tmpl w:val="18F010E8"/>
@@ -23392,7 +23642,7 @@
       </w:pPr>
     </w:lvl>
   </w:abstractNum>
-  <w:abstractNum w:abstractNumId="38">
+  <w:abstractNum w:abstractNumId="39">
     <w:nsid w:val="5CFB5BE7"/>
     <w:multiLevelType w:val="multilevel"/>
     <w:tmpl w:val="719AC2E0"/>
@@ -23510,7 +23760,7 @@
       </w:rPr>
     </w:lvl>
   </w:abstractNum>
-  <w:abstractNum w:abstractNumId="39">
+  <w:abstractNum w:abstractNumId="40">
     <w:nsid w:val="5D264785"/>
     <w:multiLevelType w:val="hybridMultilevel"/>
     <w:tmpl w:val="F6A0E8D6"/>
@@ -23623,7 +23873,7 @@
       </w:rPr>
     </w:lvl>
   </w:abstractNum>
-  <w:abstractNum w:abstractNumId="40">
+  <w:abstractNum w:abstractNumId="41">
     <w:nsid w:val="5EE65C9F"/>
     <w:multiLevelType w:val="hybridMultilevel"/>
     <w:tmpl w:val="094E5F7E"/>
@@ -23736,7 +23986,7 @@
       </w:rPr>
     </w:lvl>
   </w:abstractNum>
-  <w:abstractNum w:abstractNumId="41">
+  <w:abstractNum w:abstractNumId="42">
     <w:nsid w:val="60B53FF6"/>
     <w:multiLevelType w:val="hybridMultilevel"/>
     <w:tmpl w:val="2822EB4A"/>
@@ -23849,7 +24099,7 @@
       </w:rPr>
     </w:lvl>
   </w:abstractNum>
-  <w:abstractNum w:abstractNumId="42">
+  <w:abstractNum w:abstractNumId="43">
     <w:nsid w:val="68CF2255"/>
     <w:multiLevelType w:val="hybridMultilevel"/>
     <w:tmpl w:val="A518F534"/>
@@ -23962,7 +24212,7 @@
       </w:rPr>
     </w:lvl>
   </w:abstractNum>
-  <w:abstractNum w:abstractNumId="43">
+  <w:abstractNum w:abstractNumId="44">
     <w:nsid w:val="694B2BA5"/>
     <w:multiLevelType w:val="hybridMultilevel"/>
     <w:tmpl w:val="2CFAF5BC"/>
@@ -24075,7 +24325,7 @@
       </w:rPr>
     </w:lvl>
   </w:abstractNum>
-  <w:abstractNum w:abstractNumId="44">
+  <w:abstractNum w:abstractNumId="45">
     <w:nsid w:val="6A8A0DFB"/>
     <w:multiLevelType w:val="hybridMultilevel"/>
     <w:tmpl w:val="F232FD52"/>
@@ -24188,7 +24438,7 @@
       </w:rPr>
     </w:lvl>
   </w:abstractNum>
-  <w:abstractNum w:abstractNumId="45">
+  <w:abstractNum w:abstractNumId="46">
     <w:nsid w:val="6ECF4918"/>
     <w:multiLevelType w:val="hybridMultilevel"/>
     <w:tmpl w:val="DFB60B96"/>
@@ -24301,7 +24551,7 @@
       </w:rPr>
     </w:lvl>
   </w:abstractNum>
-  <w:abstractNum w:abstractNumId="46">
+  <w:abstractNum w:abstractNumId="47">
     <w:nsid w:val="6F1E1858"/>
     <w:multiLevelType w:val="hybridMultilevel"/>
     <w:tmpl w:val="751C33D2"/>
@@ -24414,7 +24664,7 @@
       </w:rPr>
     </w:lvl>
   </w:abstractNum>
-  <w:abstractNum w:abstractNumId="47">
+  <w:abstractNum w:abstractNumId="48">
     <w:nsid w:val="78E3007B"/>
     <w:multiLevelType w:val="hybridMultilevel"/>
     <w:tmpl w:val="18F010E8"/>
@@ -24503,7 +24753,7 @@
       </w:pPr>
     </w:lvl>
   </w:abstractNum>
-  <w:abstractNum w:abstractNumId="48">
+  <w:abstractNum w:abstractNumId="49">
     <w:nsid w:val="7D8F2854"/>
     <w:multiLevelType w:val="multilevel"/>
     <w:tmpl w:val="A4329BAC"/>
@@ -24622,13 +24872,13 @@
     </w:lvl>
   </w:abstractNum>
   <w:num w:numId="1">
-    <w:abstractNumId w:val="32"/>
+    <w:abstractNumId w:val="33"/>
   </w:num>
   <w:num w:numId="2">
-    <w:abstractNumId w:val="37"/>
+    <w:abstractNumId w:val="38"/>
   </w:num>
   <w:num w:numId="3">
-    <w:abstractNumId w:val="46"/>
+    <w:abstractNumId w:val="47"/>
   </w:num>
   <w:num w:numId="4">
     <w:abstractNumId w:val="0"/>
@@ -24649,91 +24899,91 @@
     <w:abstractNumId w:val="5"/>
   </w:num>
   <w:num w:numId="10">
-    <w:abstractNumId w:val="47"/>
+    <w:abstractNumId w:val="48"/>
   </w:num>
   <w:num w:numId="11">
     <w:abstractNumId w:val="13"/>
   </w:num>
   <w:num w:numId="12">
-    <w:abstractNumId w:val="34"/>
+    <w:abstractNumId w:val="35"/>
   </w:num>
   <w:num w:numId="13">
-    <w:abstractNumId w:val="19"/>
+    <w:abstractNumId w:val="20"/>
   </w:num>
   <w:num w:numId="14">
     <w:abstractNumId w:val="7"/>
   </w:num>
   <w:num w:numId="15">
-    <w:abstractNumId w:val="15"/>
+    <w:abstractNumId w:val="16"/>
   </w:num>
   <w:num w:numId="16">
-    <w:abstractNumId w:val="45"/>
+    <w:abstractNumId w:val="46"/>
   </w:num>
   <w:num w:numId="17">
-    <w:abstractNumId w:val="43"/>
+    <w:abstractNumId w:val="44"/>
   </w:num>
   <w:num w:numId="18">
-    <w:abstractNumId w:val="31"/>
+    <w:abstractNumId w:val="32"/>
   </w:num>
   <w:num w:numId="19">
-    <w:abstractNumId w:val="33"/>
+    <w:abstractNumId w:val="34"/>
   </w:num>
   <w:num w:numId="20">
     <w:abstractNumId w:val="10"/>
   </w:num>
   <w:num w:numId="21">
+    <w:abstractNumId w:val="42"/>
+  </w:num>
+  <w:num w:numId="22">
     <w:abstractNumId w:val="41"/>
   </w:num>
-  <w:num w:numId="22">
-    <w:abstractNumId w:val="40"/>
+  <w:num w:numId="23">
+    <w:abstractNumId w:val="30"/>
   </w:num>
-  <w:num w:numId="23">
+  <w:num w:numId="24">
+    <w:abstractNumId w:val="17"/>
+  </w:num>
+  <w:num w:numId="25">
+    <w:abstractNumId w:val="23"/>
+  </w:num>
+  <w:num w:numId="26">
+    <w:abstractNumId w:val="45"/>
+  </w:num>
+  <w:num w:numId="27">
+    <w:abstractNumId w:val="19"/>
+  </w:num>
+  <w:num w:numId="28">
+    <w:abstractNumId w:val="25"/>
+  </w:num>
+  <w:num w:numId="29">
+    <w:abstractNumId w:val="31"/>
+  </w:num>
+  <w:num w:numId="30">
+    <w:abstractNumId w:val="39"/>
+  </w:num>
+  <w:num w:numId="31">
+    <w:abstractNumId w:val="36"/>
+  </w:num>
+  <w:num w:numId="32">
+    <w:abstractNumId w:val="37"/>
+  </w:num>
+  <w:num w:numId="33">
+    <w:abstractNumId w:val="24"/>
+  </w:num>
+  <w:num w:numId="34">
     <w:abstractNumId w:val="29"/>
   </w:num>
-  <w:num w:numId="24">
-    <w:abstractNumId w:val="16"/>
-  </w:num>
-  <w:num w:numId="25">
-    <w:abstractNumId w:val="22"/>
-  </w:num>
-  <w:num w:numId="26">
-    <w:abstractNumId w:val="44"/>
-  </w:num>
-  <w:num w:numId="27">
-    <w:abstractNumId w:val="18"/>
-  </w:num>
-  <w:num w:numId="28">
-    <w:abstractNumId w:val="24"/>
-  </w:num>
-  <w:num w:numId="29">
-    <w:abstractNumId w:val="30"/>
-  </w:num>
-  <w:num w:numId="30">
-    <w:abstractNumId w:val="38"/>
-  </w:num>
-  <w:num w:numId="31">
-    <w:abstractNumId w:val="35"/>
-  </w:num>
-  <w:num w:numId="32">
-    <w:abstractNumId w:val="36"/>
-  </w:num>
-  <w:num w:numId="33">
-    <w:abstractNumId w:val="23"/>
-  </w:num>
-  <w:num w:numId="34">
-    <w:abstractNumId w:val="28"/>
-  </w:num>
   <w:num w:numId="35">
-    <w:abstractNumId w:val="48"/>
+    <w:abstractNumId w:val="49"/>
   </w:num>
   <w:num w:numId="36">
-    <w:abstractNumId w:val="20"/>
+    <w:abstractNumId w:val="21"/>
   </w:num>
   <w:num w:numId="37">
-    <w:abstractNumId w:val="42"/>
+    <w:abstractNumId w:val="43"/>
   </w:num>
   <w:num w:numId="38">
-    <w:abstractNumId w:val="17"/>
+    <w:abstractNumId w:val="18"/>
   </w:num>
   <w:num w:numId="39">
     <w:abstractNumId w:val="12"/>
@@ -24742,31 +24992,34 @@
     <w:abstractNumId w:val="9"/>
   </w:num>
   <w:num w:numId="41">
-    <w:abstractNumId w:val="26"/>
+    <w:abstractNumId w:val="27"/>
   </w:num>
   <w:num w:numId="42">
     <w:abstractNumId w:val="6"/>
   </w:num>
   <w:num w:numId="43">
-    <w:abstractNumId w:val="39"/>
+    <w:abstractNumId w:val="40"/>
   </w:num>
   <w:num w:numId="44">
-    <w:abstractNumId w:val="25"/>
+    <w:abstractNumId w:val="26"/>
   </w:num>
   <w:num w:numId="45">
     <w:abstractNumId w:val="11"/>
   </w:num>
   <w:num w:numId="46">
-    <w:abstractNumId w:val="27"/>
+    <w:abstractNumId w:val="28"/>
   </w:num>
   <w:num w:numId="47">
-    <w:abstractNumId w:val="14"/>
+    <w:abstractNumId w:val="15"/>
   </w:num>
   <w:num w:numId="48">
     <w:abstractNumId w:val="8"/>
   </w:num>
   <w:num w:numId="49">
-    <w:abstractNumId w:val="21"/>
+    <w:abstractNumId w:val="22"/>
+  </w:num>
+  <w:num w:numId="50">
+    <w:abstractNumId w:val="14"/>
   </w:num>
 </w:numbering>
 </file>
@@ -26181,7 +26434,7 @@
 </file>
 
 <file path=customXml/itemProps1.xml><?xml version="1.0" encoding="utf-8"?>
-<ds:datastoreItem xmlns:ds="http://schemas.openxmlformats.org/officeDocument/2006/customXml" ds:itemID="{17FC7424-A4D9-48FB-85EF-B94BA33681D5}">
+<ds:datastoreItem xmlns:ds="http://schemas.openxmlformats.org/officeDocument/2006/customXml" ds:itemID="{55ADF9D2-7AEF-4B6B-9459-D7CE48C04F70}">
   <ds:schemaRefs>
     <ds:schemaRef ds:uri="http://schemas.openxmlformats.org/officeDocument/2006/bibliography"/>
   </ds:schemaRefs>
